--- a/doc/Aggregator_documentation(programmer)[EN].docx
+++ b/doc/Aggregator_documentation(programmer)[EN].docx
@@ -1,17 +1,3069 @@
 
 <file path=word/document.xml><?xml version="1.0" encoding="utf-8"?>
-<w:document xmlns:wpc="http://schemas.microsoft.com/office/word/2010/wordprocessingCanvas" xmlns:cx="http://schemas.microsoft.com/office/drawing/2014/chartex" xmlns:mc="http://schemas.openxmlformats.org/markup-compatibility/2006" xmlns:o="urn:schemas-microsoft-com:office:office" xmlns:r="http://schemas.openxmlformats.org/officeDocument/2006/relationships" xmlns:m="http://schemas.openxmlformats.org/officeDocument/2006/math" xmlns:v="urn:schemas-microsoft-com:vml" xmlns:wp14="http://schemas.microsoft.com/office/word/2010/wordprocessingDrawing" xmlns:wp="http://schemas.openxmlformats.org/drawingml/2006/wordprocessingDrawing" xmlns:w10="urn:schemas-microsoft-com:office:word" xmlns:w="http://schemas.openxmlformats.org/wordprocessingml/2006/main" xmlns:w14="http://schemas.microsoft.com/office/word/2010/wordml" xmlns:w15="http://schemas.microsoft.com/office/word/2012/wordml" xmlns:w16se="http://schemas.microsoft.com/office/word/2015/wordml/symex" xmlns:wpg="http://schemas.microsoft.com/office/word/2010/wordprocessingGroup" xmlns:wpi="http://schemas.microsoft.com/office/word/2010/wordprocessingInk" xmlns:wne="http://schemas.microsoft.com/office/word/2006/wordml" xmlns:wps="http://schemas.microsoft.com/office/word/2010/wordprocessingShape" mc:Ignorable="w14 w15 w16se wp14">
+<w:document xmlns:wpc="http://schemas.microsoft.com/office/word/2010/wordprocessingCanvas" xmlns:mc="http://schemas.openxmlformats.org/markup-compatibility/2006" xmlns:o="urn:schemas-microsoft-com:office:office" xmlns:r="http://schemas.openxmlformats.org/officeDocument/2006/relationships" xmlns:m="http://schemas.openxmlformats.org/officeDocument/2006/math" xmlns:v="urn:schemas-microsoft-com:vml" xmlns:wp14="http://schemas.microsoft.com/office/word/2010/wordprocessingDrawing" xmlns:wp="http://schemas.openxmlformats.org/drawingml/2006/wordprocessingDrawing" xmlns:w10="urn:schemas-microsoft-com:office:word" xmlns:w="http://schemas.openxmlformats.org/wordprocessingml/2006/main" xmlns:w14="http://schemas.microsoft.com/office/word/2010/wordml" xmlns:w15="http://schemas.microsoft.com/office/word/2012/wordml" xmlns:wpg="http://schemas.microsoft.com/office/word/2010/wordprocessingGroup" xmlns:wpi="http://schemas.microsoft.com/office/word/2010/wordprocessingInk" xmlns:wne="http://schemas.microsoft.com/office/word/2006/wordml" xmlns:wps="http://schemas.microsoft.com/office/word/2010/wordprocessingShape" mc:Ignorable="w14 w15 wp14">
   <w:body>
     <w:p>
       <w:pPr>
+        <w:pStyle w:val="Nzev"/>
+        <w:rPr>
+          <w:lang w:val="en-GB"/>
+        </w:rPr>
+      </w:pPr>
+      <w:r>
+        <w:rPr>
+          <w:lang w:val="en-GB"/>
+        </w:rPr>
+        <w:t>Sky Imager Aggregator D</w:t>
+      </w:r>
+      <w:r>
+        <w:rPr>
+          <w:lang w:val="en-GB"/>
+        </w:rPr>
+        <w:t>ocumentation for Programmer</w:t>
+      </w:r>
+    </w:p>
+    <w:p>
+      <w:pPr>
         <w:pStyle w:val="Standard"/>
-        <w:jc w:val="center"/>
+        <w:rPr>
+          <w:rFonts w:ascii="DejaVu Serif" w:hAnsi="DejaVu Serif"/>
+          <w:sz w:val="26"/>
+          <w:szCs w:val="26"/>
+          <w:lang w:val="en-GB"/>
+        </w:rPr>
+      </w:pPr>
+    </w:p>
+    <w:p>
+      <w:pPr>
+        <w:pStyle w:val="Standard"/>
+        <w:rPr>
+          <w:rFonts w:ascii="DejaVu Serif" w:hAnsi="DejaVu Serif"/>
+          <w:sz w:val="26"/>
+          <w:szCs w:val="26"/>
+          <w:lang w:val="en-GB"/>
+        </w:rPr>
+      </w:pPr>
+      <w:r>
+        <w:rPr>
+          <w:rFonts w:ascii="DejaVu Serif" w:hAnsi="DejaVu Serif"/>
+          <w:sz w:val="26"/>
+          <w:szCs w:val="26"/>
+          <w:lang w:val="en-GB"/>
+        </w:rPr>
+        <w:t>The system consists of 3 python3 scripts. Two executable scripts: SkyImagerV2.py (download images from camera and try to send to remote server) and SendStorageV2.py (send the images that for some reason were not sent on time) and the library LibrforPiV2.py written for the needs of the program. Systemd controls the scripts execution.</w:t>
+      </w:r>
+    </w:p>
+    <w:p>
+      <w:pPr>
+        <w:pStyle w:val="Standard"/>
+        <w:rPr>
+          <w:rFonts w:ascii="DejaVu Serif" w:hAnsi="DejaVu Serif"/>
+          <w:sz w:val="26"/>
+          <w:szCs w:val="26"/>
+          <w:lang w:val="en-GB"/>
+        </w:rPr>
+      </w:pPr>
+    </w:p>
+    <w:p>
+      <w:pPr>
+        <w:pStyle w:val="Standard"/>
+        <w:rPr>
+          <w:rFonts w:ascii="DejaVu Serif" w:hAnsi="DejaVu Serif"/>
+          <w:sz w:val="26"/>
+          <w:szCs w:val="26"/>
+          <w:lang w:val="en-GB"/>
+        </w:rPr>
+      </w:pPr>
+      <w:r>
+        <w:rPr>
+          <w:rFonts w:ascii="DejaVu Serif" w:hAnsi="DejaVu Serif"/>
+          <w:sz w:val="26"/>
+          <w:szCs w:val="26"/>
+          <w:lang w:val="en-GB"/>
+        </w:rPr>
+        <w:t xml:space="preserve">The main reason we have two executable scripts is because python </w:t>
+      </w:r>
+      <w:r>
+        <w:rPr>
+          <w:rFonts w:ascii="DejaVu Serif" w:hAnsi="DejaVu Serif"/>
+          <w:sz w:val="26"/>
+          <w:szCs w:val="26"/>
+          <w:lang w:val="en-GB"/>
+        </w:rPr>
+        <w:t>has problems with</w:t>
+      </w:r>
+      <w:r>
+        <w:rPr>
+          <w:rFonts w:ascii="DejaVu Serif" w:hAnsi="DejaVu Serif"/>
+          <w:sz w:val="26"/>
+          <w:szCs w:val="26"/>
+          <w:lang w:val="en-GB"/>
+        </w:rPr>
+        <w:t xml:space="preserve"> multiprocessing. It doesn’t use different cores for different processes instead swaps between the two processes. So to solve this issue we use two scripts that work in different times.</w:t>
+      </w:r>
+    </w:p>
+    <w:p>
+      <w:pPr>
+        <w:pStyle w:val="Standard"/>
+        <w:rPr>
+          <w:rFonts w:ascii="DejaVu Serif" w:hAnsi="DejaVu Serif"/>
+          <w:sz w:val="26"/>
+          <w:szCs w:val="26"/>
+          <w:lang w:val="en-GB"/>
+        </w:rPr>
+      </w:pPr>
+    </w:p>
+    <w:p>
+      <w:pPr>
+        <w:pStyle w:val="Standard"/>
+        <w:rPr>
+          <w:rFonts w:ascii="DejaVu Serif" w:hAnsi="DejaVu Serif"/>
+          <w:sz w:val="26"/>
+          <w:szCs w:val="26"/>
+          <w:lang w:val="en-GB"/>
+        </w:rPr>
+      </w:pPr>
+      <w:r>
+        <w:rPr>
+          <w:rFonts w:ascii="DejaVu Serif" w:hAnsi="DejaVu Serif"/>
+          <w:sz w:val="26"/>
+          <w:szCs w:val="26"/>
+          <w:lang w:val="en-GB"/>
+        </w:rPr>
+        <w:t xml:space="preserve">Both scripts are controlled by </w:t>
+      </w:r>
+      <w:r>
+        <w:rPr>
+          <w:rFonts w:ascii="DejaVu Serif" w:hAnsi="DejaVu Serif"/>
+          <w:sz w:val="26"/>
+          <w:szCs w:val="26"/>
+          <w:lang w:val="en-GB"/>
+        </w:rPr>
+        <w:t>systemd</w:t>
+      </w:r>
+      <w:r>
+        <w:rPr>
+          <w:rFonts w:ascii="DejaVu Serif" w:hAnsi="DejaVu Serif"/>
+          <w:sz w:val="26"/>
+          <w:szCs w:val="26"/>
+          <w:lang w:val="en-GB"/>
+        </w:rPr>
+        <w:t xml:space="preserve">. </w:t>
+      </w:r>
+      <w:r>
+        <w:rPr>
+          <w:rFonts w:ascii="DejaVu Serif" w:hAnsi="DejaVu Serif"/>
+          <w:sz w:val="26"/>
+          <w:szCs w:val="26"/>
+          <w:lang w:val="en-GB"/>
+        </w:rPr>
+        <w:t>SkyImagerV2</w:t>
+      </w:r>
+      <w:r>
+        <w:rPr>
+          <w:rFonts w:ascii="DejaVu Serif" w:hAnsi="DejaVu Serif"/>
+          <w:sz w:val="26"/>
+          <w:szCs w:val="26"/>
+          <w:lang w:val="en-GB"/>
+        </w:rPr>
+        <w:t xml:space="preserve"> </w:t>
+      </w:r>
+      <w:r>
+        <w:rPr>
+          <w:rFonts w:ascii="DejaVu Serif" w:hAnsi="DejaVu Serif"/>
+          <w:sz w:val="26"/>
+          <w:szCs w:val="26"/>
+          <w:lang w:val="en-GB"/>
+        </w:rPr>
+        <w:t xml:space="preserve">is set up to </w:t>
+      </w:r>
+      <w:r>
+        <w:rPr>
+          <w:rFonts w:ascii="DejaVu Serif" w:hAnsi="DejaVu Serif"/>
+          <w:sz w:val="26"/>
+          <w:szCs w:val="26"/>
+          <w:lang w:val="en-GB"/>
+        </w:rPr>
+        <w:t xml:space="preserve">start </w:t>
+      </w:r>
+      <w:r>
+        <w:rPr>
+          <w:rFonts w:ascii="DejaVu Serif" w:hAnsi="DejaVu Serif"/>
+          <w:sz w:val="26"/>
+          <w:szCs w:val="26"/>
+          <w:lang w:val="en-GB"/>
+        </w:rPr>
+        <w:t xml:space="preserve">automatically </w:t>
+      </w:r>
+      <w:r>
+        <w:rPr>
+          <w:rFonts w:ascii="DejaVu Serif" w:hAnsi="DejaVu Serif"/>
+          <w:sz w:val="26"/>
+          <w:szCs w:val="26"/>
+          <w:lang w:val="en-GB"/>
+        </w:rPr>
+        <w:t xml:space="preserve">at power up. In the case of a crash the program would auto-restart. </w:t>
+      </w:r>
+    </w:p>
+    <w:p>
+      <w:pPr>
+        <w:pStyle w:val="Standard"/>
+        <w:rPr>
+          <w:rFonts w:ascii="DejaVu Serif" w:hAnsi="DejaVu Serif"/>
+          <w:sz w:val="26"/>
+          <w:szCs w:val="26"/>
+          <w:lang w:val="en-GB"/>
+        </w:rPr>
+      </w:pPr>
+      <w:r>
+        <w:rPr>
+          <w:rFonts w:ascii="DejaVu Serif" w:hAnsi="DejaVu Serif"/>
+          <w:sz w:val="26"/>
+          <w:szCs w:val="26"/>
+          <w:lang w:val="en-GB"/>
+        </w:rPr>
+        <w:t>S</w:t>
+      </w:r>
+      <w:r>
+        <w:rPr>
+          <w:rFonts w:ascii="DejaVu Serif" w:hAnsi="DejaVu Serif"/>
+          <w:sz w:val="26"/>
+          <w:szCs w:val="26"/>
+          <w:lang w:val="en-GB"/>
+        </w:rPr>
+        <w:t>ystemd execute</w:t>
+      </w:r>
+      <w:r>
+        <w:rPr>
+          <w:rFonts w:ascii="DejaVu Serif" w:hAnsi="DejaVu Serif"/>
+          <w:sz w:val="26"/>
+          <w:szCs w:val="26"/>
+          <w:lang w:val="en-GB"/>
+        </w:rPr>
+        <w:t>s</w:t>
+      </w:r>
+      <w:r>
+        <w:rPr>
+          <w:rFonts w:ascii="DejaVu Serif" w:hAnsi="DejaVu Serif"/>
+          <w:sz w:val="26"/>
+          <w:szCs w:val="26"/>
+          <w:lang w:val="en-GB"/>
+        </w:rPr>
+        <w:t xml:space="preserve"> </w:t>
+      </w:r>
+      <w:r>
+        <w:rPr>
+          <w:rFonts w:ascii="DejaVu Serif" w:hAnsi="DejaVu Serif"/>
+          <w:sz w:val="26"/>
+          <w:szCs w:val="26"/>
+          <w:lang w:val="en-GB"/>
+        </w:rPr>
+        <w:t>SendStorageV2</w:t>
+      </w:r>
+      <w:r>
+        <w:rPr>
+          <w:rFonts w:ascii="DejaVu Serif" w:hAnsi="DejaVu Serif"/>
+          <w:sz w:val="26"/>
+          <w:szCs w:val="26"/>
+          <w:lang w:val="en-GB"/>
+        </w:rPr>
+        <w:t xml:space="preserve"> every hour.</w:t>
+      </w:r>
+    </w:p>
+    <w:p>
+      <w:pPr>
+        <w:rPr>
+          <w:lang w:val="en-GB"/>
+        </w:rPr>
+      </w:pPr>
+    </w:p>
+    <w:p>
+      <w:pPr>
+        <w:pStyle w:val="Standard"/>
+        <w:rPr>
+          <w:rFonts w:ascii="DejaVu Serif" w:hAnsi="DejaVu Serif"/>
+          <w:sz w:val="26"/>
+          <w:szCs w:val="26"/>
+          <w:lang w:val="en-GB"/>
+        </w:rPr>
+      </w:pPr>
+    </w:p>
+    <w:p>
+      <w:pPr>
+        <w:pStyle w:val="Nadpis2"/>
+        <w:rPr>
+          <w:lang w:val="en-GB"/>
+        </w:rPr>
+      </w:pPr>
+      <w:r>
+        <w:rPr>
+          <w:lang w:val="en-GB"/>
+        </w:rPr>
+        <w:t>LibrforPiV2.py</w:t>
+      </w:r>
+    </w:p>
+    <w:p>
+      <w:pPr>
+        <w:pStyle w:val="Standard"/>
+        <w:rPr>
+          <w:rFonts w:ascii="DejaVu Serif" w:hAnsi="DejaVu Serif"/>
+          <w:sz w:val="26"/>
+          <w:szCs w:val="26"/>
+          <w:lang w:val="en-GB"/>
+        </w:rPr>
+      </w:pPr>
+    </w:p>
+    <w:p>
+      <w:pPr>
+        <w:pStyle w:val="Standard"/>
+        <w:rPr>
+          <w:rFonts w:ascii="DejaVu Serif" w:hAnsi="DejaVu Serif"/>
+          <w:sz w:val="26"/>
+          <w:szCs w:val="26"/>
+          <w:lang w:val="en-GB"/>
+        </w:rPr>
+      </w:pPr>
+      <w:r>
+        <w:rPr>
+          <w:rFonts w:ascii="DejaVu Serif" w:hAnsi="DejaVu Serif"/>
+          <w:sz w:val="26"/>
+          <w:szCs w:val="26"/>
+          <w:lang w:val="en-GB"/>
+        </w:rPr>
+        <w:t>This python3 script represents the library that contains all of the functions we need. It starts by importing some of the other libraries needed which are: numpy, OpenCV, datetime, http</w:t>
+      </w:r>
+      <w:r>
+        <w:rPr>
+          <w:rFonts w:ascii="DejaVu Serif" w:hAnsi="DejaVu Serif"/>
+          <w:sz w:val="26"/>
+          <w:szCs w:val="26"/>
+          <w:lang w:val="en-GB"/>
+        </w:rPr>
+        <w:t xml:space="preserve"> and others</w:t>
+      </w:r>
+      <w:r>
+        <w:rPr>
+          <w:rFonts w:ascii="DejaVu Serif" w:hAnsi="DejaVu Serif"/>
+          <w:sz w:val="26"/>
+          <w:szCs w:val="26"/>
+          <w:lang w:val="en-GB"/>
+        </w:rPr>
+        <w:t xml:space="preserve">. </w:t>
+      </w:r>
+    </w:p>
+    <w:p>
+      <w:pPr>
+        <w:pStyle w:val="Nadpis3"/>
+      </w:pPr>
+      <w:r>
+        <w:t>Function Documentation</w:t>
+      </w:r>
+    </w:p>
+    <w:p>
+      <w:pPr>
+        <w:pStyle w:val="Nadpis4"/>
+      </w:pPr>
+      <w:r>
+        <w:rPr>
+          <w:sz w:val="24"/>
+          <w:szCs w:val="24"/>
+        </w:rPr>
+        <w:fldChar w:fldCharType="begin"/>
+      </w:r>
+      <w:r>
+        <w:rPr>
+          <w:sz w:val="24"/>
+          <w:szCs w:val="24"/>
+        </w:rPr>
+        <w:instrText>xe "get_SunR_SunS:LibrforPiV2"</w:instrText>
+      </w:r>
+      <w:r>
+        <w:rPr>
+          <w:sz w:val="24"/>
+          <w:szCs w:val="24"/>
+        </w:rPr>
+        <w:fldChar w:fldCharType="end"/>
+      </w:r>
+      <w:r>
+        <w:rPr>
+          <w:sz w:val="24"/>
+          <w:szCs w:val="24"/>
+        </w:rPr>
+        <w:fldChar w:fldCharType="begin"/>
+      </w:r>
+      <w:r>
+        <w:rPr>
+          <w:sz w:val="24"/>
+          <w:szCs w:val="24"/>
+        </w:rPr>
+        <w:instrText>xe "LibrforPiV2:get_SunR_SunS"</w:instrText>
+      </w:r>
+      <w:r>
+        <w:rPr>
+          <w:sz w:val="24"/>
+          <w:szCs w:val="24"/>
+        </w:rPr>
+        <w:fldChar w:fldCharType="end"/>
+      </w:r>
+      <w:r>
+        <w:t xml:space="preserve">def LibrforPiV2.get_SunR_SunS (  </w:t>
+      </w:r>
+      <w:r>
+        <w:rPr>
+          <w:i w:val="0"/>
+          <w:iCs w:val="0"/>
+        </w:rPr>
+        <w:t>camera_latitude</w:t>
+      </w:r>
+      <w:r>
+        <w:t xml:space="preserve">,   </w:t>
+      </w:r>
+      <w:r>
+        <w:rPr>
+          <w:i w:val="0"/>
+          <w:iCs w:val="0"/>
+        </w:rPr>
+        <w:t>camera_longitude</w:t>
+      </w:r>
+      <w:r>
+        <w:t xml:space="preserve">,   </w:t>
+      </w:r>
+      <w:r>
+        <w:rPr>
+          <w:i w:val="0"/>
+          <w:iCs w:val="0"/>
+        </w:rPr>
+        <w:t>camera_altitude</w:t>
+      </w:r>
+      <w:r>
+        <w:t xml:space="preserve">,   </w:t>
+      </w:r>
+      <w:r>
+        <w:rPr>
+          <w:i w:val="0"/>
+          <w:iCs w:val="0"/>
+        </w:rPr>
+        <w:t>print_time</w:t>
+      </w:r>
+      <w:r>
+        <w:t xml:space="preserve">,   </w:t>
+      </w:r>
+      <w:r>
+        <w:rPr>
+          <w:i w:val="0"/>
+          <w:iCs w:val="0"/>
+        </w:rPr>
+        <w:t>date</w:t>
+      </w:r>
+      <w:r>
+        <w:t xml:space="preserve"> = </w:t>
+      </w:r>
+      <w:r>
+        <w:rPr>
+          <w:rFonts w:ascii="Courier New" w:hAnsi="Courier New" w:cs="Courier New"/>
+        </w:rPr>
+        <w:t>dt.datetime.now(dt.timezone.utc).date()</w:t>
+      </w:r>
+      <w:r>
+        <w:t>)</w:t>
+      </w:r>
+    </w:p>
+    <w:p>
+      <w:pPr>
+        <w:pStyle w:val="ListContinue1"/>
+      </w:pPr>
+      <w:bookmarkStart w:id="0" w:name="AAAAAAAAAE"/>
+      <w:bookmarkEnd w:id="0"/>
+    </w:p>
+    <w:p>
+      <w:pPr>
+        <w:pStyle w:val="ListContinue1"/>
+      </w:pPr>
+      <w:r>
+        <w:t xml:space="preserve">Functon calculates sunrise and sunset. </w:t>
+      </w:r>
+    </w:p>
+    <w:p>
+      <w:pPr>
+        <w:pStyle w:val="BodyText"/>
+        <w:adjustRightInd/>
+        <w:ind w:left="360"/>
+      </w:pPr>
+    </w:p>
+    <w:p>
+      <w:pPr>
+        <w:pStyle w:val="Nadpis5"/>
+        <w:ind w:left="360"/>
+      </w:pPr>
+      <w:r>
+        <w:t>Parameters:</w:t>
+      </w:r>
+    </w:p>
+    <w:tbl>
+      <w:tblPr>
+        <w:tblW w:w="0" w:type="auto"/>
+        <w:tblInd w:w="534" w:type="dxa"/>
+        <w:tblBorders>
+          <w:top w:val="single" w:sz="4" w:space="0" w:color="808080"/>
+          <w:left w:val="single" w:sz="4" w:space="0" w:color="808080"/>
+          <w:bottom w:val="single" w:sz="4" w:space="0" w:color="808080"/>
+          <w:right w:val="single" w:sz="4" w:space="0" w:color="808080"/>
+          <w:insideH w:val="single" w:sz="4" w:space="0" w:color="808080"/>
+          <w:insideV w:val="single" w:sz="4" w:space="0" w:color="808080"/>
+        </w:tblBorders>
+        <w:tblLayout w:type="fixed"/>
+        <w:tblLook w:val="0000" w:firstRow="0" w:lastRow="0" w:firstColumn="0" w:lastColumn="0" w:noHBand="0" w:noVBand="0"/>
+      </w:tblPr>
+      <w:tblGrid>
+        <w:gridCol w:w="798"/>
+        <w:gridCol w:w="1837"/>
+        <w:gridCol w:w="5687"/>
+      </w:tblGrid>
+      <w:tr>
+        <w:tblPrEx>
+          <w:tblCellMar>
+            <w:top w:w="0" w:type="dxa"/>
+            <w:bottom w:w="0" w:type="dxa"/>
+          </w:tblCellMar>
+        </w:tblPrEx>
+        <w:tc>
+          <w:tcPr>
+            <w:tcW w:w="798" w:type="dxa"/>
+          </w:tcPr>
+          <w:p>
+            <w:r>
+              <w:t>in</w:t>
+            </w:r>
+          </w:p>
+        </w:tc>
+        <w:tc>
+          <w:tcPr>
+            <w:tcW w:w="1837" w:type="dxa"/>
+          </w:tcPr>
+          <w:p>
+            <w:r>
+              <w:rPr>
+                <w:i/>
+                <w:iCs/>
+              </w:rPr>
+              <w:t>camera_latitude</w:t>
+            </w:r>
+            <w:r>
+              <w:t xml:space="preserve"> </w:t>
+            </w:r>
+          </w:p>
+        </w:tc>
+        <w:tc>
+          <w:tcPr>
+            <w:tcW w:w="5687" w:type="dxa"/>
+          </w:tcPr>
+          <w:p>
+            <w:r>
+              <w:t xml:space="preserve">camera position - latitude </w:t>
+            </w:r>
+          </w:p>
+        </w:tc>
+      </w:tr>
+      <w:tr>
+        <w:tblPrEx>
+          <w:tblCellMar>
+            <w:top w:w="0" w:type="dxa"/>
+            <w:bottom w:w="0" w:type="dxa"/>
+          </w:tblCellMar>
+        </w:tblPrEx>
+        <w:tc>
+          <w:tcPr>
+            <w:tcW w:w="798" w:type="dxa"/>
+          </w:tcPr>
+          <w:p>
+            <w:r>
+              <w:t>in</w:t>
+            </w:r>
+          </w:p>
+        </w:tc>
+        <w:tc>
+          <w:tcPr>
+            <w:tcW w:w="1837" w:type="dxa"/>
+          </w:tcPr>
+          <w:p>
+            <w:r>
+              <w:rPr>
+                <w:i/>
+                <w:iCs/>
+              </w:rPr>
+              <w:t>camera_longitude</w:t>
+            </w:r>
+            <w:r>
+              <w:t xml:space="preserve"> </w:t>
+            </w:r>
+          </w:p>
+        </w:tc>
+        <w:tc>
+          <w:tcPr>
+            <w:tcW w:w="5687" w:type="dxa"/>
+          </w:tcPr>
+          <w:p>
+            <w:r>
+              <w:t xml:space="preserve">camera position - longitude </w:t>
+            </w:r>
+          </w:p>
+        </w:tc>
+      </w:tr>
+      <w:tr>
+        <w:tblPrEx>
+          <w:tblCellMar>
+            <w:top w:w="0" w:type="dxa"/>
+            <w:bottom w:w="0" w:type="dxa"/>
+          </w:tblCellMar>
+        </w:tblPrEx>
+        <w:tc>
+          <w:tcPr>
+            <w:tcW w:w="798" w:type="dxa"/>
+          </w:tcPr>
+          <w:p>
+            <w:r>
+              <w:t>in</w:t>
+            </w:r>
+          </w:p>
+        </w:tc>
+        <w:tc>
+          <w:tcPr>
+            <w:tcW w:w="1837" w:type="dxa"/>
+          </w:tcPr>
+          <w:p>
+            <w:r>
+              <w:rPr>
+                <w:i/>
+                <w:iCs/>
+              </w:rPr>
+              <w:t>camera_altitude</w:t>
+            </w:r>
+            <w:r>
+              <w:t xml:space="preserve"> </w:t>
+            </w:r>
+          </w:p>
+        </w:tc>
+        <w:tc>
+          <w:tcPr>
+            <w:tcW w:w="5687" w:type="dxa"/>
+          </w:tcPr>
+          <w:p>
+            <w:r>
+              <w:t xml:space="preserve">camera position - altitude </w:t>
+            </w:r>
+          </w:p>
+        </w:tc>
+      </w:tr>
+      <w:tr>
+        <w:tblPrEx>
+          <w:tblCellMar>
+            <w:top w:w="0" w:type="dxa"/>
+            <w:bottom w:w="0" w:type="dxa"/>
+          </w:tblCellMar>
+        </w:tblPrEx>
+        <w:tc>
+          <w:tcPr>
+            <w:tcW w:w="798" w:type="dxa"/>
+          </w:tcPr>
+          <w:p>
+            <w:r>
+              <w:t>in</w:t>
+            </w:r>
+          </w:p>
+        </w:tc>
+        <w:tc>
+          <w:tcPr>
+            <w:tcW w:w="1837" w:type="dxa"/>
+          </w:tcPr>
+          <w:p>
+            <w:r>
+              <w:rPr>
+                <w:i/>
+                <w:iCs/>
+              </w:rPr>
+              <w:t>print_time</w:t>
+            </w:r>
+            <w:r>
+              <w:t xml:space="preserve"> </w:t>
+            </w:r>
+          </w:p>
+        </w:tc>
+        <w:tc>
+          <w:tcPr>
+            <w:tcW w:w="5687" w:type="dxa"/>
+          </w:tcPr>
+          <w:p>
+            <w:r>
+              <w:t xml:space="preserve">unused </w:t>
+            </w:r>
+          </w:p>
+        </w:tc>
+      </w:tr>
+      <w:tr>
+        <w:tblPrEx>
+          <w:tblCellMar>
+            <w:top w:w="0" w:type="dxa"/>
+            <w:bottom w:w="0" w:type="dxa"/>
+          </w:tblCellMar>
+        </w:tblPrEx>
+        <w:tc>
+          <w:tcPr>
+            <w:tcW w:w="798" w:type="dxa"/>
+          </w:tcPr>
+          <w:p>
+            <w:r>
+              <w:lastRenderedPageBreak/>
+              <w:t>in</w:t>
+            </w:r>
+          </w:p>
+        </w:tc>
+        <w:tc>
+          <w:tcPr>
+            <w:tcW w:w="1837" w:type="dxa"/>
+          </w:tcPr>
+          <w:p>
+            <w:r>
+              <w:rPr>
+                <w:i/>
+                <w:iCs/>
+              </w:rPr>
+              <w:t>date</w:t>
+            </w:r>
+            <w:r>
+              <w:t xml:space="preserve"> </w:t>
+            </w:r>
+          </w:p>
+        </w:tc>
+        <w:tc>
+          <w:tcPr>
+            <w:tcW w:w="5687" w:type="dxa"/>
+          </w:tcPr>
+          <w:p>
+            <w:r>
+              <w:t xml:space="preserve">day in which sunrise und sunset calculates </w:t>
+            </w:r>
+          </w:p>
+        </w:tc>
+      </w:tr>
+    </w:tbl>
+    <w:p>
+      <w:pPr>
+        <w:pStyle w:val="Nadpis5"/>
+        <w:ind w:left="360"/>
+      </w:pPr>
+      <w:r>
+        <w:t>Returns:</w:t>
+      </w:r>
+    </w:p>
+    <w:p>
+      <w:pPr>
+        <w:pStyle w:val="DescContinue2"/>
+      </w:pPr>
+      <w:r>
+        <w:t xml:space="preserve">sunrise and sunset datetime </w:t>
+      </w:r>
+    </w:p>
+    <w:p>
+      <w:pPr>
+        <w:pStyle w:val="Nadpis4"/>
+      </w:pPr>
+      <w:r>
+        <w:fldChar w:fldCharType="begin"/>
+      </w:r>
+      <w:r>
+        <w:instrText>xe "hmac_sha256:LibrforPiV2"</w:instrText>
+      </w:r>
+      <w:r>
+        <w:fldChar w:fldCharType="end"/>
+      </w:r>
+      <w:r>
+        <w:fldChar w:fldCharType="begin"/>
+      </w:r>
+      <w:r>
+        <w:instrText>xe "LibrforPiV2:hmac_sha256"</w:instrText>
+      </w:r>
+      <w:r>
+        <w:fldChar w:fldCharType="end"/>
+      </w:r>
+      <w:r>
+        <w:t xml:space="preserve">def LibrforPiV2.hmac_sha256 (  </w:t>
+      </w:r>
+      <w:r>
+        <w:rPr>
+          <w:i w:val="0"/>
+          <w:iCs w:val="0"/>
+        </w:rPr>
+        <w:t>message</w:t>
+      </w:r>
+      <w:r>
+        <w:t xml:space="preserve">,   </w:t>
+      </w:r>
+      <w:r>
+        <w:rPr>
+          <w:i w:val="0"/>
+          <w:iCs w:val="0"/>
+        </w:rPr>
+        <w:t>key</w:t>
+      </w:r>
+      <w:r>
+        <w:t>)</w:t>
+      </w:r>
+    </w:p>
+    <w:p>
+      <w:pPr>
+        <w:pStyle w:val="ListContinue1"/>
+      </w:pPr>
+      <w:bookmarkStart w:id="1" w:name="AAAAAAAAAF"/>
+      <w:bookmarkEnd w:id="1"/>
+    </w:p>
+    <w:p>
+      <w:pPr>
+        <w:pStyle w:val="ListContinue1"/>
+      </w:pPr>
+      <w:r>
+        <w:t xml:space="preserve">Calculate keyed - hash for communication authentication. </w:t>
+      </w:r>
+    </w:p>
+    <w:p>
+      <w:pPr>
+        <w:pStyle w:val="BodyText"/>
+        <w:adjustRightInd/>
+        <w:ind w:left="360"/>
+      </w:pPr>
+    </w:p>
+    <w:p>
+      <w:pPr>
+        <w:pStyle w:val="Nadpis5"/>
+        <w:ind w:left="360"/>
+      </w:pPr>
+      <w:r>
+        <w:t>Parameters:</w:t>
+      </w:r>
+    </w:p>
+    <w:tbl>
+      <w:tblPr>
+        <w:tblW w:w="0" w:type="auto"/>
+        <w:tblInd w:w="534" w:type="dxa"/>
+        <w:tblBorders>
+          <w:top w:val="single" w:sz="4" w:space="0" w:color="808080"/>
+          <w:left w:val="single" w:sz="4" w:space="0" w:color="808080"/>
+          <w:bottom w:val="single" w:sz="4" w:space="0" w:color="808080"/>
+          <w:right w:val="single" w:sz="4" w:space="0" w:color="808080"/>
+          <w:insideH w:val="single" w:sz="4" w:space="0" w:color="808080"/>
+          <w:insideV w:val="single" w:sz="4" w:space="0" w:color="808080"/>
+        </w:tblBorders>
+        <w:tblLayout w:type="fixed"/>
+        <w:tblLook w:val="0000" w:firstRow="0" w:lastRow="0" w:firstColumn="0" w:lastColumn="0" w:noHBand="0" w:noVBand="0"/>
+      </w:tblPr>
+      <w:tblGrid>
+        <w:gridCol w:w="798"/>
+        <w:gridCol w:w="1837"/>
+        <w:gridCol w:w="5687"/>
+      </w:tblGrid>
+      <w:tr>
+        <w:tblPrEx>
+          <w:tblCellMar>
+            <w:top w:w="0" w:type="dxa"/>
+            <w:bottom w:w="0" w:type="dxa"/>
+          </w:tblCellMar>
+        </w:tblPrEx>
+        <w:tc>
+          <w:tcPr>
+            <w:tcW w:w="798" w:type="dxa"/>
+          </w:tcPr>
+          <w:p>
+            <w:r>
+              <w:t>in</w:t>
+            </w:r>
+          </w:p>
+        </w:tc>
+        <w:tc>
+          <w:tcPr>
+            <w:tcW w:w="1837" w:type="dxa"/>
+          </w:tcPr>
+          <w:p>
+            <w:r>
+              <w:rPr>
+                <w:i/>
+                <w:iCs/>
+              </w:rPr>
+              <w:t>message</w:t>
+            </w:r>
+            <w:r>
+              <w:t xml:space="preserve"> </w:t>
+            </w:r>
+          </w:p>
+        </w:tc>
+        <w:tc>
+          <w:tcPr>
+            <w:tcW w:w="5687" w:type="dxa"/>
+          </w:tcPr>
+          <w:p>
+            <w:r>
+              <w:t xml:space="preserve">text string to be hashed </w:t>
+            </w:r>
+          </w:p>
+        </w:tc>
+      </w:tr>
+      <w:tr>
+        <w:tblPrEx>
+          <w:tblCellMar>
+            <w:top w:w="0" w:type="dxa"/>
+            <w:bottom w:w="0" w:type="dxa"/>
+          </w:tblCellMar>
+        </w:tblPrEx>
+        <w:tc>
+          <w:tcPr>
+            <w:tcW w:w="798" w:type="dxa"/>
+          </w:tcPr>
+          <w:p>
+            <w:r>
+              <w:t>in</w:t>
+            </w:r>
+          </w:p>
+        </w:tc>
+        <w:tc>
+          <w:tcPr>
+            <w:tcW w:w="1837" w:type="dxa"/>
+          </w:tcPr>
+          <w:p>
+            <w:r>
+              <w:rPr>
+                <w:i/>
+                <w:iCs/>
+              </w:rPr>
+              <w:t>key</w:t>
+            </w:r>
+            <w:r>
+              <w:t xml:space="preserve"> </w:t>
+            </w:r>
+          </w:p>
+        </w:tc>
+        <w:tc>
+          <w:tcPr>
+            <w:tcW w:w="5687" w:type="dxa"/>
+          </w:tcPr>
+          <w:p>
+            <w:r>
+              <w:t xml:space="preserve">hash key </w:t>
+            </w:r>
+          </w:p>
+        </w:tc>
+      </w:tr>
+    </w:tbl>
+    <w:p>
+      <w:pPr>
+        <w:pStyle w:val="Nadpis5"/>
+        <w:ind w:left="360"/>
+      </w:pPr>
+      <w:r>
+        <w:t>Returns:</w:t>
+      </w:r>
+    </w:p>
+    <w:p>
+      <w:pPr>
+        <w:pStyle w:val="DescContinue2"/>
+      </w:pPr>
+      <w:r>
+        <w:t xml:space="preserve">hash </w:t>
+      </w:r>
+    </w:p>
+    <w:p>
+      <w:pPr>
+        <w:pStyle w:val="Nadpis4"/>
+      </w:pPr>
+      <w:r>
+        <w:fldChar w:fldCharType="begin"/>
+      </w:r>
+      <w:r>
+        <w:instrText>xe "http:LibrforPiV2"</w:instrText>
+      </w:r>
+      <w:r>
+        <w:fldChar w:fldCharType="end"/>
+      </w:r>
+      <w:r>
+        <w:fldChar w:fldCharType="begin"/>
+      </w:r>
+      <w:r>
+        <w:instrText>xe "LibrforPiV2:http"</w:instrText>
+      </w:r>
+      <w:r>
+        <w:fldChar w:fldCharType="end"/>
+      </w:r>
+      <w:r>
+        <w:t xml:space="preserve">def LibrforPiV2.http (  </w:t>
+      </w:r>
+      <w:r>
+        <w:rPr>
+          <w:i w:val="0"/>
+          <w:iCs w:val="0"/>
+        </w:rPr>
+        <w:t>url</w:t>
+      </w:r>
+      <w:r>
+        <w:t xml:space="preserve">,   </w:t>
+      </w:r>
+      <w:r>
+        <w:rPr>
+          <w:i w:val="0"/>
+          <w:iCs w:val="0"/>
+        </w:rPr>
+        <w:t>data</w:t>
+      </w:r>
+      <w:r>
+        <w:t>)</w:t>
+      </w:r>
+    </w:p>
+    <w:p>
+      <w:pPr>
+        <w:pStyle w:val="ListContinue1"/>
+      </w:pPr>
+      <w:bookmarkStart w:id="2" w:name="AAAAAAAAAG"/>
+      <w:bookmarkEnd w:id="2"/>
+    </w:p>
+    <w:p>
+      <w:pPr>
+        <w:pStyle w:val="ListContinue1"/>
+      </w:pPr>
+      <w:r>
+        <w:t xml:space="preserve">Sends POST request. </w:t>
+      </w:r>
+    </w:p>
+    <w:p>
+      <w:pPr>
+        <w:pStyle w:val="BodyText"/>
+        <w:adjustRightInd/>
+        <w:ind w:left="360"/>
+      </w:pPr>
+    </w:p>
+    <w:p>
+      <w:pPr>
+        <w:pStyle w:val="Nadpis5"/>
+        <w:ind w:left="360"/>
+      </w:pPr>
+      <w:r>
+        <w:t>Parameters:</w:t>
+      </w:r>
+    </w:p>
+    <w:tbl>
+      <w:tblPr>
+        <w:tblW w:w="0" w:type="auto"/>
+        <w:tblInd w:w="534" w:type="dxa"/>
+        <w:tblBorders>
+          <w:top w:val="single" w:sz="4" w:space="0" w:color="808080"/>
+          <w:left w:val="single" w:sz="4" w:space="0" w:color="808080"/>
+          <w:bottom w:val="single" w:sz="4" w:space="0" w:color="808080"/>
+          <w:right w:val="single" w:sz="4" w:space="0" w:color="808080"/>
+          <w:insideH w:val="single" w:sz="4" w:space="0" w:color="808080"/>
+          <w:insideV w:val="single" w:sz="4" w:space="0" w:color="808080"/>
+        </w:tblBorders>
+        <w:tblLayout w:type="fixed"/>
+        <w:tblLook w:val="0000" w:firstRow="0" w:lastRow="0" w:firstColumn="0" w:lastColumn="0" w:noHBand="0" w:noVBand="0"/>
+      </w:tblPr>
+      <w:tblGrid>
+        <w:gridCol w:w="798"/>
+        <w:gridCol w:w="1837"/>
+        <w:gridCol w:w="5687"/>
+      </w:tblGrid>
+      <w:tr>
+        <w:tblPrEx>
+          <w:tblCellMar>
+            <w:top w:w="0" w:type="dxa"/>
+            <w:bottom w:w="0" w:type="dxa"/>
+          </w:tblCellMar>
+        </w:tblPrEx>
+        <w:tc>
+          <w:tcPr>
+            <w:tcW w:w="798" w:type="dxa"/>
+          </w:tcPr>
+          <w:p>
+            <w:r>
+              <w:t>in</w:t>
+            </w:r>
+          </w:p>
+        </w:tc>
+        <w:tc>
+          <w:tcPr>
+            <w:tcW w:w="1837" w:type="dxa"/>
+          </w:tcPr>
+          <w:p>
+            <w:r>
+              <w:rPr>
+                <w:i/>
+                <w:iCs/>
+              </w:rPr>
+              <w:t>url</w:t>
+            </w:r>
+            <w:r>
+              <w:t xml:space="preserve"> </w:t>
+            </w:r>
+          </w:p>
+        </w:tc>
+        <w:tc>
+          <w:tcPr>
+            <w:tcW w:w="5687" w:type="dxa"/>
+          </w:tcPr>
+          <w:p>
+            <w:r>
+              <w:t xml:space="preserve">destination url </w:t>
+            </w:r>
+          </w:p>
+        </w:tc>
+      </w:tr>
+      <w:tr>
+        <w:tblPrEx>
+          <w:tblCellMar>
+            <w:top w:w="0" w:type="dxa"/>
+            <w:bottom w:w="0" w:type="dxa"/>
+          </w:tblCellMar>
+        </w:tblPrEx>
+        <w:tc>
+          <w:tcPr>
+            <w:tcW w:w="798" w:type="dxa"/>
+          </w:tcPr>
+          <w:p>
+            <w:r>
+              <w:t>in</w:t>
+            </w:r>
+          </w:p>
+        </w:tc>
+        <w:tc>
+          <w:tcPr>
+            <w:tcW w:w="1837" w:type="dxa"/>
+          </w:tcPr>
+          <w:p>
+            <w:r>
+              <w:rPr>
+                <w:i/>
+                <w:iCs/>
+              </w:rPr>
+              <w:t>data</w:t>
+            </w:r>
+            <w:r>
+              <w:t xml:space="preserve"> </w:t>
+            </w:r>
+          </w:p>
+        </w:tc>
+        <w:tc>
+          <w:tcPr>
+            <w:tcW w:w="5687" w:type="dxa"/>
+          </w:tcPr>
+          <w:p>
+            <w:r>
+              <w:t xml:space="preserve">sending data </w:t>
+            </w:r>
+          </w:p>
+        </w:tc>
+      </w:tr>
+    </w:tbl>
+    <w:p>
+      <w:pPr>
+        <w:pStyle w:val="Nadpis5"/>
+        <w:ind w:left="360"/>
+      </w:pPr>
+      <w:r>
+        <w:t>Returns:</w:t>
+      </w:r>
+    </w:p>
+    <w:p>
+      <w:pPr>
+        <w:pStyle w:val="DescContinue2"/>
+      </w:pPr>
+      <w:r>
+        <w:t xml:space="preserve">return response object </w:t>
+      </w:r>
+    </w:p>
+    <w:p>
+      <w:pPr>
+        <w:pStyle w:val="Nadpis4"/>
+      </w:pPr>
+      <w:r>
+        <w:fldChar w:fldCharType="begin"/>
+      </w:r>
+      <w:r>
+        <w:instrText>xe "maskImg:LibrforPiV2"</w:instrText>
+      </w:r>
+      <w:r>
+        <w:fldChar w:fldCharType="end"/>
+      </w:r>
+      <w:r>
+        <w:fldChar w:fldCharType="begin"/>
+      </w:r>
+      <w:r>
+        <w:instrText>xe "LibrforPiV2:maskImg"</w:instrText>
+      </w:r>
+      <w:r>
+        <w:fldChar w:fldCharType="end"/>
+      </w:r>
+      <w:r>
+        <w:t xml:space="preserve">def LibrforPiV2.maskImg (  </w:t>
+      </w:r>
+      <w:r>
+        <w:rPr>
+          <w:i w:val="0"/>
+          <w:iCs w:val="0"/>
+        </w:rPr>
+        <w:t>image</w:t>
+      </w:r>
+      <w:r>
+        <w:t xml:space="preserve">,   </w:t>
+      </w:r>
+      <w:r>
+        <w:rPr>
+          <w:i w:val="0"/>
+          <w:iCs w:val="0"/>
+        </w:rPr>
+        <w:t>mask_path</w:t>
+      </w:r>
+      <w:r>
+        <w:t>)</w:t>
+      </w:r>
+    </w:p>
+    <w:p>
+      <w:pPr>
+        <w:pStyle w:val="ListContinue1"/>
+      </w:pPr>
+      <w:bookmarkStart w:id="3" w:name="AAAAAAAAAH"/>
+      <w:bookmarkEnd w:id="3"/>
+    </w:p>
+    <w:p>
+      <w:pPr>
+        <w:pStyle w:val="ListContinue1"/>
+      </w:pPr>
+      <w:r>
+        <w:t xml:space="preserve">Apply mask to the image OpenCV loads the images as multi-dimensional NumPy arrays but in reverse order: The mask is previously created in matlab in the format bmp or png. </w:t>
+      </w:r>
+    </w:p>
+    <w:p>
+      <w:pPr>
+        <w:pStyle w:val="BodyText"/>
+        <w:adjustRightInd/>
+        <w:ind w:left="360"/>
+      </w:pPr>
+    </w:p>
+    <w:p>
+      <w:pPr>
+        <w:pStyle w:val="Nadpis5"/>
+        <w:ind w:left="360"/>
+      </w:pPr>
+      <w:r>
+        <w:t>Note:</w:t>
+      </w:r>
+    </w:p>
+    <w:p>
+      <w:pPr>
+        <w:pStyle w:val="DescContinue2"/>
+      </w:pPr>
+      <w:r>
+        <w:t xml:space="preserve">Image and mask must have same dimension </w:t>
+      </w:r>
+    </w:p>
+    <w:p>
+      <w:pPr>
+        <w:pStyle w:val="Nadpis5"/>
+        <w:ind w:left="360"/>
+      </w:pPr>
+      <w:r>
+        <w:t>Parameters:</w:t>
+      </w:r>
+    </w:p>
+    <w:tbl>
+      <w:tblPr>
+        <w:tblW w:w="0" w:type="auto"/>
+        <w:tblInd w:w="534" w:type="dxa"/>
+        <w:tblBorders>
+          <w:top w:val="single" w:sz="4" w:space="0" w:color="808080"/>
+          <w:left w:val="single" w:sz="4" w:space="0" w:color="808080"/>
+          <w:bottom w:val="single" w:sz="4" w:space="0" w:color="808080"/>
+          <w:right w:val="single" w:sz="4" w:space="0" w:color="808080"/>
+          <w:insideH w:val="single" w:sz="4" w:space="0" w:color="808080"/>
+          <w:insideV w:val="single" w:sz="4" w:space="0" w:color="808080"/>
+        </w:tblBorders>
+        <w:tblLayout w:type="fixed"/>
+        <w:tblLook w:val="0000" w:firstRow="0" w:lastRow="0" w:firstColumn="0" w:lastColumn="0" w:noHBand="0" w:noVBand="0"/>
+      </w:tblPr>
+      <w:tblGrid>
+        <w:gridCol w:w="798"/>
+        <w:gridCol w:w="1837"/>
+        <w:gridCol w:w="5687"/>
+      </w:tblGrid>
+      <w:tr>
+        <w:tblPrEx>
+          <w:tblCellMar>
+            <w:top w:w="0" w:type="dxa"/>
+            <w:bottom w:w="0" w:type="dxa"/>
+          </w:tblCellMar>
+        </w:tblPrEx>
+        <w:tc>
+          <w:tcPr>
+            <w:tcW w:w="798" w:type="dxa"/>
+          </w:tcPr>
+          <w:p>
+            <w:r>
+              <w:t>in</w:t>
+            </w:r>
+          </w:p>
+        </w:tc>
+        <w:tc>
+          <w:tcPr>
+            <w:tcW w:w="1837" w:type="dxa"/>
+          </w:tcPr>
+          <w:p>
+            <w:r>
+              <w:rPr>
+                <w:i/>
+                <w:iCs/>
+              </w:rPr>
+              <w:t>image</w:t>
+            </w:r>
+            <w:r>
+              <w:t xml:space="preserve"> </w:t>
+            </w:r>
+          </w:p>
+        </w:tc>
+        <w:tc>
+          <w:tcPr>
+            <w:tcW w:w="5687" w:type="dxa"/>
+          </w:tcPr>
+          <w:p>
+            <w:r>
+              <w:t xml:space="preserve">source image in which we apply the mask </w:t>
+            </w:r>
+          </w:p>
+        </w:tc>
+      </w:tr>
+      <w:tr>
+        <w:tblPrEx>
+          <w:tblCellMar>
+            <w:top w:w="0" w:type="dxa"/>
+            <w:bottom w:w="0" w:type="dxa"/>
+          </w:tblCellMar>
+        </w:tblPrEx>
+        <w:tc>
+          <w:tcPr>
+            <w:tcW w:w="798" w:type="dxa"/>
+          </w:tcPr>
+          <w:p>
+            <w:r>
+              <w:t>in</w:t>
+            </w:r>
+          </w:p>
+        </w:tc>
+        <w:tc>
+          <w:tcPr>
+            <w:tcW w:w="1837" w:type="dxa"/>
+          </w:tcPr>
+          <w:p>
+            <w:r>
+              <w:rPr>
+                <w:i/>
+                <w:iCs/>
+              </w:rPr>
+              <w:t>mask_path</w:t>
+            </w:r>
+            <w:r>
+              <w:t xml:space="preserve"> </w:t>
+            </w:r>
+          </w:p>
+        </w:tc>
+        <w:tc>
+          <w:tcPr>
+            <w:tcW w:w="5687" w:type="dxa"/>
+          </w:tcPr>
+          <w:p>
+            <w:r>
+              <w:t xml:space="preserve">path to black and white mask </w:t>
+            </w:r>
+          </w:p>
+        </w:tc>
+      </w:tr>
+    </w:tbl>
+    <w:p>
+      <w:pPr>
+        <w:pStyle w:val="Nadpis5"/>
+        <w:ind w:left="360"/>
+      </w:pPr>
+      <w:r>
+        <w:t>Returns:</w:t>
+      </w:r>
+    </w:p>
+    <w:p>
+      <w:pPr>
+        <w:pStyle w:val="DescContinue2"/>
+      </w:pPr>
+      <w:r>
+        <w:t xml:space="preserve">return masked image </w:t>
+      </w:r>
+    </w:p>
+    <w:p>
+      <w:pPr>
+        <w:pStyle w:val="Nadpis4"/>
+      </w:pPr>
+      <w:r>
+        <w:fldChar w:fldCharType="begin"/>
+      </w:r>
+      <w:r>
+        <w:instrText>xe "save_to_storage:LibrforPiV2"</w:instrText>
+      </w:r>
+      <w:r>
+        <w:fldChar w:fldCharType="end"/>
+      </w:r>
+      <w:r>
+        <w:fldChar w:fldCharType="begin"/>
+      </w:r>
+      <w:r>
+        <w:instrText>xe "LibrforPiV2:save_to_storage"</w:instrText>
+      </w:r>
+      <w:r>
+        <w:fldChar w:fldCharType="end"/>
+      </w:r>
+      <w:r>
+        <w:t xml:space="preserve">def LibrforPiV2.save_to_storage (  </w:t>
+      </w:r>
+      <w:r>
+        <w:rPr>
+          <w:i w:val="0"/>
+          <w:iCs w:val="0"/>
+        </w:rPr>
+        <w:t>img</w:t>
+      </w:r>
+      <w:r>
+        <w:t xml:space="preserve">,   </w:t>
+      </w:r>
+      <w:r>
+        <w:rPr>
+          <w:i w:val="0"/>
+          <w:iCs w:val="0"/>
+        </w:rPr>
+        <w:t>path</w:t>
+      </w:r>
+      <w:r>
+        <w:t xml:space="preserve">,   </w:t>
+      </w:r>
+      <w:r>
+        <w:rPr>
+          <w:i w:val="0"/>
+          <w:iCs w:val="0"/>
+        </w:rPr>
+        <w:t>name</w:t>
+      </w:r>
+      <w:r>
+        <w:t xml:space="preserve">,   </w:t>
+      </w:r>
+      <w:r>
+        <w:rPr>
+          <w:i w:val="0"/>
+          <w:iCs w:val="0"/>
+        </w:rPr>
+        <w:t>logger</w:t>
+      </w:r>
+      <w:r>
+        <w:t>)</w:t>
+      </w:r>
+    </w:p>
+    <w:p>
+      <w:pPr>
+        <w:pStyle w:val="ListContinue1"/>
+      </w:pPr>
+      <w:bookmarkStart w:id="4" w:name="AAAAAAAAAI"/>
+      <w:bookmarkEnd w:id="4"/>
+    </w:p>
+    <w:p>
+      <w:pPr>
+        <w:pStyle w:val="ListContinue1"/>
+      </w:pPr>
+      <w:r>
+        <w:t xml:space="preserve">Functon saves image to local storage. </w:t>
+      </w:r>
+    </w:p>
+    <w:p>
+      <w:pPr>
+        <w:pStyle w:val="BodyText"/>
+        <w:adjustRightInd/>
+        <w:ind w:left="360"/>
+      </w:pPr>
+    </w:p>
+    <w:p>
+      <w:pPr>
+        <w:pStyle w:val="Nadpis5"/>
+        <w:ind w:left="360"/>
+      </w:pPr>
+      <w:r>
+        <w:t>Parameters:</w:t>
+      </w:r>
+    </w:p>
+    <w:tbl>
+      <w:tblPr>
+        <w:tblW w:w="0" w:type="auto"/>
+        <w:tblInd w:w="534" w:type="dxa"/>
+        <w:tblBorders>
+          <w:top w:val="single" w:sz="4" w:space="0" w:color="808080"/>
+          <w:left w:val="single" w:sz="4" w:space="0" w:color="808080"/>
+          <w:bottom w:val="single" w:sz="4" w:space="0" w:color="808080"/>
+          <w:right w:val="single" w:sz="4" w:space="0" w:color="808080"/>
+          <w:insideH w:val="single" w:sz="4" w:space="0" w:color="808080"/>
+          <w:insideV w:val="single" w:sz="4" w:space="0" w:color="808080"/>
+        </w:tblBorders>
+        <w:tblLayout w:type="fixed"/>
+        <w:tblLook w:val="0000" w:firstRow="0" w:lastRow="0" w:firstColumn="0" w:lastColumn="0" w:noHBand="0" w:noVBand="0"/>
+      </w:tblPr>
+      <w:tblGrid>
+        <w:gridCol w:w="798"/>
+        <w:gridCol w:w="1837"/>
+        <w:gridCol w:w="5687"/>
+      </w:tblGrid>
+      <w:tr>
+        <w:tblPrEx>
+          <w:tblCellMar>
+            <w:top w:w="0" w:type="dxa"/>
+            <w:bottom w:w="0" w:type="dxa"/>
+          </w:tblCellMar>
+        </w:tblPrEx>
+        <w:tc>
+          <w:tcPr>
+            <w:tcW w:w="798" w:type="dxa"/>
+          </w:tcPr>
+          <w:p>
+            <w:r>
+              <w:t>in</w:t>
+            </w:r>
+          </w:p>
+        </w:tc>
+        <w:tc>
+          <w:tcPr>
+            <w:tcW w:w="1837" w:type="dxa"/>
+          </w:tcPr>
+          <w:p>
+            <w:r>
+              <w:rPr>
+                <w:i/>
+                <w:iCs/>
+              </w:rPr>
+              <w:t>img</w:t>
+            </w:r>
+            <w:r>
+              <w:t xml:space="preserve"> </w:t>
+            </w:r>
+          </w:p>
+        </w:tc>
+        <w:tc>
+          <w:tcPr>
+            <w:tcW w:w="5687" w:type="dxa"/>
+          </w:tcPr>
+          <w:p>
+            <w:r>
+              <w:t xml:space="preserve">image object to save </w:t>
+            </w:r>
+          </w:p>
+        </w:tc>
+      </w:tr>
+      <w:tr>
+        <w:tblPrEx>
+          <w:tblCellMar>
+            <w:top w:w="0" w:type="dxa"/>
+            <w:bottom w:w="0" w:type="dxa"/>
+          </w:tblCellMar>
+        </w:tblPrEx>
+        <w:tc>
+          <w:tcPr>
+            <w:tcW w:w="798" w:type="dxa"/>
+          </w:tcPr>
+          <w:p>
+            <w:r>
+              <w:lastRenderedPageBreak/>
+              <w:t>in</w:t>
+            </w:r>
+          </w:p>
+        </w:tc>
+        <w:tc>
+          <w:tcPr>
+            <w:tcW w:w="1837" w:type="dxa"/>
+          </w:tcPr>
+          <w:p>
+            <w:r>
+              <w:rPr>
+                <w:i/>
+                <w:iCs/>
+              </w:rPr>
+              <w:t>path</w:t>
+            </w:r>
+            <w:r>
+              <w:t xml:space="preserve"> </w:t>
+            </w:r>
+          </w:p>
+        </w:tc>
+        <w:tc>
+          <w:tcPr>
+            <w:tcW w:w="5687" w:type="dxa"/>
+          </w:tcPr>
+          <w:p>
+            <w:r>
+              <w:t xml:space="preserve">path to local storage </w:t>
+            </w:r>
+          </w:p>
+        </w:tc>
+      </w:tr>
+      <w:tr>
+        <w:tblPrEx>
+          <w:tblCellMar>
+            <w:top w:w="0" w:type="dxa"/>
+            <w:bottom w:w="0" w:type="dxa"/>
+          </w:tblCellMar>
+        </w:tblPrEx>
+        <w:tc>
+          <w:tcPr>
+            <w:tcW w:w="798" w:type="dxa"/>
+          </w:tcPr>
+          <w:p>
+            <w:r>
+              <w:t>in</w:t>
+            </w:r>
+          </w:p>
+        </w:tc>
+        <w:tc>
+          <w:tcPr>
+            <w:tcW w:w="1837" w:type="dxa"/>
+          </w:tcPr>
+          <w:p>
+            <w:r>
+              <w:rPr>
+                <w:i/>
+                <w:iCs/>
+              </w:rPr>
+              <w:t>name</w:t>
+            </w:r>
+            <w:r>
+              <w:t xml:space="preserve"> </w:t>
+            </w:r>
+          </w:p>
+        </w:tc>
+        <w:tc>
+          <w:tcPr>
+            <w:tcW w:w="5687" w:type="dxa"/>
+          </w:tcPr>
+          <w:p>
+            <w:r>
+              <w:t xml:space="preserve">name of saved image </w:t>
+            </w:r>
+          </w:p>
+        </w:tc>
+      </w:tr>
+      <w:tr>
+        <w:tblPrEx>
+          <w:tblCellMar>
+            <w:top w:w="0" w:type="dxa"/>
+            <w:bottom w:w="0" w:type="dxa"/>
+          </w:tblCellMar>
+        </w:tblPrEx>
+        <w:tc>
+          <w:tcPr>
+            <w:tcW w:w="798" w:type="dxa"/>
+          </w:tcPr>
+          <w:p>
+            <w:r>
+              <w:t>in</w:t>
+            </w:r>
+          </w:p>
+        </w:tc>
+        <w:tc>
+          <w:tcPr>
+            <w:tcW w:w="1837" w:type="dxa"/>
+          </w:tcPr>
+          <w:p>
+            <w:r>
+              <w:rPr>
+                <w:i/>
+                <w:iCs/>
+              </w:rPr>
+              <w:t>logger</w:t>
+            </w:r>
+            <w:r>
+              <w:t xml:space="preserve"> </w:t>
+            </w:r>
+          </w:p>
+        </w:tc>
+        <w:tc>
+          <w:tcPr>
+            <w:tcW w:w="5687" w:type="dxa"/>
+          </w:tcPr>
+          <w:p>
+            <w:r>
+              <w:t xml:space="preserve">logger object </w:t>
+            </w:r>
+          </w:p>
+        </w:tc>
+      </w:tr>
+    </w:tbl>
+    <w:p>
+      <w:pPr>
+        <w:pStyle w:val="Nadpis4"/>
+      </w:pPr>
+      <w:r>
+        <w:fldChar w:fldCharType="begin"/>
+      </w:r>
+      <w:r>
+        <w:instrText>xe "set_log_to_file:LibrforPiV2"</w:instrText>
+      </w:r>
+      <w:r>
+        <w:fldChar w:fldCharType="end"/>
+      </w:r>
+      <w:r>
+        <w:fldChar w:fldCharType="begin"/>
+      </w:r>
+      <w:r>
+        <w:instrText>xe "LibrforPiV2:set_log_to_file"</w:instrText>
+      </w:r>
+      <w:r>
+        <w:fldChar w:fldCharType="end"/>
+      </w:r>
+      <w:r>
+        <w:t xml:space="preserve">def LibrforPiV2.set_log_to_file (  </w:t>
+      </w:r>
+      <w:r>
+        <w:rPr>
+          <w:i w:val="0"/>
+          <w:iCs w:val="0"/>
+        </w:rPr>
+        <w:t>log_path</w:t>
+      </w:r>
+      <w:r>
+        <w:t xml:space="preserve">,   </w:t>
+      </w:r>
+      <w:r>
+        <w:rPr>
+          <w:i w:val="0"/>
+          <w:iCs w:val="0"/>
+        </w:rPr>
+        <w:t>log_to_console</w:t>
+      </w:r>
+      <w:r>
+        <w:t xml:space="preserve">,   </w:t>
+      </w:r>
+      <w:r>
+        <w:rPr>
+          <w:i w:val="0"/>
+          <w:iCs w:val="0"/>
+        </w:rPr>
+        <w:t>logger</w:t>
+      </w:r>
+      <w:r>
+        <w:t xml:space="preserve">,   </w:t>
+      </w:r>
+      <w:r>
+        <w:rPr>
+          <w:i w:val="0"/>
+          <w:iCs w:val="0"/>
+        </w:rPr>
+        <w:t>console_logger</w:t>
+      </w:r>
+      <w:r>
+        <w:t>)</w:t>
+      </w:r>
+    </w:p>
+    <w:p>
+      <w:pPr>
+        <w:pStyle w:val="ListContinue1"/>
+      </w:pPr>
+      <w:bookmarkStart w:id="5" w:name="AAAAAAAAAJ"/>
+      <w:bookmarkEnd w:id="5"/>
+    </w:p>
+    <w:p>
+      <w:pPr>
+        <w:pStyle w:val="ListContinue1"/>
+      </w:pPr>
+      <w:r>
+        <w:t xml:space="preserve">Function sets logging to file for given day. </w:t>
+      </w:r>
+    </w:p>
+    <w:p>
+      <w:pPr>
+        <w:pStyle w:val="BodyText"/>
+        <w:adjustRightInd/>
+        <w:ind w:left="360"/>
+      </w:pPr>
+    </w:p>
+    <w:p>
+      <w:pPr>
+        <w:pStyle w:val="Nadpis5"/>
+        <w:ind w:left="360"/>
+      </w:pPr>
+      <w:r>
+        <w:t>Parameters:</w:t>
+      </w:r>
+    </w:p>
+    <w:tbl>
+      <w:tblPr>
+        <w:tblW w:w="0" w:type="auto"/>
+        <w:tblInd w:w="534" w:type="dxa"/>
+        <w:tblBorders>
+          <w:top w:val="single" w:sz="4" w:space="0" w:color="808080"/>
+          <w:left w:val="single" w:sz="4" w:space="0" w:color="808080"/>
+          <w:bottom w:val="single" w:sz="4" w:space="0" w:color="808080"/>
+          <w:right w:val="single" w:sz="4" w:space="0" w:color="808080"/>
+          <w:insideH w:val="single" w:sz="4" w:space="0" w:color="808080"/>
+          <w:insideV w:val="single" w:sz="4" w:space="0" w:color="808080"/>
+        </w:tblBorders>
+        <w:tblLayout w:type="fixed"/>
+        <w:tblLook w:val="0000" w:firstRow="0" w:lastRow="0" w:firstColumn="0" w:lastColumn="0" w:noHBand="0" w:noVBand="0"/>
+      </w:tblPr>
+      <w:tblGrid>
+        <w:gridCol w:w="798"/>
+        <w:gridCol w:w="1837"/>
+        <w:gridCol w:w="5687"/>
+      </w:tblGrid>
+      <w:tr>
+        <w:tblPrEx>
+          <w:tblCellMar>
+            <w:top w:w="0" w:type="dxa"/>
+            <w:bottom w:w="0" w:type="dxa"/>
+          </w:tblCellMar>
+        </w:tblPrEx>
+        <w:tc>
+          <w:tcPr>
+            <w:tcW w:w="798" w:type="dxa"/>
+          </w:tcPr>
+          <w:p>
+            <w:r>
+              <w:t>in</w:t>
+            </w:r>
+          </w:p>
+        </w:tc>
+        <w:tc>
+          <w:tcPr>
+            <w:tcW w:w="1837" w:type="dxa"/>
+          </w:tcPr>
+          <w:p>
+            <w:r>
+              <w:rPr>
+                <w:i/>
+                <w:iCs/>
+              </w:rPr>
+              <w:t>log_path</w:t>
+            </w:r>
+            <w:r>
+              <w:t xml:space="preserve"> </w:t>
+            </w:r>
+          </w:p>
+        </w:tc>
+        <w:tc>
+          <w:tcPr>
+            <w:tcW w:w="5687" w:type="dxa"/>
+          </w:tcPr>
+          <w:p>
+            <w:r>
+              <w:t xml:space="preserve">path to log files storage </w:t>
+            </w:r>
+          </w:p>
+        </w:tc>
+      </w:tr>
+      <w:tr>
+        <w:tblPrEx>
+          <w:tblCellMar>
+            <w:top w:w="0" w:type="dxa"/>
+            <w:bottom w:w="0" w:type="dxa"/>
+          </w:tblCellMar>
+        </w:tblPrEx>
+        <w:tc>
+          <w:tcPr>
+            <w:tcW w:w="798" w:type="dxa"/>
+          </w:tcPr>
+          <w:p>
+            <w:r>
+              <w:t>in</w:t>
+            </w:r>
+          </w:p>
+        </w:tc>
+        <w:tc>
+          <w:tcPr>
+            <w:tcW w:w="1837" w:type="dxa"/>
+          </w:tcPr>
+          <w:p>
+            <w:r>
+              <w:rPr>
+                <w:i/>
+                <w:iCs/>
+              </w:rPr>
+              <w:t>log_to_console</w:t>
+            </w:r>
+            <w:r>
+              <w:t xml:space="preserve"> </w:t>
+            </w:r>
+          </w:p>
+        </w:tc>
+        <w:tc>
+          <w:tcPr>
+            <w:tcW w:w="5687" w:type="dxa"/>
+          </w:tcPr>
+          <w:p>
+            <w:r>
+              <w:t xml:space="preserve">boolen value to remove log to console </w:t>
+            </w:r>
+          </w:p>
+        </w:tc>
+      </w:tr>
+      <w:tr>
+        <w:tblPrEx>
+          <w:tblCellMar>
+            <w:top w:w="0" w:type="dxa"/>
+            <w:bottom w:w="0" w:type="dxa"/>
+          </w:tblCellMar>
+        </w:tblPrEx>
+        <w:tc>
+          <w:tcPr>
+            <w:tcW w:w="798" w:type="dxa"/>
+          </w:tcPr>
+          <w:p>
+            <w:r>
+              <w:t>in</w:t>
+            </w:r>
+          </w:p>
+        </w:tc>
+        <w:tc>
+          <w:tcPr>
+            <w:tcW w:w="1837" w:type="dxa"/>
+          </w:tcPr>
+          <w:p>
+            <w:r>
+              <w:rPr>
+                <w:i/>
+                <w:iCs/>
+              </w:rPr>
+              <w:t>logger</w:t>
+            </w:r>
+            <w:r>
+              <w:t xml:space="preserve"> </w:t>
+            </w:r>
+          </w:p>
+        </w:tc>
+        <w:tc>
+          <w:tcPr>
+            <w:tcW w:w="5687" w:type="dxa"/>
+          </w:tcPr>
+          <w:p>
+            <w:r>
+              <w:t xml:space="preserve">logger object </w:t>
+            </w:r>
+          </w:p>
+        </w:tc>
+      </w:tr>
+      <w:tr>
+        <w:tblPrEx>
+          <w:tblCellMar>
+            <w:top w:w="0" w:type="dxa"/>
+            <w:bottom w:w="0" w:type="dxa"/>
+          </w:tblCellMar>
+        </w:tblPrEx>
+        <w:tc>
+          <w:tcPr>
+            <w:tcW w:w="798" w:type="dxa"/>
+          </w:tcPr>
+          <w:p>
+            <w:r>
+              <w:t>in</w:t>
+            </w:r>
+          </w:p>
+        </w:tc>
+        <w:tc>
+          <w:tcPr>
+            <w:tcW w:w="1837" w:type="dxa"/>
+          </w:tcPr>
+          <w:p>
+            <w:r>
+              <w:rPr>
+                <w:i/>
+                <w:iCs/>
+              </w:rPr>
+              <w:t>console_logger</w:t>
+            </w:r>
+            <w:r>
+              <w:t xml:space="preserve"> </w:t>
+            </w:r>
+          </w:p>
+        </w:tc>
+        <w:tc>
+          <w:tcPr>
+            <w:tcW w:w="5687" w:type="dxa"/>
+          </w:tcPr>
+          <w:p>
+            <w:r>
+              <w:t xml:space="preserve">console logger handler </w:t>
+            </w:r>
+          </w:p>
+        </w:tc>
+      </w:tr>
+    </w:tbl>
+    <w:p>
+      <w:pPr>
+        <w:pStyle w:val="Nadpis5"/>
+        <w:ind w:left="360"/>
+      </w:pPr>
+      <w:r>
+        <w:t>Returns:</w:t>
+      </w:r>
+    </w:p>
+    <w:p>
+      <w:pPr>
+        <w:pStyle w:val="DescContinue2"/>
+      </w:pPr>
+      <w:r>
+        <w:t xml:space="preserve">logging.FileHandler </w:t>
+      </w:r>
+    </w:p>
+    <w:p>
+      <w:pPr>
+        <w:pStyle w:val="Nadpis4"/>
+      </w:pPr>
+      <w:r>
+        <w:fldChar w:fldCharType="begin"/>
+      </w:r>
+      <w:r>
+        <w:instrText>xe "set_log_to_file_new_day:LibrforPiV2"</w:instrText>
+      </w:r>
+      <w:r>
+        <w:fldChar w:fldCharType="end"/>
+      </w:r>
+      <w:r>
+        <w:fldChar w:fldCharType="begin"/>
+      </w:r>
+      <w:r>
+        <w:instrText>xe "LibrforPiV2:set_log_to_file_new_day"</w:instrText>
+      </w:r>
+      <w:r>
+        <w:fldChar w:fldCharType="end"/>
+      </w:r>
+      <w:r>
+        <w:t xml:space="preserve">def LibrforPiV2.set_log_to_file_new_day (  </w:t>
+      </w:r>
+      <w:r>
+        <w:rPr>
+          <w:i w:val="0"/>
+          <w:iCs w:val="0"/>
+        </w:rPr>
+        <w:t>log_path</w:t>
+      </w:r>
+      <w:r>
+        <w:t xml:space="preserve">,   </w:t>
+      </w:r>
+      <w:r>
+        <w:rPr>
+          <w:i w:val="0"/>
+          <w:iCs w:val="0"/>
+        </w:rPr>
+        <w:t>logger</w:t>
+      </w:r>
+      <w:r>
+        <w:t xml:space="preserve">,   </w:t>
+      </w:r>
+      <w:r>
+        <w:rPr>
+          <w:i w:val="0"/>
+          <w:iCs w:val="0"/>
+        </w:rPr>
+        <w:t>hdlr</w:t>
+      </w:r>
+      <w:r>
+        <w:t>)</w:t>
+      </w:r>
+    </w:p>
+    <w:p>
+      <w:pPr>
+        <w:pStyle w:val="ListContinue1"/>
+      </w:pPr>
+      <w:bookmarkStart w:id="6" w:name="AAAAAAAAAK"/>
+      <w:bookmarkEnd w:id="6"/>
+    </w:p>
+    <w:p>
+      <w:pPr>
+        <w:pStyle w:val="ListContinue1"/>
+      </w:pPr>
+      <w:r>
+        <w:t xml:space="preserve">Function creates new log file which is unique for every day. </w:t>
+      </w:r>
+    </w:p>
+    <w:p>
+      <w:pPr>
+        <w:pStyle w:val="BodyText"/>
+        <w:adjustRightInd/>
+        <w:ind w:left="360"/>
+      </w:pPr>
+    </w:p>
+    <w:p>
+      <w:pPr>
+        <w:pStyle w:val="Nadpis5"/>
+        <w:ind w:left="360"/>
+      </w:pPr>
+      <w:r>
+        <w:t>Parameters:</w:t>
+      </w:r>
+    </w:p>
+    <w:tbl>
+      <w:tblPr>
+        <w:tblW w:w="0" w:type="auto"/>
+        <w:tblInd w:w="534" w:type="dxa"/>
+        <w:tblBorders>
+          <w:top w:val="single" w:sz="4" w:space="0" w:color="808080"/>
+          <w:left w:val="single" w:sz="4" w:space="0" w:color="808080"/>
+          <w:bottom w:val="single" w:sz="4" w:space="0" w:color="808080"/>
+          <w:right w:val="single" w:sz="4" w:space="0" w:color="808080"/>
+          <w:insideH w:val="single" w:sz="4" w:space="0" w:color="808080"/>
+          <w:insideV w:val="single" w:sz="4" w:space="0" w:color="808080"/>
+        </w:tblBorders>
+        <w:tblLayout w:type="fixed"/>
+        <w:tblLook w:val="0000" w:firstRow="0" w:lastRow="0" w:firstColumn="0" w:lastColumn="0" w:noHBand="0" w:noVBand="0"/>
+      </w:tblPr>
+      <w:tblGrid>
+        <w:gridCol w:w="798"/>
+        <w:gridCol w:w="1837"/>
+        <w:gridCol w:w="5687"/>
+      </w:tblGrid>
+      <w:tr>
+        <w:tblPrEx>
+          <w:tblCellMar>
+            <w:top w:w="0" w:type="dxa"/>
+            <w:bottom w:w="0" w:type="dxa"/>
+          </w:tblCellMar>
+        </w:tblPrEx>
+        <w:tc>
+          <w:tcPr>
+            <w:tcW w:w="798" w:type="dxa"/>
+          </w:tcPr>
+          <w:p>
+            <w:r>
+              <w:t>in</w:t>
+            </w:r>
+          </w:p>
+        </w:tc>
+        <w:tc>
+          <w:tcPr>
+            <w:tcW w:w="1837" w:type="dxa"/>
+          </w:tcPr>
+          <w:p>
+            <w:r>
+              <w:rPr>
+                <w:i/>
+                <w:iCs/>
+              </w:rPr>
+              <w:t>log_path</w:t>
+            </w:r>
+            <w:r>
+              <w:t xml:space="preserve"> </w:t>
+            </w:r>
+          </w:p>
+        </w:tc>
+        <w:tc>
+          <w:tcPr>
+            <w:tcW w:w="5687" w:type="dxa"/>
+          </w:tcPr>
+          <w:p>
+            <w:r>
+              <w:t xml:space="preserve">path to log files storage </w:t>
+            </w:r>
+          </w:p>
+        </w:tc>
+      </w:tr>
+      <w:tr>
+        <w:tblPrEx>
+          <w:tblCellMar>
+            <w:top w:w="0" w:type="dxa"/>
+            <w:bottom w:w="0" w:type="dxa"/>
+          </w:tblCellMar>
+        </w:tblPrEx>
+        <w:tc>
+          <w:tcPr>
+            <w:tcW w:w="798" w:type="dxa"/>
+          </w:tcPr>
+          <w:p>
+            <w:r>
+              <w:t>in</w:t>
+            </w:r>
+          </w:p>
+        </w:tc>
+        <w:tc>
+          <w:tcPr>
+            <w:tcW w:w="1837" w:type="dxa"/>
+          </w:tcPr>
+          <w:p>
+            <w:r>
+              <w:rPr>
+                <w:i/>
+                <w:iCs/>
+              </w:rPr>
+              <w:t>logger</w:t>
+            </w:r>
+            <w:r>
+              <w:t xml:space="preserve"> </w:t>
+            </w:r>
+          </w:p>
+        </w:tc>
+        <w:tc>
+          <w:tcPr>
+            <w:tcW w:w="5687" w:type="dxa"/>
+          </w:tcPr>
+          <w:p>
+            <w:r>
+              <w:t xml:space="preserve">logger object </w:t>
+            </w:r>
+          </w:p>
+        </w:tc>
+      </w:tr>
+      <w:tr>
+        <w:tblPrEx>
+          <w:tblCellMar>
+            <w:top w:w="0" w:type="dxa"/>
+            <w:bottom w:w="0" w:type="dxa"/>
+          </w:tblCellMar>
+        </w:tblPrEx>
+        <w:tc>
+          <w:tcPr>
+            <w:tcW w:w="798" w:type="dxa"/>
+          </w:tcPr>
+          <w:p>
+            <w:r>
+              <w:t>in</w:t>
+            </w:r>
+          </w:p>
+        </w:tc>
+        <w:tc>
+          <w:tcPr>
+            <w:tcW w:w="1837" w:type="dxa"/>
+          </w:tcPr>
+          <w:p>
+            <w:r>
+              <w:rPr>
+                <w:i/>
+                <w:iCs/>
+              </w:rPr>
+              <w:t>hdlr</w:t>
+            </w:r>
+            <w:r>
+              <w:t xml:space="preserve"> </w:t>
+            </w:r>
+          </w:p>
+        </w:tc>
+        <w:tc>
+          <w:tcPr>
+            <w:tcW w:w="5687" w:type="dxa"/>
+          </w:tcPr>
+          <w:p>
+            <w:r>
+              <w:t xml:space="preserve">old logging.FileHandler </w:t>
+            </w:r>
+          </w:p>
+        </w:tc>
+      </w:tr>
+    </w:tbl>
+    <w:p>
+      <w:pPr>
+        <w:pStyle w:val="Nadpis5"/>
+        <w:ind w:left="360"/>
+      </w:pPr>
+      <w:r>
+        <w:t>Returns:</w:t>
+      </w:r>
+    </w:p>
+    <w:p>
+      <w:pPr>
+        <w:pStyle w:val="DescContinue2"/>
+      </w:pPr>
+      <w:r>
+        <w:t xml:space="preserve">new logging.FileHandler </w:t>
+      </w:r>
+    </w:p>
+    <w:p>
+      <w:pPr>
+        <w:pStyle w:val="Nadpis4"/>
+      </w:pPr>
+      <w:r>
+        <w:fldChar w:fldCharType="begin"/>
+      </w:r>
+      <w:r>
+        <w:instrText>xe "set_logger:LibrforPiV2"</w:instrText>
+      </w:r>
+      <w:r>
+        <w:fldChar w:fldCharType="end"/>
+      </w:r>
+      <w:r>
+        <w:fldChar w:fldCharType="begin"/>
+      </w:r>
+      <w:r>
+        <w:instrText>xe "LibrforPiV2:set_logger"</w:instrText>
+      </w:r>
+      <w:r>
+        <w:fldChar w:fldCharType="end"/>
+      </w:r>
+      <w:r>
+        <w:t xml:space="preserve">def LibrforPiV2.set_logger (  </w:t>
+      </w:r>
+      <w:r>
+        <w:rPr>
+          <w:i w:val="0"/>
+          <w:iCs w:val="0"/>
+        </w:rPr>
+        <w:t>log_level</w:t>
+      </w:r>
+      <w:r>
+        <w:t>)</w:t>
+      </w:r>
+    </w:p>
+    <w:p>
+      <w:pPr>
+        <w:pStyle w:val="ListContinue1"/>
+      </w:pPr>
+      <w:bookmarkStart w:id="7" w:name="AAAAAAAAAL"/>
+      <w:bookmarkEnd w:id="7"/>
+    </w:p>
+    <w:p>
+      <w:pPr>
+        <w:pStyle w:val="ListContinue1"/>
+      </w:pPr>
+      <w:r>
+        <w:t xml:space="preserve">Function creates and initializes logging. </w:t>
+      </w:r>
+    </w:p>
+    <w:p>
+      <w:pPr>
+        <w:pStyle w:val="BodyText"/>
+        <w:adjustRightInd/>
+        <w:ind w:left="360"/>
+      </w:pPr>
+    </w:p>
+    <w:p>
+      <w:pPr>
+        <w:pStyle w:val="Nadpis5"/>
+        <w:ind w:left="360"/>
+      </w:pPr>
+      <w:r>
+        <w:t>Parameters:</w:t>
+      </w:r>
+    </w:p>
+    <w:tbl>
+      <w:tblPr>
+        <w:tblW w:w="0" w:type="auto"/>
+        <w:tblInd w:w="534" w:type="dxa"/>
+        <w:tblBorders>
+          <w:top w:val="single" w:sz="4" w:space="0" w:color="808080"/>
+          <w:left w:val="single" w:sz="4" w:space="0" w:color="808080"/>
+          <w:bottom w:val="single" w:sz="4" w:space="0" w:color="808080"/>
+          <w:right w:val="single" w:sz="4" w:space="0" w:color="808080"/>
+          <w:insideH w:val="single" w:sz="4" w:space="0" w:color="808080"/>
+          <w:insideV w:val="single" w:sz="4" w:space="0" w:color="808080"/>
+        </w:tblBorders>
+        <w:tblLayout w:type="fixed"/>
+        <w:tblLook w:val="0000" w:firstRow="0" w:lastRow="0" w:firstColumn="0" w:lastColumn="0" w:noHBand="0" w:noVBand="0"/>
+      </w:tblPr>
+      <w:tblGrid>
+        <w:gridCol w:w="798"/>
+        <w:gridCol w:w="1837"/>
+        <w:gridCol w:w="5687"/>
+      </w:tblGrid>
+      <w:tr>
+        <w:tblPrEx>
+          <w:tblCellMar>
+            <w:top w:w="0" w:type="dxa"/>
+            <w:bottom w:w="0" w:type="dxa"/>
+          </w:tblCellMar>
+        </w:tblPrEx>
+        <w:tc>
+          <w:tcPr>
+            <w:tcW w:w="798" w:type="dxa"/>
+          </w:tcPr>
+          <w:p>
+            <w:r>
+              <w:t>in</w:t>
+            </w:r>
+          </w:p>
+        </w:tc>
+        <w:tc>
+          <w:tcPr>
+            <w:tcW w:w="1837" w:type="dxa"/>
+          </w:tcPr>
+          <w:p>
+            <w:r>
+              <w:rPr>
+                <w:i/>
+                <w:iCs/>
+              </w:rPr>
+              <w:t>log_level</w:t>
+            </w:r>
+            <w:r>
+              <w:t xml:space="preserve"> </w:t>
+            </w:r>
+          </w:p>
+        </w:tc>
+        <w:tc>
+          <w:tcPr>
+            <w:tcW w:w="5687" w:type="dxa"/>
+          </w:tcPr>
+          <w:p>
+            <w:r>
+              <w:t xml:space="preserve">level of logger </w:t>
+            </w:r>
+          </w:p>
+        </w:tc>
+      </w:tr>
+    </w:tbl>
+    <w:p>
+      <w:pPr>
+        <w:pStyle w:val="Nadpis5"/>
+        <w:ind w:left="360"/>
+      </w:pPr>
+      <w:r>
+        <w:t>Returns:</w:t>
+      </w:r>
+    </w:p>
+    <w:p>
+      <w:pPr>
+        <w:pStyle w:val="DescContinue2"/>
+      </w:pPr>
+      <w:r>
+        <w:t xml:space="preserve">logger object and console logger </w:t>
+      </w:r>
+    </w:p>
+    <w:p>
+      <w:pPr>
+        <w:pStyle w:val="Nadpis4"/>
+      </w:pPr>
+      <w:r>
+        <w:fldChar w:fldCharType="begin"/>
+      </w:r>
+      <w:r>
+        <w:instrText>xe "upload_json:LibrforPiV2"</w:instrText>
+      </w:r>
+      <w:r>
+        <w:fldChar w:fldCharType="end"/>
+      </w:r>
+      <w:r>
+        <w:fldChar w:fldCharType="begin"/>
+      </w:r>
+      <w:r>
+        <w:instrText>xe "LibrforPiV2:upload_json"</w:instrText>
+      </w:r>
+      <w:r>
+        <w:fldChar w:fldCharType="end"/>
+      </w:r>
+      <w:r>
+        <w:t xml:space="preserve">def LibrforPiV2.upload_json (  </w:t>
+      </w:r>
+      <w:r>
+        <w:rPr>
+          <w:i w:val="0"/>
+          <w:iCs w:val="0"/>
+        </w:rPr>
+        <w:t>image</w:t>
+      </w:r>
+      <w:r>
+        <w:t xml:space="preserve">,   </w:t>
+      </w:r>
+      <w:r>
+        <w:rPr>
+          <w:i w:val="0"/>
+          <w:iCs w:val="0"/>
+        </w:rPr>
+        <w:t>file_time</w:t>
+      </w:r>
+      <w:r>
+        <w:t xml:space="preserve">,   </w:t>
+      </w:r>
+      <w:r>
+        <w:rPr>
+          <w:i w:val="0"/>
+          <w:iCs w:val="0"/>
+        </w:rPr>
+        <w:t>server</w:t>
+      </w:r>
+      <w:r>
+        <w:t>)</w:t>
+      </w:r>
+    </w:p>
+    <w:p>
+      <w:pPr>
+        <w:pStyle w:val="ListContinue1"/>
+      </w:pPr>
+      <w:bookmarkStart w:id="8" w:name="AAAAAAAAAM"/>
+      <w:bookmarkEnd w:id="8"/>
+    </w:p>
+    <w:p>
+      <w:pPr>
+        <w:pStyle w:val="ListContinue1"/>
+      </w:pPr>
+      <w:r>
+        <w:t xml:space="preserve">Functon prepares and sends data to server. </w:t>
+      </w:r>
+    </w:p>
+    <w:p>
+      <w:pPr>
+        <w:pStyle w:val="BodyText"/>
+        <w:adjustRightInd/>
+        <w:ind w:left="360"/>
+      </w:pPr>
+      <w:r>
+        <w:t xml:space="preserve">Data send in JSON format </w:t>
+      </w:r>
+    </w:p>
+    <w:p>
+      <w:pPr>
+        <w:pStyle w:val="Nadpis5"/>
+        <w:ind w:left="360"/>
+      </w:pPr>
+      <w:r>
+        <w:lastRenderedPageBreak/>
+        <w:t>Parameters:</w:t>
+      </w:r>
+    </w:p>
+    <w:tbl>
+      <w:tblPr>
+        <w:tblW w:w="0" w:type="auto"/>
+        <w:tblInd w:w="534" w:type="dxa"/>
+        <w:tblBorders>
+          <w:top w:val="single" w:sz="4" w:space="0" w:color="808080"/>
+          <w:left w:val="single" w:sz="4" w:space="0" w:color="808080"/>
+          <w:bottom w:val="single" w:sz="4" w:space="0" w:color="808080"/>
+          <w:right w:val="single" w:sz="4" w:space="0" w:color="808080"/>
+          <w:insideH w:val="single" w:sz="4" w:space="0" w:color="808080"/>
+          <w:insideV w:val="single" w:sz="4" w:space="0" w:color="808080"/>
+        </w:tblBorders>
+        <w:tblLayout w:type="fixed"/>
+        <w:tblLook w:val="0000" w:firstRow="0" w:lastRow="0" w:firstColumn="0" w:lastColumn="0" w:noHBand="0" w:noVBand="0"/>
+      </w:tblPr>
+      <w:tblGrid>
+        <w:gridCol w:w="798"/>
+        <w:gridCol w:w="1837"/>
+        <w:gridCol w:w="5687"/>
+      </w:tblGrid>
+      <w:tr>
+        <w:tblPrEx>
+          <w:tblCellMar>
+            <w:top w:w="0" w:type="dxa"/>
+            <w:bottom w:w="0" w:type="dxa"/>
+          </w:tblCellMar>
+        </w:tblPrEx>
+        <w:tc>
+          <w:tcPr>
+            <w:tcW w:w="798" w:type="dxa"/>
+          </w:tcPr>
+          <w:p>
+            <w:r>
+              <w:t>in</w:t>
+            </w:r>
+          </w:p>
+        </w:tc>
+        <w:tc>
+          <w:tcPr>
+            <w:tcW w:w="1837" w:type="dxa"/>
+          </w:tcPr>
+          <w:p>
+            <w:r>
+              <w:rPr>
+                <w:i/>
+                <w:iCs/>
+              </w:rPr>
+              <w:t>image</w:t>
+            </w:r>
+            <w:r>
+              <w:t xml:space="preserve"> </w:t>
+            </w:r>
+          </w:p>
+        </w:tc>
+        <w:tc>
+          <w:tcPr>
+            <w:tcW w:w="5687" w:type="dxa"/>
+          </w:tcPr>
+          <w:p>
+            <w:r>
+              <w:t xml:space="preserve">masked image intended for sending </w:t>
+            </w:r>
+          </w:p>
+        </w:tc>
+      </w:tr>
+      <w:tr>
+        <w:tblPrEx>
+          <w:tblCellMar>
+            <w:top w:w="0" w:type="dxa"/>
+            <w:bottom w:w="0" w:type="dxa"/>
+          </w:tblCellMar>
+        </w:tblPrEx>
+        <w:tc>
+          <w:tcPr>
+            <w:tcW w:w="798" w:type="dxa"/>
+          </w:tcPr>
+          <w:p>
+            <w:r>
+              <w:t>in</w:t>
+            </w:r>
+          </w:p>
+        </w:tc>
+        <w:tc>
+          <w:tcPr>
+            <w:tcW w:w="1837" w:type="dxa"/>
+          </w:tcPr>
+          <w:p>
+            <w:r>
+              <w:rPr>
+                <w:i/>
+                <w:iCs/>
+              </w:rPr>
+              <w:t>file_time</w:t>
+            </w:r>
+            <w:r>
+              <w:t xml:space="preserve"> </w:t>
+            </w:r>
+          </w:p>
+        </w:tc>
+        <w:tc>
+          <w:tcPr>
+            <w:tcW w:w="5687" w:type="dxa"/>
+          </w:tcPr>
+          <w:p>
+            <w:r>
+              <w:t xml:space="preserve">image file time </w:t>
+            </w:r>
+          </w:p>
+        </w:tc>
+      </w:tr>
+      <w:tr>
+        <w:tblPrEx>
+          <w:tblCellMar>
+            <w:top w:w="0" w:type="dxa"/>
+            <w:bottom w:w="0" w:type="dxa"/>
+          </w:tblCellMar>
+        </w:tblPrEx>
+        <w:tc>
+          <w:tcPr>
+            <w:tcW w:w="798" w:type="dxa"/>
+          </w:tcPr>
+          <w:p>
+            <w:r>
+              <w:t>in</w:t>
+            </w:r>
+          </w:p>
+        </w:tc>
+        <w:tc>
+          <w:tcPr>
+            <w:tcW w:w="1837" w:type="dxa"/>
+          </w:tcPr>
+          <w:p>
+            <w:r>
+              <w:rPr>
+                <w:i/>
+                <w:iCs/>
+              </w:rPr>
+              <w:t>server</w:t>
+            </w:r>
+            <w:r>
+              <w:t xml:space="preserve"> </w:t>
+            </w:r>
+          </w:p>
+        </w:tc>
+        <w:tc>
+          <w:tcPr>
+            <w:tcW w:w="5687" w:type="dxa"/>
+          </w:tcPr>
+          <w:p>
+            <w:r>
+              <w:t xml:space="preserve">remote server url </w:t>
+            </w:r>
+          </w:p>
+        </w:tc>
+      </w:tr>
+    </w:tbl>
+    <w:p>
+      <w:pPr>
+        <w:pStyle w:val="Nadpis5"/>
+        <w:ind w:left="360"/>
+      </w:pPr>
+      <w:r>
+        <w:t>Returns:</w:t>
+      </w:r>
+    </w:p>
+    <w:p>
+      <w:pPr>
+        <w:pStyle w:val="DescContinue2"/>
+      </w:pPr>
+      <w:r>
+        <w:t xml:space="preserve">respose of server </w:t>
+      </w:r>
+    </w:p>
+    <w:p>
+      <w:pPr>
+        <w:rPr>
+          <w:lang w:val="en-US" w:eastAsia="cs-CZ"/>
+        </w:rPr>
+      </w:pPr>
+    </w:p>
+    <w:p>
+      <w:pPr>
+        <w:rPr>
+          <w:lang w:val="en-US" w:eastAsia="cs-CZ"/>
+        </w:rPr>
+      </w:pPr>
+    </w:p>
+    <w:p>
+      <w:pPr>
+        <w:widowControl w:val="0"/>
+        <w:adjustRightInd w:val="0"/>
+        <w:rPr>
+          <w:sz w:val="24"/>
+          <w:szCs w:val="24"/>
+          <w:lang w:val="en-GB"/>
+        </w:rPr>
+      </w:pPr>
+    </w:p>
+    <w:p>
+      <w:pPr>
+        <w:pStyle w:val="Nadpis2"/>
+      </w:pPr>
+      <w:r>
+        <w:t>LibrforPiV2.config_obj Class Reference</w:t>
+      </w:r>
+    </w:p>
+    <w:p>
+      <w:pPr>
+        <w:widowControl w:val="0"/>
+        <w:adjustRightInd w:val="0"/>
+        <w:rPr>
+          <w:sz w:val="24"/>
+          <w:szCs w:val="24"/>
+        </w:rPr>
+      </w:pPr>
+      <w:r>
+        <w:rPr>
+          <w:sz w:val="24"/>
+          <w:szCs w:val="24"/>
+        </w:rPr>
+        <w:fldChar w:fldCharType="begin"/>
+      </w:r>
+      <w:r>
+        <w:rPr>
+          <w:sz w:val="24"/>
+          <w:szCs w:val="24"/>
+        </w:rPr>
+        <w:instrText>tc  \l 2 "</w:instrText>
+      </w:r>
+      <w:bookmarkStart w:id="9" w:name="_Toc1560661"/>
+      <w:r>
+        <w:rPr>
+          <w:sz w:val="24"/>
+          <w:szCs w:val="24"/>
+        </w:rPr>
+        <w:instrText>LibrforPiV2.config_obj</w:instrText>
+      </w:r>
+      <w:bookmarkEnd w:id="9"/>
+      <w:r>
+        <w:rPr>
+          <w:sz w:val="24"/>
+          <w:szCs w:val="24"/>
+        </w:rPr>
+        <w:instrText>"</w:instrText>
+      </w:r>
+      <w:r>
+        <w:rPr>
+          <w:sz w:val="24"/>
+          <w:szCs w:val="24"/>
+        </w:rPr>
+        <w:fldChar w:fldCharType="end"/>
+      </w:r>
+      <w:r>
+        <w:rPr>
+          <w:sz w:val="24"/>
+          <w:szCs w:val="24"/>
+        </w:rPr>
+        <w:fldChar w:fldCharType="begin"/>
+      </w:r>
+      <w:r>
+        <w:rPr>
+          <w:sz w:val="24"/>
+          <w:szCs w:val="24"/>
+        </w:rPr>
+        <w:instrText>xe "LibrforPiV2.config_obj"</w:instrText>
+      </w:r>
+      <w:r>
+        <w:rPr>
+          <w:sz w:val="24"/>
+          <w:szCs w:val="24"/>
+        </w:rPr>
+        <w:fldChar w:fldCharType="end"/>
+      </w:r>
+      <w:bookmarkStart w:id="10" w:name="AAAAAAAAAO"/>
+      <w:bookmarkEnd w:id="10"/>
+    </w:p>
+    <w:p>
+      <w:pPr>
+        <w:widowControl w:val="0"/>
+        <w:adjustRightInd w:val="0"/>
+        <w:rPr>
+          <w:sz w:val="24"/>
+          <w:szCs w:val="24"/>
+        </w:rPr>
+      </w:pPr>
+      <w:r>
+        <w:t xml:space="preserve">class consist of configuration variables of application that are read from config.ini </w:t>
+      </w:r>
+    </w:p>
+    <w:p>
+      <w:pPr>
+        <w:pStyle w:val="Nadpis3"/>
+      </w:pPr>
+      <w:r>
+        <w:t>Public Member Functions</w:t>
+      </w:r>
+    </w:p>
+    <w:p>
+      <w:pPr>
+        <w:pStyle w:val="ListBullet0"/>
+      </w:pPr>
+      <w:r>
+        <w:t xml:space="preserve">def </w:t>
+      </w:r>
+      <w:r>
+        <w:rPr>
+          <w:b/>
+          <w:bCs/>
+        </w:rPr>
+        <w:t>__init__</w:t>
+      </w:r>
+      <w:r>
+        <w:t xml:space="preserve"> (self, path_config, logger)</w:t>
+      </w:r>
+    </w:p>
+    <w:p>
+      <w:pPr>
+        <w:pStyle w:val="Nadpis3"/>
+      </w:pPr>
+      <w:r>
+        <w:t>Public Attributes</w:t>
+      </w:r>
+    </w:p>
+    <w:p>
+      <w:pPr>
+        <w:pStyle w:val="ListBullet0"/>
+      </w:pPr>
+      <w:r>
+        <w:rPr>
+          <w:b/>
+          <w:bCs/>
+        </w:rPr>
+        <w:t>cap_url</w:t>
+      </w:r>
+    </w:p>
+    <w:p>
+      <w:pPr>
+        <w:pStyle w:val="ListBullet0"/>
+      </w:pPr>
+      <w:r>
+        <w:rPr>
+          <w:b/>
+          <w:bCs/>
+        </w:rPr>
+        <w:t>path_storage</w:t>
+      </w:r>
+    </w:p>
+    <w:p>
+      <w:pPr>
+        <w:pStyle w:val="ListBullet0"/>
+      </w:pPr>
+      <w:r>
+        <w:rPr>
+          <w:b/>
+          <w:bCs/>
+        </w:rPr>
+        <w:t>server</w:t>
+      </w:r>
+    </w:p>
+    <w:p>
+      <w:pPr>
+        <w:pStyle w:val="ListBullet0"/>
+      </w:pPr>
+      <w:r>
+        <w:rPr>
+          <w:b/>
+          <w:bCs/>
+        </w:rPr>
+        <w:t>log_path</w:t>
+      </w:r>
+    </w:p>
+    <w:p>
+      <w:pPr>
+        <w:pStyle w:val="ListBullet0"/>
+      </w:pPr>
+      <w:r>
+        <w:rPr>
+          <w:b/>
+          <w:bCs/>
+        </w:rPr>
+        <w:t>log_to_console</w:t>
+      </w:r>
+    </w:p>
+    <w:p>
+      <w:pPr>
+        <w:pStyle w:val="ListBullet0"/>
+      </w:pPr>
+      <w:r>
+        <w:rPr>
+          <w:b/>
+          <w:bCs/>
+        </w:rPr>
+        <w:t>upload_format</w:t>
+      </w:r>
+    </w:p>
+    <w:p>
+      <w:pPr>
+        <w:pStyle w:val="ListBullet0"/>
+      </w:pPr>
+      <w:r>
+        <w:rPr>
+          <w:b/>
+          <w:bCs/>
+        </w:rPr>
+        <w:t>camera_latitude</w:t>
+      </w:r>
+    </w:p>
+    <w:p>
+      <w:pPr>
+        <w:pStyle w:val="ListBullet0"/>
+      </w:pPr>
+      <w:r>
+        <w:rPr>
+          <w:b/>
+          <w:bCs/>
+        </w:rPr>
+        <w:t>camera_longitude</w:t>
+      </w:r>
+    </w:p>
+    <w:p>
+      <w:pPr>
+        <w:pStyle w:val="ListBullet0"/>
+      </w:pPr>
+      <w:r>
+        <w:rPr>
+          <w:b/>
+          <w:bCs/>
+        </w:rPr>
+        <w:t>camera_altitude</w:t>
+      </w:r>
+    </w:p>
+    <w:p>
+      <w:pPr>
+        <w:pStyle w:val="ListBullet0"/>
+      </w:pPr>
+      <w:r>
+        <w:rPr>
+          <w:b/>
+          <w:bCs/>
+        </w:rPr>
+        <w:t>debug_mode</w:t>
+      </w:r>
+    </w:p>
+    <w:p>
+      <w:pPr>
+        <w:pStyle w:val="ListBullet0"/>
+      </w:pPr>
+      <w:r>
+        <w:rPr>
+          <w:b/>
+          <w:bCs/>
+        </w:rPr>
+        <w:t>filetime_format</w:t>
+      </w:r>
+    </w:p>
+    <w:p>
+      <w:pPr>
+        <w:pStyle w:val="ListBullet0"/>
+      </w:pPr>
+      <w:r>
+        <w:rPr>
+          <w:b/>
+          <w:bCs/>
+        </w:rPr>
+        <w:t>image_quality</w:t>
+      </w:r>
+    </w:p>
+    <w:p>
+      <w:pPr>
+        <w:pStyle w:val="ListBullet0"/>
+      </w:pPr>
+      <w:r>
+        <w:rPr>
+          <w:b/>
+          <w:bCs/>
+        </w:rPr>
+        <w:t>crop</w:t>
+      </w:r>
+    </w:p>
+    <w:p>
+      <w:pPr>
+        <w:pStyle w:val="ListBullet0"/>
+      </w:pPr>
+      <w:r>
+        <w:rPr>
+          <w:b/>
+          <w:bCs/>
+        </w:rPr>
+        <w:t>mask_path</w:t>
+      </w:r>
+    </w:p>
+    <w:p>
+      <w:pPr>
+        <w:pStyle w:val="ListBullet0"/>
+      </w:pPr>
+      <w:r>
+        <w:rPr>
+          <w:b/>
+          <w:bCs/>
+        </w:rPr>
+        <w:t>cap_mod</w:t>
+      </w:r>
+    </w:p>
+    <w:p>
+      <w:pPr>
+        <w:pStyle w:val="ListBullet0"/>
+      </w:pPr>
+      <w:r>
+        <w:rPr>
+          <w:b/>
+          <w:bCs/>
+        </w:rPr>
+        <w:t>added_time</w:t>
+      </w:r>
+    </w:p>
+    <w:p>
+      <w:pPr>
+        <w:widowControl w:val="0"/>
+        <w:adjustRightInd w:val="0"/>
+        <w:rPr>
+          <w:sz w:val="24"/>
+          <w:szCs w:val="24"/>
+          <w:lang w:val="en-GB"/>
+        </w:rPr>
+        <w:sectPr>
+          <w:type w:val="continuous"/>
+          <w:pgSz w:w="11900" w:h="16840"/>
+          <w:pgMar w:top="1440" w:right="1800" w:bottom="1440" w:left="1800" w:header="708" w:footer="708" w:gutter="0"/>
+          <w:cols w:space="708"/>
+          <w:noEndnote/>
+        </w:sectPr>
+      </w:pPr>
+    </w:p>
+    <w:p>
+      <w:pPr>
+        <w:pStyle w:val="Standard"/>
+        <w:rPr>
+          <w:rFonts w:ascii="DejaVu Serif" w:hAnsi="DejaVu Serif"/>
+          <w:sz w:val="26"/>
+          <w:szCs w:val="26"/>
+          <w:lang w:val="en-GB"/>
+        </w:rPr>
+      </w:pPr>
+    </w:p>
+    <w:p>
+      <w:pPr>
+        <w:pStyle w:val="Standard"/>
         <w:rPr>
           <w:rFonts w:ascii="DejaVu Serif" w:hAnsi="DejaVu Serif"/>
           <w:b/>
           <w:bCs/>
           <w:sz w:val="30"/>
           <w:szCs w:val="30"/>
+          <w:lang w:val="en-GB"/>
         </w:rPr>
       </w:pPr>
       <w:r>
@@ -21,298 +3073,1602 @@
           <w:bCs/>
           <w:sz w:val="30"/>
           <w:szCs w:val="30"/>
-        </w:rPr>
-        <w:t>Sky Imager Aggregator D</w:t>
-      </w:r>
-      <w:r>
+          <w:lang w:val="en-GB"/>
+        </w:rPr>
+        <w:t>SkyImagerV2.py</w:t>
+      </w:r>
+    </w:p>
+    <w:p>
+      <w:pPr>
+        <w:pStyle w:val="Standard"/>
+        <w:rPr>
+          <w:rFonts w:ascii="DejaVu Serif" w:hAnsi="DejaVu Serif"/>
+          <w:b/>
+          <w:bCs/>
+          <w:sz w:val="26"/>
+          <w:szCs w:val="26"/>
+          <w:lang w:val="en-GB"/>
+        </w:rPr>
+      </w:pPr>
+    </w:p>
+    <w:p>
+      <w:pPr>
+        <w:pStyle w:val="Standard"/>
+        <w:rPr>
+          <w:rFonts w:ascii="DejaVu Serif" w:hAnsi="DejaVu Serif"/>
+          <w:sz w:val="26"/>
+          <w:szCs w:val="26"/>
+          <w:lang w:val="en-GB"/>
+        </w:rPr>
+      </w:pPr>
+      <w:r>
+        <w:rPr>
+          <w:rFonts w:ascii="DejaVu Serif" w:hAnsi="DejaVu Serif"/>
+          <w:sz w:val="26"/>
+          <w:szCs w:val="26"/>
+          <w:lang w:val="en-GB"/>
+        </w:rPr>
+        <w:t xml:space="preserve">The </w:t>
+      </w:r>
+      <w:r>
+        <w:rPr>
+          <w:rFonts w:ascii="DejaVu Serif" w:hAnsi="DejaVu Serif"/>
+          <w:sz w:val="26"/>
+          <w:szCs w:val="26"/>
+          <w:lang w:val="en-GB"/>
+        </w:rPr>
+        <w:t>SkyImagerV2.py</w:t>
+      </w:r>
+      <w:r>
+        <w:rPr>
+          <w:rFonts w:ascii="DejaVu Serif" w:hAnsi="DejaVu Serif"/>
+          <w:sz w:val="26"/>
+          <w:szCs w:val="26"/>
+          <w:lang w:val="en-GB"/>
+        </w:rPr>
+        <w:t xml:space="preserve"> program does the following:</w:t>
+      </w:r>
+    </w:p>
+    <w:p>
+      <w:pPr>
+        <w:pStyle w:val="Standard"/>
+        <w:rPr>
+          <w:rFonts w:ascii="DejaVu Serif" w:hAnsi="DejaVu Serif"/>
+          <w:sz w:val="26"/>
+          <w:szCs w:val="26"/>
+          <w:lang w:val="en-GB"/>
+        </w:rPr>
+      </w:pPr>
+    </w:p>
+    <w:p>
+      <w:pPr>
+        <w:pStyle w:val="Standard"/>
+        <w:rPr>
+          <w:rFonts w:ascii="DejaVu Serif" w:hAnsi="DejaVu Serif"/>
+          <w:b/>
+          <w:sz w:val="26"/>
+          <w:szCs w:val="26"/>
+          <w:lang w:val="en-GB"/>
+        </w:rPr>
+      </w:pPr>
+      <w:r>
+        <w:rPr>
+          <w:rFonts w:ascii="DejaVu Serif" w:hAnsi="DejaVu Serif"/>
+          <w:b/>
+          <w:sz w:val="26"/>
+          <w:szCs w:val="26"/>
+          <w:lang w:val="en-GB"/>
+        </w:rPr>
+        <w:t xml:space="preserve">1. Access the camera </w:t>
+      </w:r>
+    </w:p>
+    <w:p>
+      <w:pPr>
+        <w:pStyle w:val="Standard"/>
+        <w:rPr>
+          <w:rFonts w:ascii="DejaVu Serif" w:hAnsi="DejaVu Serif"/>
+          <w:sz w:val="26"/>
+          <w:szCs w:val="26"/>
+          <w:lang w:val="en-GB"/>
+        </w:rPr>
+      </w:pPr>
+    </w:p>
+    <w:p>
+      <w:pPr>
+        <w:pStyle w:val="Standard"/>
+        <w:rPr>
+          <w:rFonts w:ascii="DejaVu Serif" w:hAnsi="DejaVu Serif"/>
+          <w:sz w:val="26"/>
+          <w:szCs w:val="26"/>
+          <w:lang w:val="en-GB"/>
+        </w:rPr>
+      </w:pPr>
+      <w:r>
+        <w:rPr>
+          <w:rFonts w:ascii="DejaVu Serif" w:hAnsi="DejaVu Serif"/>
+          <w:sz w:val="26"/>
+          <w:szCs w:val="26"/>
+          <w:lang w:val="en-GB"/>
+        </w:rPr>
+        <w:t>This is done by accessing the camera via url. Since the RaspberryPi is installed in a remote location and it probably will not have a display attached to it, camera stream displaying is</w:t>
+      </w:r>
+      <w:r>
+        <w:rPr>
+          <w:rFonts w:ascii="DejaVu Serif" w:hAnsi="DejaVu Serif"/>
+          <w:sz w:val="26"/>
+          <w:szCs w:val="26"/>
+          <w:lang w:val="en-GB"/>
+        </w:rPr>
+        <w:t xml:space="preserve"> not</w:t>
+      </w:r>
+      <w:r>
+        <w:rPr>
+          <w:rFonts w:ascii="DejaVu Serif" w:hAnsi="DejaVu Serif"/>
+          <w:sz w:val="26"/>
+          <w:szCs w:val="26"/>
+          <w:lang w:val="en-GB"/>
+        </w:rPr>
+        <w:t xml:space="preserve"> </w:t>
+      </w:r>
+      <w:r>
+        <w:rPr>
+          <w:rFonts w:ascii="DejaVu Serif" w:hAnsi="DejaVu Serif"/>
+          <w:sz w:val="26"/>
+          <w:szCs w:val="26"/>
+          <w:lang w:val="en-GB"/>
+        </w:rPr>
+        <w:t>available</w:t>
+      </w:r>
+      <w:r>
+        <w:rPr>
+          <w:rFonts w:ascii="DejaVu Serif" w:hAnsi="DejaVu Serif"/>
+          <w:sz w:val="26"/>
+          <w:szCs w:val="26"/>
+          <w:lang w:val="en-GB"/>
+        </w:rPr>
+        <w:t>.</w:t>
+      </w:r>
+    </w:p>
+    <w:p>
+      <w:pPr>
+        <w:pStyle w:val="Standard"/>
+        <w:rPr>
+          <w:rFonts w:ascii="DejaVu Serif" w:hAnsi="DejaVu Serif"/>
+          <w:sz w:val="26"/>
+          <w:szCs w:val="26"/>
+          <w:shd w:val="clear" w:color="auto" w:fill="111111"/>
+          <w:lang w:val="en-GB"/>
+        </w:rPr>
+      </w:pPr>
+    </w:p>
+    <w:p>
+      <w:pPr>
+        <w:pStyle w:val="Standard"/>
+        <w:rPr>
+          <w:rFonts w:ascii="DejaVu Serif" w:hAnsi="DejaVu Serif"/>
+          <w:sz w:val="26"/>
+          <w:szCs w:val="26"/>
+          <w:lang w:val="en-GB"/>
+        </w:rPr>
+      </w:pPr>
+    </w:p>
+    <w:p>
+      <w:pPr>
+        <w:pStyle w:val="Standard"/>
+        <w:rPr>
+          <w:rFonts w:ascii="DejaVu Serif" w:hAnsi="DejaVu Serif"/>
+          <w:b/>
+          <w:sz w:val="26"/>
+          <w:szCs w:val="26"/>
+          <w:lang w:val="en-GB"/>
+        </w:rPr>
+      </w:pPr>
+      <w:r>
+        <w:rPr>
+          <w:rFonts w:ascii="DejaVu Serif" w:hAnsi="DejaVu Serif"/>
+          <w:b/>
+          <w:sz w:val="26"/>
+          <w:szCs w:val="26"/>
+          <w:lang w:val="en-GB"/>
+        </w:rPr>
+        <w:lastRenderedPageBreak/>
+        <w:t xml:space="preserve">2. </w:t>
+      </w:r>
+      <w:r>
+        <w:rPr>
+          <w:rFonts w:ascii="DejaVu Serif" w:hAnsi="DejaVu Serif"/>
+          <w:b/>
+          <w:sz w:val="26"/>
+          <w:szCs w:val="26"/>
+          <w:lang w:val="en-GB"/>
+        </w:rPr>
+        <w:t>T</w:t>
+      </w:r>
+      <w:r>
+        <w:rPr>
+          <w:rFonts w:ascii="DejaVu Serif" w:hAnsi="DejaVu Serif"/>
+          <w:b/>
+          <w:sz w:val="26"/>
+          <w:szCs w:val="26"/>
+          <w:lang w:val="en-GB"/>
+        </w:rPr>
+        <w:t>aking</w:t>
+      </w:r>
+      <w:r>
+        <w:rPr>
+          <w:rFonts w:ascii="DejaVu Serif" w:hAnsi="DejaVu Serif"/>
+          <w:b/>
+          <w:sz w:val="26"/>
+          <w:szCs w:val="26"/>
+          <w:lang w:val="en-GB"/>
+        </w:rPr>
+        <w:t xml:space="preserve"> a picture, apply mask and encode to jpeg format</w:t>
+      </w:r>
+    </w:p>
+    <w:p>
+      <w:pPr>
+        <w:pStyle w:val="Standard"/>
+        <w:rPr>
+          <w:rFonts w:ascii="DejaVu Serif" w:hAnsi="DejaVu Serif"/>
+          <w:sz w:val="26"/>
+          <w:szCs w:val="26"/>
+          <w:lang w:val="en-GB"/>
+        </w:rPr>
+      </w:pPr>
+    </w:p>
+    <w:p>
+      <w:pPr>
+        <w:pStyle w:val="Standard"/>
+        <w:rPr>
+          <w:rFonts w:ascii="DejaVu Serif" w:hAnsi="DejaVu Serif"/>
+          <w:sz w:val="26"/>
+          <w:szCs w:val="26"/>
+          <w:lang w:val="en-GB"/>
+        </w:rPr>
+      </w:pPr>
+      <w:r>
+        <w:rPr>
+          <w:rFonts w:ascii="DejaVu Serif" w:hAnsi="DejaVu Serif"/>
+          <w:sz w:val="26"/>
+          <w:szCs w:val="26"/>
+          <w:lang w:val="en-GB"/>
+        </w:rPr>
+        <w:t>Picture is after download from camera crop according to values stored in config.ini. Then is applied</w:t>
+      </w:r>
+      <w:r>
+        <w:rPr>
+          <w:rFonts w:ascii="DejaVu Serif" w:hAnsi="DejaVu Serif"/>
+          <w:sz w:val="26"/>
+          <w:szCs w:val="26"/>
+          <w:lang w:val="en-GB"/>
+        </w:rPr>
+        <w:t xml:space="preserve"> black and white</w:t>
+      </w:r>
+      <w:r>
+        <w:rPr>
+          <w:rFonts w:ascii="DejaVu Serif" w:hAnsi="DejaVu Serif"/>
+          <w:sz w:val="26"/>
+          <w:szCs w:val="26"/>
+          <w:lang w:val="en-GB"/>
+        </w:rPr>
+        <w:t xml:space="preserve"> mask</w:t>
+      </w:r>
+      <w:r>
+        <w:rPr>
+          <w:rFonts w:ascii="DejaVu Serif" w:hAnsi="DejaVu Serif"/>
+          <w:sz w:val="26"/>
+          <w:szCs w:val="26"/>
+          <w:lang w:val="en-GB"/>
+        </w:rPr>
+        <w:t xml:space="preserve"> to decrease size in jpg image format</w:t>
+      </w:r>
+      <w:r>
+        <w:rPr>
+          <w:rFonts w:ascii="DejaVu Serif" w:hAnsi="DejaVu Serif"/>
+          <w:sz w:val="26"/>
+          <w:szCs w:val="26"/>
+          <w:lang w:val="en-GB"/>
+        </w:rPr>
+        <w:t xml:space="preserve">. </w:t>
+      </w:r>
+      <w:r>
+        <w:rPr>
+          <w:rFonts w:ascii="DejaVu Serif" w:hAnsi="DejaVu Serif"/>
+          <w:sz w:val="26"/>
+          <w:szCs w:val="26"/>
+          <w:lang w:val="en-GB"/>
+        </w:rPr>
+        <w:t>Enc</w:t>
+      </w:r>
+      <w:r>
+        <w:rPr>
+          <w:rFonts w:ascii="DejaVu Serif" w:hAnsi="DejaVu Serif"/>
+          <w:sz w:val="26"/>
+          <w:szCs w:val="26"/>
+          <w:lang w:val="en-GB"/>
+        </w:rPr>
+        <w:t>oding to jpg</w:t>
+      </w:r>
+      <w:r>
+        <w:rPr>
+          <w:rFonts w:ascii="DejaVu Serif" w:hAnsi="DejaVu Serif"/>
+          <w:sz w:val="26"/>
+          <w:szCs w:val="26"/>
+          <w:lang w:val="en-GB"/>
+        </w:rPr>
+        <w:t xml:space="preserve"> format</w:t>
+      </w:r>
+      <w:r>
+        <w:rPr>
+          <w:rFonts w:ascii="DejaVu Serif" w:hAnsi="DejaVu Serif"/>
+          <w:sz w:val="26"/>
+          <w:szCs w:val="26"/>
+          <w:lang w:val="en-GB"/>
+        </w:rPr>
+        <w:t xml:space="preserve"> follows</w:t>
+      </w:r>
+      <w:r>
+        <w:rPr>
+          <w:rFonts w:ascii="DejaVu Serif" w:hAnsi="DejaVu Serif"/>
+          <w:sz w:val="26"/>
+          <w:szCs w:val="26"/>
+          <w:lang w:val="en-GB"/>
+        </w:rPr>
+        <w:t>.</w:t>
+      </w:r>
+    </w:p>
+    <w:p>
+      <w:pPr>
+        <w:pStyle w:val="Standard"/>
+        <w:rPr>
+          <w:rFonts w:ascii="DejaVu Serif" w:hAnsi="DejaVu Serif"/>
+          <w:sz w:val="26"/>
+          <w:szCs w:val="26"/>
+          <w:lang w:val="en-GB"/>
+        </w:rPr>
+      </w:pPr>
+    </w:p>
+    <w:p>
+      <w:pPr>
+        <w:pStyle w:val="Standard"/>
+        <w:rPr>
+          <w:rFonts w:ascii="DejaVu Serif" w:hAnsi="DejaVu Serif"/>
+          <w:sz w:val="26"/>
+          <w:szCs w:val="26"/>
+          <w:lang w:val="en-GB"/>
+        </w:rPr>
+      </w:pPr>
+    </w:p>
+    <w:p>
+      <w:pPr>
+        <w:pStyle w:val="Standard"/>
+        <w:rPr>
+          <w:rFonts w:ascii="DejaVu Serif" w:hAnsi="DejaVu Serif"/>
+          <w:b/>
+          <w:sz w:val="26"/>
+          <w:szCs w:val="26"/>
+          <w:lang w:val="en-GB"/>
+        </w:rPr>
+      </w:pPr>
+      <w:r>
+        <w:rPr>
+          <w:rFonts w:ascii="DejaVu Serif" w:hAnsi="DejaVu Serif"/>
+          <w:b/>
+          <w:sz w:val="26"/>
+          <w:szCs w:val="26"/>
+          <w:lang w:val="en-GB"/>
+        </w:rPr>
+        <w:t xml:space="preserve">3. </w:t>
+      </w:r>
+      <w:r>
+        <w:rPr>
+          <w:rFonts w:ascii="DejaVu Serif" w:hAnsi="DejaVu Serif"/>
+          <w:b/>
+          <w:sz w:val="26"/>
+          <w:szCs w:val="26"/>
+          <w:lang w:val="en-GB"/>
+        </w:rPr>
+        <w:t>An attempt to send an image to the server</w:t>
+      </w:r>
+    </w:p>
+    <w:p>
+      <w:pPr>
+        <w:pStyle w:val="Standard"/>
+        <w:rPr>
+          <w:rFonts w:ascii="DejaVu Serif" w:hAnsi="DejaVu Serif"/>
+          <w:sz w:val="26"/>
+          <w:szCs w:val="26"/>
+          <w:lang w:val="en-GB"/>
+        </w:rPr>
+      </w:pPr>
+    </w:p>
+    <w:p>
+      <w:pPr>
+        <w:pStyle w:val="Standard"/>
+        <w:rPr>
+          <w:rFonts w:ascii="DejaVu Serif" w:hAnsi="DejaVu Serif"/>
+          <w:sz w:val="26"/>
+          <w:szCs w:val="26"/>
+          <w:lang w:val="en-GB"/>
+        </w:rPr>
+      </w:pPr>
+      <w:r>
+        <w:rPr>
+          <w:rFonts w:ascii="DejaVu Serif" w:hAnsi="DejaVu Serif"/>
+          <w:sz w:val="26"/>
+          <w:szCs w:val="26"/>
+          <w:lang w:val="en-GB"/>
+        </w:rPr>
+        <w:t xml:space="preserve">After encoding image to jpeg is image encode to base64 in order to store at JSON structure which is required by remote server. It will increase </w:t>
+      </w:r>
+      <w:r>
+        <w:rPr>
+          <w:rFonts w:ascii="DejaVu Serif" w:hAnsi="DejaVu Serif"/>
+          <w:sz w:val="26"/>
+          <w:szCs w:val="26"/>
+          <w:lang w:val="en-GB"/>
+        </w:rPr>
+        <w:t xml:space="preserve">image size by 33% and it will be good to use another communication format. </w:t>
+      </w:r>
+    </w:p>
+    <w:p>
+      <w:pPr>
+        <w:pStyle w:val="Standard"/>
+        <w:rPr>
+          <w:rFonts w:ascii="DejaVu Serif" w:hAnsi="DejaVu Serif"/>
+          <w:sz w:val="26"/>
+          <w:szCs w:val="26"/>
+          <w:lang w:val="en-GB"/>
+        </w:rPr>
+      </w:pPr>
+      <w:r>
+        <w:rPr>
+          <w:rFonts w:ascii="DejaVu Serif" w:hAnsi="DejaVu Serif"/>
+          <w:sz w:val="26"/>
+          <w:szCs w:val="26"/>
+          <w:lang w:val="en-GB"/>
+        </w:rPr>
+        <w:t xml:space="preserve">If for some reason script fails the code then </w:t>
+      </w:r>
+      <w:r>
+        <w:rPr>
+          <w:rFonts w:ascii="DejaVu Serif" w:hAnsi="DejaVu Serif"/>
+          <w:sz w:val="26"/>
+          <w:szCs w:val="26"/>
+          <w:lang w:val="en-GB"/>
+        </w:rPr>
+        <w:t>continues</w:t>
+      </w:r>
+      <w:r>
+        <w:rPr>
+          <w:rFonts w:ascii="DejaVu Serif" w:hAnsi="DejaVu Serif"/>
+          <w:sz w:val="26"/>
+          <w:szCs w:val="26"/>
+          <w:lang w:val="en-GB"/>
+        </w:rPr>
+        <w:t xml:space="preserve"> to storing the image and </w:t>
+      </w:r>
+      <w:r>
+        <w:rPr>
+          <w:rFonts w:ascii="DejaVu Serif" w:hAnsi="DejaVu Serif"/>
+          <w:sz w:val="26"/>
+          <w:szCs w:val="26"/>
+          <w:lang w:val="en-GB"/>
+        </w:rPr>
+        <w:t>logs</w:t>
+      </w:r>
+      <w:r>
+        <w:rPr>
+          <w:rFonts w:ascii="DejaVu Serif" w:hAnsi="DejaVu Serif"/>
+          <w:sz w:val="26"/>
+          <w:szCs w:val="26"/>
+          <w:lang w:val="en-GB"/>
+        </w:rPr>
+        <w:t xml:space="preserve"> error message.</w:t>
+      </w:r>
+    </w:p>
+    <w:p>
+      <w:pPr>
+        <w:pStyle w:val="Standard"/>
+        <w:rPr>
+          <w:rFonts w:ascii="DejaVu Serif" w:hAnsi="DejaVu Serif"/>
+          <w:color w:val="F8F8F2"/>
+          <w:sz w:val="26"/>
+          <w:szCs w:val="26"/>
+          <w:lang w:val="en-GB"/>
+        </w:rPr>
+      </w:pPr>
+    </w:p>
+    <w:p>
+      <w:pPr>
+        <w:pStyle w:val="Standard"/>
+        <w:rPr>
+          <w:rFonts w:ascii="DejaVu Serif" w:hAnsi="DejaVu Serif"/>
+          <w:sz w:val="26"/>
+          <w:szCs w:val="26"/>
+          <w:lang w:val="en-GB"/>
+        </w:rPr>
+      </w:pPr>
+    </w:p>
+    <w:p>
+      <w:pPr>
+        <w:pStyle w:val="Nadpis3"/>
+      </w:pPr>
+      <w:r>
+        <w:t>Function Documentation</w:t>
+      </w:r>
+    </w:p>
+    <w:p>
+      <w:pPr>
+        <w:pStyle w:val="Nadpis4"/>
+      </w:pPr>
+      <w:r>
+        <w:rPr>
+          <w:sz w:val="24"/>
+          <w:szCs w:val="24"/>
+        </w:rPr>
+        <w:fldChar w:fldCharType="begin"/>
+      </w:r>
+      <w:r>
+        <w:rPr>
+          <w:sz w:val="24"/>
+          <w:szCs w:val="24"/>
+        </w:rPr>
+        <w:instrText>xe "add_Image_job:SkyImagerV2"</w:instrText>
+      </w:r>
+      <w:r>
+        <w:rPr>
+          <w:sz w:val="24"/>
+          <w:szCs w:val="24"/>
+        </w:rPr>
+        <w:fldChar w:fldCharType="end"/>
+      </w:r>
+      <w:r>
+        <w:rPr>
+          <w:sz w:val="24"/>
+          <w:szCs w:val="24"/>
+        </w:rPr>
+        <w:fldChar w:fldCharType="begin"/>
+      </w:r>
+      <w:r>
+        <w:rPr>
+          <w:sz w:val="24"/>
+          <w:szCs w:val="24"/>
+        </w:rPr>
+        <w:instrText>xe "SkyImagerV2:add_Image_job"</w:instrText>
+      </w:r>
+      <w:r>
+        <w:rPr>
+          <w:sz w:val="24"/>
+          <w:szCs w:val="24"/>
+        </w:rPr>
+        <w:fldChar w:fldCharType="end"/>
+      </w:r>
+      <w:r>
+        <w:t xml:space="preserve">def SkyImagerV2.add_Image_job (  </w:t>
+      </w:r>
+      <w:r>
+        <w:rPr>
+          <w:i w:val="0"/>
+          <w:iCs w:val="0"/>
+        </w:rPr>
+        <w:t>sched</w:t>
+      </w:r>
+      <w:r>
+        <w:t xml:space="preserve">,   </w:t>
+      </w:r>
+      <w:r>
+        <w:rPr>
+          <w:i w:val="0"/>
+          <w:iCs w:val="0"/>
+        </w:rPr>
+        <w:t>conf</w:t>
+      </w:r>
+      <w:r>
+        <w:t xml:space="preserve">,   </w:t>
+      </w:r>
+      <w:r>
+        <w:rPr>
+          <w:i w:val="0"/>
+          <w:iCs w:val="0"/>
+        </w:rPr>
+        <w:t>logger</w:t>
+      </w:r>
+      <w:r>
+        <w:t xml:space="preserve">,   </w:t>
+      </w:r>
+      <w:r>
+        <w:rPr>
+          <w:i w:val="0"/>
+          <w:iCs w:val="0"/>
+        </w:rPr>
+        <w:t>date</w:t>
+      </w:r>
+      <w:r>
+        <w:t xml:space="preserve"> = </w:t>
+      </w:r>
+      <w:r>
+        <w:rPr>
+          <w:rFonts w:ascii="Courier New" w:hAnsi="Courier New" w:cs="Courier New"/>
+        </w:rPr>
+        <w:t>dt.datetime.now(dt.timezone.utc).date()</w:t>
+      </w:r>
+      <w:r>
+        <w:t>)</w:t>
+      </w:r>
+    </w:p>
+    <w:p>
+      <w:pPr>
+        <w:pStyle w:val="ListContinue1"/>
+      </w:pPr>
+      <w:bookmarkStart w:id="11" w:name="AAAAAAAABJ"/>
+      <w:bookmarkEnd w:id="11"/>
+    </w:p>
+    <w:p>
+      <w:pPr>
+        <w:pStyle w:val="ListContinue1"/>
+      </w:pPr>
+      <w:r>
+        <w:t xml:space="preserve">functon adds job to scheduler object for given day Job starts at sunrise and finish at sunset </w:t>
+      </w:r>
+    </w:p>
+    <w:p>
+      <w:pPr>
+        <w:pStyle w:val="BodyText"/>
+        <w:adjustRightInd/>
+        <w:ind w:left="360"/>
+      </w:pPr>
+    </w:p>
+    <w:p>
+      <w:pPr>
+        <w:pStyle w:val="Nadpis5"/>
+        <w:ind w:left="360"/>
+      </w:pPr>
+      <w:r>
+        <w:t>Parameters:</w:t>
+      </w:r>
+    </w:p>
+    <w:tbl>
+      <w:tblPr>
+        <w:tblW w:w="0" w:type="auto"/>
+        <w:tblInd w:w="534" w:type="dxa"/>
+        <w:tblBorders>
+          <w:top w:val="single" w:sz="4" w:space="0" w:color="808080"/>
+          <w:left w:val="single" w:sz="4" w:space="0" w:color="808080"/>
+          <w:bottom w:val="single" w:sz="4" w:space="0" w:color="808080"/>
+          <w:right w:val="single" w:sz="4" w:space="0" w:color="808080"/>
+          <w:insideH w:val="single" w:sz="4" w:space="0" w:color="808080"/>
+          <w:insideV w:val="single" w:sz="4" w:space="0" w:color="808080"/>
+        </w:tblBorders>
+        <w:tblLayout w:type="fixed"/>
+        <w:tblLook w:val="0000" w:firstRow="0" w:lastRow="0" w:firstColumn="0" w:lastColumn="0" w:noHBand="0" w:noVBand="0"/>
+      </w:tblPr>
+      <w:tblGrid>
+        <w:gridCol w:w="798"/>
+        <w:gridCol w:w="1837"/>
+        <w:gridCol w:w="5687"/>
+      </w:tblGrid>
+      <w:tr>
+        <w:tblPrEx>
+          <w:tblCellMar>
+            <w:top w:w="0" w:type="dxa"/>
+            <w:bottom w:w="0" w:type="dxa"/>
+          </w:tblCellMar>
+        </w:tblPrEx>
+        <w:tc>
+          <w:tcPr>
+            <w:tcW w:w="798" w:type="dxa"/>
+          </w:tcPr>
+          <w:p>
+            <w:r>
+              <w:t>in</w:t>
+            </w:r>
+          </w:p>
+        </w:tc>
+        <w:tc>
+          <w:tcPr>
+            <w:tcW w:w="1837" w:type="dxa"/>
+          </w:tcPr>
+          <w:p>
+            <w:r>
+              <w:rPr>
+                <w:i/>
+                <w:iCs/>
+              </w:rPr>
+              <w:t>sched</w:t>
+            </w:r>
+            <w:r>
+              <w:t xml:space="preserve"> </w:t>
+            </w:r>
+          </w:p>
+        </w:tc>
+        <w:tc>
+          <w:tcPr>
+            <w:tcW w:w="5687" w:type="dxa"/>
+          </w:tcPr>
+          <w:p>
+            <w:r>
+              <w:t xml:space="preserve">apscheduler object </w:t>
+            </w:r>
+          </w:p>
+        </w:tc>
+      </w:tr>
+      <w:tr>
+        <w:tblPrEx>
+          <w:tblCellMar>
+            <w:top w:w="0" w:type="dxa"/>
+            <w:bottom w:w="0" w:type="dxa"/>
+          </w:tblCellMar>
+        </w:tblPrEx>
+        <w:tc>
+          <w:tcPr>
+            <w:tcW w:w="798" w:type="dxa"/>
+          </w:tcPr>
+          <w:p>
+            <w:r>
+              <w:t>in</w:t>
+            </w:r>
+          </w:p>
+        </w:tc>
+        <w:tc>
+          <w:tcPr>
+            <w:tcW w:w="1837" w:type="dxa"/>
+          </w:tcPr>
+          <w:p>
+            <w:r>
+              <w:rPr>
+                <w:i/>
+                <w:iCs/>
+              </w:rPr>
+              <w:t>conf</w:t>
+            </w:r>
+            <w:r>
+              <w:t xml:space="preserve"> </w:t>
+            </w:r>
+          </w:p>
+        </w:tc>
+        <w:tc>
+          <w:tcPr>
+            <w:tcW w:w="5687" w:type="dxa"/>
+          </w:tcPr>
+          <w:p>
+            <w:r>
+              <w:t xml:space="preserve">object with configuration </w:t>
+            </w:r>
+          </w:p>
+        </w:tc>
+      </w:tr>
+      <w:tr>
+        <w:tblPrEx>
+          <w:tblCellMar>
+            <w:top w:w="0" w:type="dxa"/>
+            <w:bottom w:w="0" w:type="dxa"/>
+          </w:tblCellMar>
+        </w:tblPrEx>
+        <w:tc>
+          <w:tcPr>
+            <w:tcW w:w="798" w:type="dxa"/>
+          </w:tcPr>
+          <w:p>
+            <w:r>
+              <w:t>in</w:t>
+            </w:r>
+          </w:p>
+        </w:tc>
+        <w:tc>
+          <w:tcPr>
+            <w:tcW w:w="1837" w:type="dxa"/>
+          </w:tcPr>
+          <w:p>
+            <w:r>
+              <w:rPr>
+                <w:i/>
+                <w:iCs/>
+              </w:rPr>
+              <w:t>logger</w:t>
+            </w:r>
+            <w:r>
+              <w:t xml:space="preserve"> </w:t>
+            </w:r>
+          </w:p>
+        </w:tc>
+        <w:tc>
+          <w:tcPr>
+            <w:tcW w:w="5687" w:type="dxa"/>
+          </w:tcPr>
+          <w:p>
+            <w:r>
+              <w:t xml:space="preserve">logger object </w:t>
+            </w:r>
+          </w:p>
+        </w:tc>
+      </w:tr>
+      <w:tr>
+        <w:tblPrEx>
+          <w:tblCellMar>
+            <w:top w:w="0" w:type="dxa"/>
+            <w:bottom w:w="0" w:type="dxa"/>
+          </w:tblCellMar>
+        </w:tblPrEx>
+        <w:tc>
+          <w:tcPr>
+            <w:tcW w:w="798" w:type="dxa"/>
+          </w:tcPr>
+          <w:p>
+            <w:r>
+              <w:t>in</w:t>
+            </w:r>
+          </w:p>
+        </w:tc>
+        <w:tc>
+          <w:tcPr>
+            <w:tcW w:w="1837" w:type="dxa"/>
+          </w:tcPr>
+          <w:p>
+            <w:r>
+              <w:rPr>
+                <w:i/>
+                <w:iCs/>
+              </w:rPr>
+              <w:t>date</w:t>
+            </w:r>
+            <w:r>
+              <w:t xml:space="preserve"> </w:t>
+            </w:r>
+          </w:p>
+        </w:tc>
+        <w:tc>
+          <w:tcPr>
+            <w:tcW w:w="5687" w:type="dxa"/>
+          </w:tcPr>
+          <w:p>
+            <w:r>
+              <w:t xml:space="preserve">date of jobs, default value is today </w:t>
+            </w:r>
+          </w:p>
+        </w:tc>
+      </w:tr>
+    </w:tbl>
+    <w:p>
+      <w:pPr>
+        <w:pStyle w:val="Nadpis4"/>
+      </w:pPr>
+      <w:r>
+        <w:fldChar w:fldCharType="begin"/>
+      </w:r>
+      <w:r>
+        <w:instrText>xe "control_job:SkyImagerV2"</w:instrText>
+      </w:r>
+      <w:r>
+        <w:fldChar w:fldCharType="end"/>
+      </w:r>
+      <w:r>
+        <w:fldChar w:fldCharType="begin"/>
+      </w:r>
+      <w:r>
+        <w:instrText>xe "SkyImagerV2:control_job"</w:instrText>
+      </w:r>
+      <w:r>
+        <w:fldChar w:fldCharType="end"/>
+      </w:r>
+      <w:r>
+        <w:t xml:space="preserve">def SkyImagerV2.control_job (  </w:t>
+      </w:r>
+      <w:r>
+        <w:rPr>
+          <w:i w:val="0"/>
+          <w:iCs w:val="0"/>
+        </w:rPr>
+        <w:t>sched</w:t>
+      </w:r>
+      <w:r>
+        <w:t xml:space="preserve">,   </w:t>
+      </w:r>
+      <w:r>
+        <w:rPr>
+          <w:i w:val="0"/>
+          <w:iCs w:val="0"/>
+        </w:rPr>
+        <w:t>conf</w:t>
+      </w:r>
+      <w:r>
+        <w:t xml:space="preserve">,   </w:t>
+      </w:r>
+      <w:r>
+        <w:rPr>
+          <w:i w:val="0"/>
+          <w:iCs w:val="0"/>
+        </w:rPr>
+        <w:t>logger</w:t>
+      </w:r>
+      <w:r>
+        <w:t>)</w:t>
+      </w:r>
+    </w:p>
+    <w:p>
+      <w:pPr>
+        <w:pStyle w:val="ListContinue1"/>
+      </w:pPr>
+      <w:bookmarkStart w:id="12" w:name="AAAAAAAABK"/>
+      <w:bookmarkEnd w:id="12"/>
+    </w:p>
+    <w:p>
+      <w:pPr>
+        <w:pStyle w:val="ListContinue1"/>
+      </w:pPr>
+      <w:r>
+        <w:t xml:space="preserve">auxiliary function that checks whether the main job is running </w:t>
+      </w:r>
+    </w:p>
+    <w:p>
+      <w:pPr>
+        <w:pStyle w:val="BodyText"/>
+        <w:adjustRightInd/>
+        <w:ind w:left="360"/>
+      </w:pPr>
+    </w:p>
+    <w:p>
+      <w:pPr>
+        <w:pStyle w:val="Nadpis5"/>
+        <w:ind w:left="360"/>
+      </w:pPr>
+      <w:r>
+        <w:t>Parameters:</w:t>
+      </w:r>
+    </w:p>
+    <w:tbl>
+      <w:tblPr>
+        <w:tblW w:w="0" w:type="auto"/>
+        <w:tblInd w:w="534" w:type="dxa"/>
+        <w:tblBorders>
+          <w:top w:val="single" w:sz="4" w:space="0" w:color="808080"/>
+          <w:left w:val="single" w:sz="4" w:space="0" w:color="808080"/>
+          <w:bottom w:val="single" w:sz="4" w:space="0" w:color="808080"/>
+          <w:right w:val="single" w:sz="4" w:space="0" w:color="808080"/>
+          <w:insideH w:val="single" w:sz="4" w:space="0" w:color="808080"/>
+          <w:insideV w:val="single" w:sz="4" w:space="0" w:color="808080"/>
+        </w:tblBorders>
+        <w:tblLayout w:type="fixed"/>
+        <w:tblLook w:val="0000" w:firstRow="0" w:lastRow="0" w:firstColumn="0" w:lastColumn="0" w:noHBand="0" w:noVBand="0"/>
+      </w:tblPr>
+      <w:tblGrid>
+        <w:gridCol w:w="798"/>
+        <w:gridCol w:w="1837"/>
+        <w:gridCol w:w="5687"/>
+      </w:tblGrid>
+      <w:tr>
+        <w:tblPrEx>
+          <w:tblCellMar>
+            <w:top w:w="0" w:type="dxa"/>
+            <w:bottom w:w="0" w:type="dxa"/>
+          </w:tblCellMar>
+        </w:tblPrEx>
+        <w:tc>
+          <w:tcPr>
+            <w:tcW w:w="798" w:type="dxa"/>
+          </w:tcPr>
+          <w:p>
+            <w:r>
+              <w:t>in</w:t>
+            </w:r>
+          </w:p>
+        </w:tc>
+        <w:tc>
+          <w:tcPr>
+            <w:tcW w:w="1837" w:type="dxa"/>
+          </w:tcPr>
+          <w:p>
+            <w:r>
+              <w:rPr>
+                <w:i/>
+                <w:iCs/>
+              </w:rPr>
+              <w:t>sched</w:t>
+            </w:r>
+            <w:r>
+              <w:t xml:space="preserve"> </w:t>
+            </w:r>
+          </w:p>
+        </w:tc>
+        <w:tc>
+          <w:tcPr>
+            <w:tcW w:w="5687" w:type="dxa"/>
+          </w:tcPr>
+          <w:p>
+            <w:r>
+              <w:t xml:space="preserve">apscheduler object </w:t>
+            </w:r>
+          </w:p>
+        </w:tc>
+      </w:tr>
+      <w:tr>
+        <w:tblPrEx>
+          <w:tblCellMar>
+            <w:top w:w="0" w:type="dxa"/>
+            <w:bottom w:w="0" w:type="dxa"/>
+          </w:tblCellMar>
+        </w:tblPrEx>
+        <w:tc>
+          <w:tcPr>
+            <w:tcW w:w="798" w:type="dxa"/>
+          </w:tcPr>
+          <w:p>
+            <w:r>
+              <w:t>in</w:t>
+            </w:r>
+          </w:p>
+        </w:tc>
+        <w:tc>
+          <w:tcPr>
+            <w:tcW w:w="1837" w:type="dxa"/>
+          </w:tcPr>
+          <w:p>
+            <w:r>
+              <w:rPr>
+                <w:i/>
+                <w:iCs/>
+              </w:rPr>
+              <w:t>conf</w:t>
+            </w:r>
+            <w:r>
+              <w:t xml:space="preserve"> </w:t>
+            </w:r>
+          </w:p>
+        </w:tc>
+        <w:tc>
+          <w:tcPr>
+            <w:tcW w:w="5687" w:type="dxa"/>
+          </w:tcPr>
+          <w:p>
+            <w:r>
+              <w:t xml:space="preserve">object with configuration </w:t>
+            </w:r>
+          </w:p>
+        </w:tc>
+      </w:tr>
+      <w:tr>
+        <w:tblPrEx>
+          <w:tblCellMar>
+            <w:top w:w="0" w:type="dxa"/>
+            <w:bottom w:w="0" w:type="dxa"/>
+          </w:tblCellMar>
+        </w:tblPrEx>
+        <w:tc>
+          <w:tcPr>
+            <w:tcW w:w="798" w:type="dxa"/>
+          </w:tcPr>
+          <w:p>
+            <w:r>
+              <w:t>in</w:t>
+            </w:r>
+          </w:p>
+        </w:tc>
+        <w:tc>
+          <w:tcPr>
+            <w:tcW w:w="1837" w:type="dxa"/>
+          </w:tcPr>
+          <w:p>
+            <w:r>
+              <w:rPr>
+                <w:i/>
+                <w:iCs/>
+              </w:rPr>
+              <w:t>logger</w:t>
+            </w:r>
+            <w:r>
+              <w:t xml:space="preserve"> </w:t>
+            </w:r>
+          </w:p>
+        </w:tc>
+        <w:tc>
+          <w:tcPr>
+            <w:tcW w:w="5687" w:type="dxa"/>
+          </w:tcPr>
+          <w:p>
+            <w:r>
+              <w:t xml:space="preserve">logger object </w:t>
+            </w:r>
+          </w:p>
+        </w:tc>
+      </w:tr>
+    </w:tbl>
+    <w:p>
+      <w:pPr>
+        <w:pStyle w:val="Nadpis4"/>
+      </w:pPr>
+      <w:r>
+        <w:fldChar w:fldCharType="begin"/>
+      </w:r>
+      <w:r>
+        <w:instrText>xe "get_job_parametr:SkyImagerV2"</w:instrText>
+      </w:r>
+      <w:r>
+        <w:fldChar w:fldCharType="end"/>
+      </w:r>
+      <w:r>
+        <w:fldChar w:fldCharType="begin"/>
+      </w:r>
+      <w:r>
+        <w:instrText>xe "SkyImagerV2:get_job_parametr"</w:instrText>
+      </w:r>
+      <w:r>
+        <w:fldChar w:fldCharType="end"/>
+      </w:r>
+      <w:r>
+        <w:t xml:space="preserve">def SkyImagerV2.get_job_parametr (  </w:t>
+      </w:r>
+      <w:r>
+        <w:rPr>
+          <w:i w:val="0"/>
+          <w:iCs w:val="0"/>
+        </w:rPr>
+        <w:t>job</w:t>
+      </w:r>
+      <w:r>
+        <w:t>)</w:t>
+      </w:r>
+    </w:p>
+    <w:p>
+      <w:pPr>
+        <w:pStyle w:val="ListContinue1"/>
+      </w:pPr>
+      <w:bookmarkStart w:id="13" w:name="AAAAAAAABL"/>
+      <w:bookmarkEnd w:id="13"/>
+    </w:p>
+    <w:p>
+      <w:pPr>
+        <w:pStyle w:val="ListContinue1"/>
+      </w:pPr>
+      <w:r>
+        <w:t xml:space="preserve">Creates text string with information about given job for save to log file. </w:t>
+      </w:r>
+    </w:p>
+    <w:p>
+      <w:pPr>
+        <w:pStyle w:val="BodyText"/>
+        <w:adjustRightInd/>
+        <w:ind w:left="360"/>
+      </w:pPr>
+    </w:p>
+    <w:p>
+      <w:pPr>
+        <w:pStyle w:val="Nadpis5"/>
+        <w:ind w:left="360"/>
+      </w:pPr>
+      <w:r>
+        <w:lastRenderedPageBreak/>
+        <w:t>Parameters:</w:t>
+      </w:r>
+    </w:p>
+    <w:tbl>
+      <w:tblPr>
+        <w:tblW w:w="0" w:type="auto"/>
+        <w:tblInd w:w="534" w:type="dxa"/>
+        <w:tblBorders>
+          <w:top w:val="single" w:sz="4" w:space="0" w:color="808080"/>
+          <w:left w:val="single" w:sz="4" w:space="0" w:color="808080"/>
+          <w:bottom w:val="single" w:sz="4" w:space="0" w:color="808080"/>
+          <w:right w:val="single" w:sz="4" w:space="0" w:color="808080"/>
+          <w:insideH w:val="single" w:sz="4" w:space="0" w:color="808080"/>
+          <w:insideV w:val="single" w:sz="4" w:space="0" w:color="808080"/>
+        </w:tblBorders>
+        <w:tblLayout w:type="fixed"/>
+        <w:tblLook w:val="0000" w:firstRow="0" w:lastRow="0" w:firstColumn="0" w:lastColumn="0" w:noHBand="0" w:noVBand="0"/>
+      </w:tblPr>
+      <w:tblGrid>
+        <w:gridCol w:w="798"/>
+        <w:gridCol w:w="1837"/>
+        <w:gridCol w:w="5687"/>
+      </w:tblGrid>
+      <w:tr>
+        <w:tblPrEx>
+          <w:tblCellMar>
+            <w:top w:w="0" w:type="dxa"/>
+            <w:bottom w:w="0" w:type="dxa"/>
+          </w:tblCellMar>
+        </w:tblPrEx>
+        <w:tc>
+          <w:tcPr>
+            <w:tcW w:w="798" w:type="dxa"/>
+          </w:tcPr>
+          <w:p>
+            <w:r>
+              <w:t>in</w:t>
+            </w:r>
+          </w:p>
+        </w:tc>
+        <w:tc>
+          <w:tcPr>
+            <w:tcW w:w="1837" w:type="dxa"/>
+          </w:tcPr>
+          <w:p>
+            <w:r>
+              <w:rPr>
+                <w:i/>
+                <w:iCs/>
+              </w:rPr>
+              <w:t>job</w:t>
+            </w:r>
+            <w:r>
+              <w:t xml:space="preserve"> </w:t>
+            </w:r>
+          </w:p>
+        </w:tc>
+        <w:tc>
+          <w:tcPr>
+            <w:tcW w:w="5687" w:type="dxa"/>
+          </w:tcPr>
+          <w:p>
+            <w:r>
+              <w:t xml:space="preserve">job object </w:t>
+            </w:r>
+          </w:p>
+        </w:tc>
+      </w:tr>
+    </w:tbl>
+    <w:p>
+      <w:pPr>
+        <w:pStyle w:val="Nadpis5"/>
+        <w:ind w:left="360"/>
+      </w:pPr>
+      <w:r>
+        <w:t>Returns:</w:t>
+      </w:r>
+    </w:p>
+    <w:p>
+      <w:pPr>
+        <w:pStyle w:val="DescContinue2"/>
+      </w:pPr>
+      <w:r>
+        <w:t xml:space="preserve">text string with information about job </w:t>
+      </w:r>
+    </w:p>
+    <w:p>
+      <w:pPr>
+        <w:pStyle w:val="Nadpis4"/>
+      </w:pPr>
+      <w:r>
+        <w:fldChar w:fldCharType="begin"/>
+      </w:r>
+      <w:r>
+        <w:instrText>xe "main:SkyImagerV2"</w:instrText>
+      </w:r>
+      <w:r>
+        <w:fldChar w:fldCharType="end"/>
+      </w:r>
+      <w:r>
+        <w:fldChar w:fldCharType="begin"/>
+      </w:r>
+      <w:r>
+        <w:instrText>xe "SkyImagerV2:main"</w:instrText>
+      </w:r>
+      <w:r>
+        <w:fldChar w:fldCharType="end"/>
+      </w:r>
+      <w:r>
+        <w:t>def SkyImagerV2.main ()</w:t>
+      </w:r>
+    </w:p>
+    <w:p>
+      <w:pPr>
+        <w:pStyle w:val="ListContinue1"/>
+      </w:pPr>
+      <w:bookmarkStart w:id="14" w:name="AAAAAAAABM"/>
+      <w:bookmarkEnd w:id="14"/>
+    </w:p>
+    <w:p>
+      <w:pPr>
+        <w:pStyle w:val="ListContinue1"/>
+      </w:pPr>
+      <w:r>
+        <w:t xml:space="preserve">entry point of script that create main and auxiliary job </w:t>
+      </w:r>
+    </w:p>
+    <w:p>
+      <w:pPr>
+        <w:pStyle w:val="Nadpis4"/>
+      </w:pPr>
+      <w:r>
+        <w:fldChar w:fldCharType="begin"/>
+      </w:r>
+      <w:r>
+        <w:instrText>xe "processImage:SkyImagerV2"</w:instrText>
+      </w:r>
+      <w:r>
+        <w:fldChar w:fldCharType="end"/>
+      </w:r>
+      <w:r>
+        <w:fldChar w:fldCharType="begin"/>
+      </w:r>
+      <w:r>
+        <w:instrText>xe "SkyImagerV2:processImage"</w:instrText>
+      </w:r>
+      <w:r>
+        <w:fldChar w:fldCharType="end"/>
+      </w:r>
+      <w:r>
+        <w:t xml:space="preserve">def SkyImagerV2.processImage (  </w:t>
+      </w:r>
+      <w:r>
+        <w:rPr>
+          <w:i w:val="0"/>
+          <w:iCs w:val="0"/>
+        </w:rPr>
+        <w:t>sched</w:t>
+      </w:r>
+      <w:r>
+        <w:t xml:space="preserve">,   </w:t>
+      </w:r>
+      <w:r>
+        <w:rPr>
+          <w:i w:val="0"/>
+          <w:iCs w:val="0"/>
+        </w:rPr>
+        <w:t>conf</w:t>
+      </w:r>
+      <w:r>
+        <w:t xml:space="preserve">,   </w:t>
+      </w:r>
+      <w:r>
+        <w:rPr>
+          <w:i w:val="0"/>
+          <w:iCs w:val="0"/>
+        </w:rPr>
+        <w:t>logger</w:t>
+      </w:r>
+      <w:r>
+        <w:t>)</w:t>
+      </w:r>
+    </w:p>
+    <w:p>
+      <w:pPr>
+        <w:pStyle w:val="ListContinue1"/>
+      </w:pPr>
+      <w:bookmarkStart w:id="15" w:name="AAAAAAAABN"/>
+      <w:bookmarkEnd w:id="15"/>
+    </w:p>
+    <w:p>
+      <w:pPr>
+        <w:pStyle w:val="ListContinue1"/>
+      </w:pPr>
+      <w:r>
+        <w:t xml:space="preserve">owns core of the script that gets image from camera and sends to remote server </w:t>
+      </w:r>
+    </w:p>
+    <w:p>
+      <w:pPr>
+        <w:pStyle w:val="BodyText"/>
+        <w:adjustRightInd/>
+        <w:ind w:left="360"/>
+      </w:pPr>
+    </w:p>
+    <w:p>
+      <w:pPr>
+        <w:pStyle w:val="Nadpis5"/>
+        <w:ind w:left="360"/>
+      </w:pPr>
+      <w:r>
+        <w:t>Parameters:</w:t>
+      </w:r>
+    </w:p>
+    <w:tbl>
+      <w:tblPr>
+        <w:tblW w:w="0" w:type="auto"/>
+        <w:tblInd w:w="534" w:type="dxa"/>
+        <w:tblBorders>
+          <w:top w:val="single" w:sz="4" w:space="0" w:color="808080"/>
+          <w:left w:val="single" w:sz="4" w:space="0" w:color="808080"/>
+          <w:bottom w:val="single" w:sz="4" w:space="0" w:color="808080"/>
+          <w:right w:val="single" w:sz="4" w:space="0" w:color="808080"/>
+          <w:insideH w:val="single" w:sz="4" w:space="0" w:color="808080"/>
+          <w:insideV w:val="single" w:sz="4" w:space="0" w:color="808080"/>
+        </w:tblBorders>
+        <w:tblLayout w:type="fixed"/>
+        <w:tblLook w:val="0000" w:firstRow="0" w:lastRow="0" w:firstColumn="0" w:lastColumn="0" w:noHBand="0" w:noVBand="0"/>
+      </w:tblPr>
+      <w:tblGrid>
+        <w:gridCol w:w="798"/>
+        <w:gridCol w:w="1837"/>
+        <w:gridCol w:w="5687"/>
+      </w:tblGrid>
+      <w:tr>
+        <w:tblPrEx>
+          <w:tblCellMar>
+            <w:top w:w="0" w:type="dxa"/>
+            <w:bottom w:w="0" w:type="dxa"/>
+          </w:tblCellMar>
+        </w:tblPrEx>
+        <w:tc>
+          <w:tcPr>
+            <w:tcW w:w="798" w:type="dxa"/>
+          </w:tcPr>
+          <w:p>
+            <w:r>
+              <w:t>in</w:t>
+            </w:r>
+          </w:p>
+        </w:tc>
+        <w:tc>
+          <w:tcPr>
+            <w:tcW w:w="1837" w:type="dxa"/>
+          </w:tcPr>
+          <w:p>
+            <w:r>
+              <w:rPr>
+                <w:i/>
+                <w:iCs/>
+              </w:rPr>
+              <w:t>sched</w:t>
+            </w:r>
+            <w:r>
+              <w:t xml:space="preserve"> </w:t>
+            </w:r>
+          </w:p>
+        </w:tc>
+        <w:tc>
+          <w:tcPr>
+            <w:tcW w:w="5687" w:type="dxa"/>
+          </w:tcPr>
+          <w:p>
+            <w:r>
+              <w:t xml:space="preserve">apscheduler object </w:t>
+            </w:r>
+          </w:p>
+        </w:tc>
+      </w:tr>
+      <w:tr>
+        <w:tblPrEx>
+          <w:tblCellMar>
+            <w:top w:w="0" w:type="dxa"/>
+            <w:bottom w:w="0" w:type="dxa"/>
+          </w:tblCellMar>
+        </w:tblPrEx>
+        <w:tc>
+          <w:tcPr>
+            <w:tcW w:w="798" w:type="dxa"/>
+          </w:tcPr>
+          <w:p>
+            <w:r>
+              <w:t>in</w:t>
+            </w:r>
+          </w:p>
+        </w:tc>
+        <w:tc>
+          <w:tcPr>
+            <w:tcW w:w="1837" w:type="dxa"/>
+          </w:tcPr>
+          <w:p>
+            <w:r>
+              <w:rPr>
+                <w:i/>
+                <w:iCs/>
+              </w:rPr>
+              <w:t>conf</w:t>
+            </w:r>
+            <w:r>
+              <w:t xml:space="preserve"> </w:t>
+            </w:r>
+          </w:p>
+        </w:tc>
+        <w:tc>
+          <w:tcPr>
+            <w:tcW w:w="5687" w:type="dxa"/>
+          </w:tcPr>
+          <w:p>
+            <w:r>
+              <w:t xml:space="preserve">object with configuration </w:t>
+            </w:r>
+          </w:p>
+        </w:tc>
+      </w:tr>
+      <w:tr>
+        <w:tblPrEx>
+          <w:tblCellMar>
+            <w:top w:w="0" w:type="dxa"/>
+            <w:bottom w:w="0" w:type="dxa"/>
+          </w:tblCellMar>
+        </w:tblPrEx>
+        <w:tc>
+          <w:tcPr>
+            <w:tcW w:w="798" w:type="dxa"/>
+          </w:tcPr>
+          <w:p>
+            <w:r>
+              <w:t>in</w:t>
+            </w:r>
+          </w:p>
+        </w:tc>
+        <w:tc>
+          <w:tcPr>
+            <w:tcW w:w="1837" w:type="dxa"/>
+          </w:tcPr>
+          <w:p>
+            <w:r>
+              <w:rPr>
+                <w:i/>
+                <w:iCs/>
+              </w:rPr>
+              <w:t>logger</w:t>
+            </w:r>
+            <w:r>
+              <w:t xml:space="preserve"> </w:t>
+            </w:r>
+          </w:p>
+        </w:tc>
+        <w:tc>
+          <w:tcPr>
+            <w:tcW w:w="5687" w:type="dxa"/>
+          </w:tcPr>
+          <w:p>
+            <w:r>
+              <w:t xml:space="preserve">logger object </w:t>
+            </w:r>
+          </w:p>
+        </w:tc>
+      </w:tr>
+    </w:tbl>
+    <w:p>
+      <w:pPr>
+        <w:widowControl w:val="0"/>
+        <w:adjustRightInd w:val="0"/>
+        <w:rPr>
+          <w:sz w:val="24"/>
+          <w:szCs w:val="24"/>
+        </w:rPr>
+        <w:sectPr>
+          <w:type w:val="continuous"/>
+          <w:pgSz w:w="11900" w:h="16840"/>
+          <w:pgMar w:top="1440" w:right="1800" w:bottom="1440" w:left="1800" w:header="708" w:footer="708" w:gutter="0"/>
+          <w:cols w:space="708"/>
+          <w:noEndnote/>
+        </w:sectPr>
+      </w:pPr>
+    </w:p>
+    <w:p>
+      <w:pPr>
+        <w:pStyle w:val="Standard"/>
+        <w:rPr>
+          <w:rFonts w:ascii="DejaVu Serif" w:hAnsi="DejaVu Serif"/>
+          <w:sz w:val="26"/>
+          <w:szCs w:val="26"/>
+          <w:lang w:val="en-GB"/>
+        </w:rPr>
+      </w:pPr>
+    </w:p>
+    <w:p>
+      <w:pPr>
+        <w:pStyle w:val="Standard"/>
+        <w:rPr>
+          <w:rFonts w:ascii="DejaVu Serif" w:hAnsi="DejaVu Serif"/>
+          <w:sz w:val="26"/>
+          <w:szCs w:val="26"/>
+          <w:lang w:val="en-GB"/>
+        </w:rPr>
+      </w:pPr>
+    </w:p>
+    <w:p>
+      <w:pPr>
+        <w:pStyle w:val="Standard"/>
         <w:rPr>
           <w:rFonts w:ascii="DejaVu Serif" w:hAnsi="DejaVu Serif"/>
           <w:b/>
           <w:bCs/>
           <w:sz w:val="30"/>
           <w:szCs w:val="30"/>
-        </w:rPr>
-        <w:t>ocumentation for Programmer</w:t>
-      </w:r>
-    </w:p>
-    <w:p>
-      <w:pPr>
-        <w:pStyle w:val="Standard"/>
-        <w:rPr>
-          <w:rFonts w:ascii="DejaVu Serif" w:hAnsi="DejaVu Serif"/>
-          <w:sz w:val="26"/>
-          <w:szCs w:val="26"/>
-        </w:rPr>
-      </w:pPr>
-    </w:p>
-    <w:p>
-      <w:pPr>
-        <w:pStyle w:val="Standard"/>
-        <w:rPr>
-          <w:rFonts w:ascii="DejaVu Serif" w:hAnsi="DejaVu Serif"/>
-          <w:sz w:val="26"/>
-          <w:szCs w:val="26"/>
-        </w:rPr>
-      </w:pPr>
-      <w:r>
-        <w:rPr>
-          <w:rFonts w:ascii="DejaVu Serif" w:hAnsi="DejaVu Serif"/>
-          <w:sz w:val="26"/>
-          <w:szCs w:val="26"/>
-        </w:rPr>
-        <w:t xml:space="preserve">In order to make the sky image </w:t>
-      </w:r>
-      <w:bookmarkStart w:id="0" w:name="_GoBack"/>
-      <w:bookmarkEnd w:id="0"/>
-      <w:r>
-        <w:rPr>
-          <w:rFonts w:ascii="DejaVu Serif" w:hAnsi="DejaVu Serif"/>
-          <w:sz w:val="26"/>
-          <w:szCs w:val="26"/>
-        </w:rPr>
-        <w:t>aggregator fully functional we are using 3 python3 scripts. Two executable scripts: split.py and SendStorage.py and the library LibrforPi.py written for the needs of the program. Supervisor service controls the scripts execution.</w:t>
-      </w:r>
-    </w:p>
-    <w:p>
-      <w:pPr>
-        <w:pStyle w:val="Standard"/>
-        <w:rPr>
-          <w:rFonts w:ascii="DejaVu Serif" w:hAnsi="DejaVu Serif"/>
-          <w:sz w:val="26"/>
-          <w:szCs w:val="26"/>
-        </w:rPr>
-      </w:pPr>
-    </w:p>
-    <w:p>
-      <w:pPr>
-        <w:pStyle w:val="Standard"/>
-        <w:rPr>
-          <w:rFonts w:ascii="DejaVu Serif" w:hAnsi="DejaVu Serif"/>
-          <w:b/>
-          <w:bCs/>
-          <w:sz w:val="28"/>
-          <w:szCs w:val="28"/>
-        </w:rPr>
-      </w:pPr>
-      <w:r>
-        <w:rPr>
-          <w:rFonts w:ascii="DejaVu Serif" w:hAnsi="DejaVu Serif"/>
-          <w:b/>
-          <w:bCs/>
-          <w:sz w:val="28"/>
-          <w:szCs w:val="28"/>
-        </w:rPr>
-        <w:t xml:space="preserve">LibrforPi.py   </w:t>
-      </w:r>
-    </w:p>
-    <w:p>
-      <w:pPr>
-        <w:pStyle w:val="Standard"/>
-        <w:rPr>
-          <w:rFonts w:ascii="DejaVu Serif" w:hAnsi="DejaVu Serif"/>
-          <w:sz w:val="26"/>
-          <w:szCs w:val="26"/>
-        </w:rPr>
-      </w:pPr>
-    </w:p>
-    <w:p>
-      <w:pPr>
-        <w:pStyle w:val="Standard"/>
-        <w:rPr>
-          <w:rFonts w:ascii="DejaVu Serif" w:hAnsi="DejaVu Serif"/>
-          <w:sz w:val="26"/>
-          <w:szCs w:val="26"/>
-        </w:rPr>
-      </w:pPr>
-      <w:r>
-        <w:rPr>
-          <w:rFonts w:ascii="DejaVu Serif" w:hAnsi="DejaVu Serif"/>
-          <w:sz w:val="26"/>
-          <w:szCs w:val="26"/>
-        </w:rPr>
-        <w:t>This python3 script represents the library that contains all of the functions we need. It starts by importing some of the other libraries needed which are: numpy, OpenCV, datetime, copy and http. You will need all of these libraries so you can use this code.</w:t>
-      </w:r>
-    </w:p>
-    <w:p>
-      <w:pPr>
-        <w:pStyle w:val="Standard"/>
-        <w:rPr>
-          <w:rFonts w:ascii="DejaVu Serif" w:hAnsi="DejaVu Serif"/>
-          <w:sz w:val="26"/>
-          <w:szCs w:val="26"/>
-        </w:rPr>
-      </w:pPr>
-    </w:p>
-    <w:p>
-      <w:pPr>
-        <w:pStyle w:val="Standard"/>
-        <w:rPr>
-          <w:rFonts w:ascii="DejaVu Serif" w:hAnsi="DejaVu Serif"/>
-          <w:sz w:val="26"/>
-          <w:szCs w:val="26"/>
-        </w:rPr>
-      </w:pPr>
-      <w:r>
-        <w:rPr>
-          <w:rFonts w:ascii="DejaVu Serif" w:hAnsi="DejaVu Serif"/>
-          <w:sz w:val="26"/>
-          <w:szCs w:val="26"/>
-        </w:rPr>
-        <w:t>In the library you will find 10 unctions.</w:t>
-      </w:r>
-    </w:p>
-    <w:p>
-      <w:pPr>
-        <w:pStyle w:val="Standard"/>
-        <w:rPr>
-          <w:rFonts w:ascii="DejaVu Serif" w:hAnsi="DejaVu Serif"/>
-          <w:sz w:val="26"/>
-          <w:szCs w:val="26"/>
-        </w:rPr>
-      </w:pPr>
-    </w:p>
-    <w:p>
-      <w:pPr>
-        <w:pStyle w:val="Standard"/>
-        <w:rPr>
-          <w:rFonts w:ascii="DejaVu Serif" w:hAnsi="DejaVu Serif"/>
-          <w:sz w:val="26"/>
-          <w:szCs w:val="26"/>
-        </w:rPr>
-      </w:pPr>
-      <w:r>
-        <w:rPr>
-          <w:rFonts w:ascii="DejaVu Serif" w:hAnsi="DejaVu Serif"/>
-          <w:sz w:val="26"/>
-          <w:szCs w:val="26"/>
-        </w:rPr>
-        <w:t>The first two functions are used to name the image and masking it.</w:t>
-      </w:r>
-    </w:p>
-    <w:p>
-      <w:pPr>
-        <w:pStyle w:val="Standard"/>
-        <w:rPr>
-          <w:rFonts w:ascii="DejaVu Serif" w:hAnsi="DejaVu Serif"/>
-          <w:sz w:val="26"/>
-          <w:szCs w:val="26"/>
-        </w:rPr>
-      </w:pPr>
-      <w:r>
-        <w:rPr>
-          <w:rFonts w:ascii="DejaVu Serif" w:hAnsi="DejaVu Serif"/>
-          <w:sz w:val="26"/>
-          <w:szCs w:val="26"/>
-        </w:rPr>
-        <w:t>The nameimage() function uses the time when the image is taken as a name. The second function maskImg() does pixel-wise multiplying of a previously generated  black and white mask with the taken picture.</w:t>
-      </w:r>
-    </w:p>
-    <w:p>
-      <w:pPr>
-        <w:pStyle w:val="Standard"/>
-        <w:rPr>
-          <w:rFonts w:ascii="DejaVu Serif" w:hAnsi="DejaVu Serif"/>
-          <w:sz w:val="26"/>
-          <w:szCs w:val="26"/>
-        </w:rPr>
-      </w:pPr>
-    </w:p>
-    <w:p>
-      <w:pPr>
-        <w:pStyle w:val="Standard"/>
-        <w:rPr>
-          <w:rFonts w:ascii="DejaVu Serif" w:hAnsi="DejaVu Serif"/>
-          <w:sz w:val="26"/>
-          <w:szCs w:val="26"/>
-        </w:rPr>
-      </w:pPr>
-      <w:r>
-        <w:rPr>
-          <w:rFonts w:ascii="DejaVu Serif" w:hAnsi="DejaVu Serif"/>
-          <w:sz w:val="26"/>
-          <w:szCs w:val="26"/>
-        </w:rPr>
-        <w:t>The next 3 functions calculate the sunrise and sunset time in order to pause the system over night and allow for storage to be sent. The first function finds today’s date in a previously generate sun-cycle timetable and takes out the sunrise time and the sunset time. This information is sent to the calculate_pause_time() function. This function calculate in seconds how much time the system is going to be pause while the storage is sent. And after that this information is given to the pause_time() so it can compare current time to the sunset time and pause the system if the two match.</w:t>
-      </w:r>
-    </w:p>
-    <w:p>
-      <w:pPr>
-        <w:pStyle w:val="Standard"/>
-        <w:rPr>
-          <w:rFonts w:ascii="DejaVu Serif" w:hAnsi="DejaVu Serif"/>
-          <w:sz w:val="26"/>
-          <w:szCs w:val="26"/>
-        </w:rPr>
-      </w:pPr>
-    </w:p>
-    <w:p>
-      <w:pPr>
-        <w:pStyle w:val="Standard"/>
-        <w:rPr>
-          <w:rFonts w:ascii="DejaVu Serif" w:hAnsi="DejaVu Serif"/>
-          <w:sz w:val="26"/>
-          <w:szCs w:val="26"/>
-        </w:rPr>
-      </w:pPr>
-      <w:r>
-        <w:rPr>
-          <w:rFonts w:ascii="DejaVu Serif" w:hAnsi="DejaVu Serif"/>
-          <w:sz w:val="26"/>
-          <w:szCs w:val="26"/>
-        </w:rPr>
-        <w:t>After this we have 3 functions dedicated to managing the storage. Firstly you have the stack_storage() function which checks the amount of images saved and deletes the excess. This is written in order for the storage not to exceed the amount of memory we have left on the Raspberry Pi. The function makes the storage act like a stack-like. It deletes the older images first making the storage a FIFO structure. Second we have the check_storage_content() which is written for a different purpose. In the SendStorage.py we need to know if if there is something in the storage before we try to sent its’ content. And the last one is time_for_storage() which basically checks if it is sunset time in order to begin sending the content.</w:t>
-      </w:r>
-    </w:p>
-    <w:p>
-      <w:pPr>
-        <w:pStyle w:val="Standard"/>
-        <w:rPr>
-          <w:rFonts w:ascii="DejaVu Serif" w:hAnsi="DejaVu Serif"/>
-          <w:sz w:val="26"/>
-          <w:szCs w:val="26"/>
-        </w:rPr>
-      </w:pPr>
-    </w:p>
-    <w:p>
-      <w:pPr>
-        <w:pStyle w:val="Standard"/>
-        <w:rPr>
-          <w:rFonts w:ascii="DejaVu Serif" w:hAnsi="DejaVu Serif"/>
-          <w:sz w:val="26"/>
-          <w:szCs w:val="26"/>
-        </w:rPr>
-      </w:pPr>
-      <w:r>
-        <w:rPr>
-          <w:rFonts w:ascii="DejaVu Serif" w:hAnsi="DejaVu Serif"/>
-          <w:sz w:val="26"/>
-          <w:szCs w:val="26"/>
-        </w:rPr>
-        <w:lastRenderedPageBreak/>
-        <w:t>And the last two are delete_image() function which is used in several different points in the code and check_connectivity() which tries calling the google server to check if there is internet. Odds are that the google server is not going to be down and if there is an internet connection the server will respond.</w:t>
-      </w:r>
-    </w:p>
-    <w:p>
-      <w:pPr>
-        <w:pStyle w:val="Standard"/>
-        <w:rPr>
-          <w:rFonts w:ascii="DejaVu Serif" w:hAnsi="DejaVu Serif"/>
-          <w:sz w:val="26"/>
-          <w:szCs w:val="26"/>
-        </w:rPr>
-      </w:pPr>
-    </w:p>
-    <w:p>
-      <w:pPr>
-        <w:pStyle w:val="Standard"/>
+          <w:lang w:val="en-GB"/>
+        </w:rPr>
+      </w:pPr>
+      <w:r>
         <w:rPr>
           <w:rFonts w:ascii="DejaVu Serif" w:hAnsi="DejaVu Serif"/>
           <w:b/>
           <w:bCs/>
           <w:sz w:val="30"/>
           <w:szCs w:val="30"/>
-        </w:rPr>
-      </w:pPr>
+          <w:lang w:val="en-GB"/>
+        </w:rPr>
+        <w:t>SendStorage</w:t>
+      </w:r>
       <w:r>
         <w:rPr>
           <w:rFonts w:ascii="DejaVu Serif" w:hAnsi="DejaVu Serif"/>
@@ -320,811 +4676,20 @@
           <w:bCs/>
           <w:sz w:val="30"/>
           <w:szCs w:val="30"/>
-        </w:rPr>
-        <w:t>split.py</w:t>
-      </w:r>
-    </w:p>
-    <w:p>
-      <w:pPr>
-        <w:pStyle w:val="Standard"/>
-        <w:rPr>
-          <w:rFonts w:ascii="DejaVu Serif" w:hAnsi="DejaVu Serif"/>
-          <w:b/>
-          <w:bCs/>
-          <w:sz w:val="26"/>
-          <w:szCs w:val="26"/>
-        </w:rPr>
-      </w:pPr>
-    </w:p>
-    <w:p>
-      <w:pPr>
-        <w:pStyle w:val="Standard"/>
-        <w:rPr>
-          <w:rFonts w:ascii="DejaVu Serif" w:hAnsi="DejaVu Serif"/>
-          <w:sz w:val="26"/>
-          <w:szCs w:val="26"/>
-        </w:rPr>
-      </w:pPr>
-      <w:r>
-        <w:rPr>
-          <w:rFonts w:ascii="DejaVu Serif" w:hAnsi="DejaVu Serif"/>
-          <w:sz w:val="26"/>
-          <w:szCs w:val="26"/>
-        </w:rPr>
-        <w:t>The split.py program does the following:</w:t>
-      </w:r>
-    </w:p>
-    <w:p>
-      <w:pPr>
-        <w:pStyle w:val="Standard"/>
-        <w:rPr>
-          <w:rFonts w:ascii="DejaVu Serif" w:hAnsi="DejaVu Serif"/>
-          <w:sz w:val="26"/>
-          <w:szCs w:val="26"/>
-        </w:rPr>
-      </w:pPr>
-    </w:p>
-    <w:p>
-      <w:pPr>
-        <w:pStyle w:val="Standard"/>
-        <w:rPr>
-          <w:rFonts w:ascii="DejaVu Serif" w:hAnsi="DejaVu Serif"/>
-          <w:sz w:val="26"/>
-          <w:szCs w:val="26"/>
-        </w:rPr>
-      </w:pPr>
-      <w:r>
-        <w:rPr>
-          <w:rFonts w:ascii="DejaVu Serif" w:hAnsi="DejaVu Serif"/>
-          <w:sz w:val="26"/>
-          <w:szCs w:val="26"/>
-        </w:rPr>
-        <w:t>1. Access the camera using the cameras</w:t>
-      </w:r>
-    </w:p>
-    <w:p>
-      <w:pPr>
-        <w:pStyle w:val="Standard"/>
-        <w:rPr>
-          <w:rFonts w:ascii="DejaVu Serif" w:hAnsi="DejaVu Serif"/>
-          <w:sz w:val="26"/>
-          <w:szCs w:val="26"/>
-        </w:rPr>
-      </w:pPr>
-    </w:p>
-    <w:p>
-      <w:pPr>
-        <w:pStyle w:val="Standard"/>
-        <w:rPr>
-          <w:rFonts w:ascii="DejaVu Serif" w:hAnsi="DejaVu Serif"/>
-          <w:sz w:val="26"/>
-          <w:szCs w:val="26"/>
-        </w:rPr>
-      </w:pPr>
-      <w:r>
-        <w:rPr>
-          <w:rFonts w:ascii="DejaVu Serif" w:hAnsi="DejaVu Serif"/>
-          <w:sz w:val="26"/>
-          <w:szCs w:val="26"/>
-        </w:rPr>
-        <w:t>This is done by accessing the camera via url. The code is written for both cameras and you can find instruction on switching between the two in the code comments. Since the RaspberryPi is installed in a remote location and it probably will not have a display attached to it, camera stream displaying is not enabled. (If this option is needed you have a instruction in the code comments).</w:t>
-      </w:r>
-    </w:p>
-    <w:p>
-      <w:pPr>
-        <w:pStyle w:val="Standard"/>
-        <w:rPr>
-          <w:rFonts w:ascii="DejaVu Serif" w:hAnsi="DejaVu Serif"/>
-          <w:sz w:val="26"/>
-          <w:szCs w:val="26"/>
-        </w:rPr>
-      </w:pPr>
-      <w:r>
-        <w:rPr>
-          <w:rFonts w:ascii="DejaVu Serif" w:hAnsi="DejaVu Serif"/>
-          <w:sz w:val="26"/>
-          <w:szCs w:val="26"/>
-        </w:rPr>
-        <w:t>There is also a safety feature in case the camera is not connected properly.</w:t>
-      </w:r>
-    </w:p>
-    <w:p>
-      <w:pPr>
-        <w:pStyle w:val="Standard"/>
-        <w:rPr>
-          <w:rFonts w:ascii="DejaVu Serif" w:hAnsi="DejaVu Serif"/>
-          <w:sz w:val="26"/>
-          <w:szCs w:val="26"/>
-        </w:rPr>
-      </w:pPr>
-    </w:p>
-    <w:p>
-      <w:pPr>
-        <w:pStyle w:val="Standard"/>
-        <w:rPr>
-          <w:rFonts w:ascii="DejaVu Serif" w:hAnsi="DejaVu Serif"/>
-          <w:sz w:val="26"/>
-        </w:rPr>
-      </w:pPr>
-      <w:r>
-        <w:rPr>
-          <w:rFonts w:ascii="DejaVu Serif" w:hAnsi="DejaVu Serif"/>
-          <w:sz w:val="26"/>
-          <w:szCs w:val="26"/>
-        </w:rPr>
-        <w:tab/>
-      </w:r>
-      <w:r>
-        <w:rPr>
-          <w:rFonts w:ascii="DejaVu Serif" w:hAnsi="DejaVu Serif"/>
-          <w:i/>
-          <w:color w:val="66D9EF"/>
-          <w:sz w:val="26"/>
-          <w:szCs w:val="26"/>
-          <w:shd w:val="clear" w:color="auto" w:fill="111111"/>
-        </w:rPr>
-        <w:t xml:space="preserve">if </w:t>
-      </w:r>
-      <w:r>
-        <w:rPr>
-          <w:rFonts w:ascii="DejaVu Serif" w:hAnsi="DejaVu Serif"/>
-          <w:color w:val="F8F8F2"/>
-          <w:sz w:val="26"/>
-          <w:szCs w:val="26"/>
-          <w:shd w:val="clear" w:color="auto" w:fill="111111"/>
-        </w:rPr>
-        <w:t>cap.isOpened()</w:t>
-      </w:r>
-      <w:r>
-        <w:rPr>
-          <w:rFonts w:ascii="DejaVu Serif" w:hAnsi="DejaVu Serif"/>
-          <w:color w:val="F92672"/>
-          <w:sz w:val="26"/>
-          <w:szCs w:val="26"/>
-          <w:shd w:val="clear" w:color="auto" w:fill="111111"/>
-        </w:rPr>
-        <w:t>:</w:t>
-      </w:r>
-    </w:p>
-    <w:p>
-      <w:pPr>
-        <w:pStyle w:val="Standard"/>
-        <w:rPr>
-          <w:rFonts w:ascii="DejaVu Serif" w:hAnsi="DejaVu Serif"/>
-          <w:sz w:val="26"/>
-          <w:szCs w:val="26"/>
-          <w:shd w:val="clear" w:color="auto" w:fill="111111"/>
-        </w:rPr>
-      </w:pPr>
-    </w:p>
-    <w:p>
-      <w:pPr>
-        <w:pStyle w:val="Standard"/>
-        <w:rPr>
-          <w:rFonts w:ascii="DejaVu Serif" w:hAnsi="DejaVu Serif"/>
-          <w:sz w:val="26"/>
-          <w:szCs w:val="26"/>
-        </w:rPr>
-      </w:pPr>
-    </w:p>
-    <w:p>
-      <w:pPr>
-        <w:pStyle w:val="Standard"/>
-        <w:rPr>
-          <w:rFonts w:ascii="DejaVu Serif" w:hAnsi="DejaVu Serif"/>
-          <w:sz w:val="26"/>
-          <w:szCs w:val="26"/>
-        </w:rPr>
-      </w:pPr>
-      <w:r>
-        <w:rPr>
-          <w:rFonts w:ascii="DejaVu Serif" w:hAnsi="DejaVu Serif"/>
-          <w:sz w:val="26"/>
-          <w:szCs w:val="26"/>
-        </w:rPr>
-        <w:t>2. Taking a picture and saving the picture</w:t>
-      </w:r>
-    </w:p>
-    <w:p>
-      <w:pPr>
-        <w:pStyle w:val="Standard"/>
-        <w:rPr>
-          <w:rFonts w:ascii="DejaVu Serif" w:hAnsi="DejaVu Serif"/>
-          <w:sz w:val="26"/>
-          <w:szCs w:val="26"/>
-        </w:rPr>
-      </w:pPr>
-    </w:p>
-    <w:p>
-      <w:pPr>
-        <w:pStyle w:val="Standard"/>
-        <w:rPr>
-          <w:rFonts w:ascii="DejaVu Serif" w:hAnsi="DejaVu Serif"/>
-          <w:sz w:val="26"/>
-          <w:szCs w:val="26"/>
-        </w:rPr>
-      </w:pPr>
-      <w:r>
-        <w:rPr>
-          <w:rFonts w:ascii="DejaVu Serif" w:hAnsi="DejaVu Serif"/>
-          <w:sz w:val="26"/>
-          <w:szCs w:val="26"/>
-        </w:rPr>
-        <w:t>In order for a picture to bi sent to the server it must first be written on the disk. As the return from the function cv2.videoCapiture() is a stream and not a single image. We take an instance from the stream and save it on to the disk.</w:t>
-      </w:r>
-    </w:p>
-    <w:p>
-      <w:pPr>
-        <w:pStyle w:val="Standard"/>
-        <w:rPr>
-          <w:rFonts w:ascii="DejaVu Serif" w:hAnsi="DejaVu Serif"/>
-          <w:sz w:val="26"/>
-          <w:szCs w:val="26"/>
-        </w:rPr>
-      </w:pPr>
-      <w:r>
-        <w:rPr>
-          <w:rFonts w:ascii="DejaVu Serif" w:hAnsi="DejaVu Serif"/>
-          <w:sz w:val="26"/>
-          <w:szCs w:val="26"/>
-        </w:rPr>
-        <w:t>To make the capturing of the image more precise time-wise the code is written in a way that will only take pictures if the value of the second divided by 10 is 0.</w:t>
-      </w:r>
-    </w:p>
-    <w:p>
-      <w:pPr>
-        <w:pStyle w:val="Standard"/>
-        <w:rPr>
-          <w:rFonts w:ascii="DejaVu Serif" w:hAnsi="DejaVu Serif"/>
-          <w:sz w:val="26"/>
-          <w:szCs w:val="26"/>
-        </w:rPr>
-      </w:pPr>
-      <w:r>
-        <w:rPr>
-          <w:rFonts w:ascii="DejaVu Serif" w:hAnsi="DejaVu Serif"/>
-          <w:sz w:val="26"/>
-          <w:szCs w:val="26"/>
-        </w:rPr>
-        <w:t>Before saving it however, we apply a mask on the image to black out the neighboring buildings and/or objects. This is done by pixel-wise multiplying of the image with a previously created mask in matlab.</w:t>
-      </w:r>
-    </w:p>
-    <w:p>
-      <w:pPr>
-        <w:pStyle w:val="Standard"/>
-        <w:rPr>
-          <w:rFonts w:ascii="DejaVu Serif" w:hAnsi="DejaVu Serif"/>
-          <w:sz w:val="26"/>
-          <w:szCs w:val="26"/>
-        </w:rPr>
-      </w:pPr>
-    </w:p>
-    <w:p>
-      <w:pPr>
-        <w:pStyle w:val="Standard"/>
-        <w:rPr>
-          <w:rFonts w:ascii="DejaVu Serif" w:hAnsi="DejaVu Serif"/>
-          <w:sz w:val="26"/>
-          <w:szCs w:val="26"/>
-        </w:rPr>
-      </w:pPr>
-      <w:r>
-        <w:rPr>
-          <w:rFonts w:ascii="DejaVu Serif" w:hAnsi="DejaVu Serif"/>
-          <w:sz w:val="26"/>
-          <w:szCs w:val="26"/>
-        </w:rPr>
-        <w:t>3. Communication lines</w:t>
-      </w:r>
-    </w:p>
-    <w:p>
-      <w:pPr>
-        <w:pStyle w:val="Standard"/>
-        <w:rPr>
-          <w:rFonts w:ascii="DejaVu Serif" w:hAnsi="DejaVu Serif"/>
-          <w:sz w:val="26"/>
-          <w:szCs w:val="26"/>
-        </w:rPr>
-      </w:pPr>
-    </w:p>
-    <w:p>
-      <w:pPr>
-        <w:pStyle w:val="Standard"/>
-        <w:rPr>
-          <w:rFonts w:ascii="DejaVu Serif" w:hAnsi="DejaVu Serif"/>
-          <w:sz w:val="26"/>
-          <w:szCs w:val="26"/>
-        </w:rPr>
-      </w:pPr>
-      <w:r>
-        <w:rPr>
-          <w:rFonts w:ascii="DejaVu Serif" w:hAnsi="DejaVu Serif"/>
-          <w:sz w:val="26"/>
-          <w:szCs w:val="26"/>
-        </w:rPr>
-        <w:t>This is done as follows:</w:t>
-      </w:r>
-    </w:p>
-    <w:p>
-      <w:pPr>
-        <w:pStyle w:val="Standard"/>
-        <w:rPr>
-          <w:rFonts w:ascii="DejaVu Serif" w:hAnsi="DejaVu Serif"/>
-          <w:sz w:val="26"/>
-          <w:szCs w:val="26"/>
-        </w:rPr>
-      </w:pPr>
-    </w:p>
-    <w:p>
-      <w:pPr>
-        <w:pStyle w:val="PreformattedText"/>
-        <w:rPr>
-          <w:rFonts w:ascii="DejaVu Serif" w:hAnsi="DejaVu Serif"/>
-          <w:color w:val="F8F8F2"/>
-          <w:sz w:val="24"/>
-          <w:szCs w:val="24"/>
-          <w:shd w:val="clear" w:color="auto" w:fill="111111"/>
-        </w:rPr>
-      </w:pPr>
-      <w:r>
-        <w:rPr>
-          <w:rFonts w:ascii="DejaVu Serif" w:hAnsi="DejaVu Serif"/>
-          <w:i/>
-          <w:color w:val="66D9EF"/>
-          <w:sz w:val="24"/>
-          <w:szCs w:val="24"/>
-          <w:shd w:val="clear" w:color="auto" w:fill="111111"/>
-        </w:rPr>
-        <w:t xml:space="preserve">if lfp.check_connectivity() </w:t>
-      </w:r>
-      <w:r>
-        <w:rPr>
-          <w:rFonts w:ascii="DejaVu Serif" w:hAnsi="DejaVu Serif"/>
-          <w:i/>
-          <w:color w:val="F92672"/>
-          <w:sz w:val="24"/>
-          <w:szCs w:val="24"/>
-          <w:shd w:val="clear" w:color="auto" w:fill="111111"/>
-        </w:rPr>
-        <w:t xml:space="preserve">== </w:t>
-      </w:r>
-      <w:r>
-        <w:rPr>
-          <w:rFonts w:ascii="DejaVu Serif" w:hAnsi="DejaVu Serif"/>
-          <w:i/>
-          <w:color w:val="66D9EF"/>
-          <w:sz w:val="24"/>
-          <w:szCs w:val="24"/>
-          <w:shd w:val="clear" w:color="auto" w:fill="111111"/>
-        </w:rPr>
-        <w:t>True</w:t>
-      </w:r>
-      <w:r>
-        <w:rPr>
-          <w:rFonts w:ascii="DejaVu Serif" w:hAnsi="DejaVu Serif"/>
-          <w:i/>
-          <w:color w:val="F92672"/>
-          <w:sz w:val="24"/>
-          <w:szCs w:val="24"/>
-          <w:shd w:val="clear" w:color="auto" w:fill="111111"/>
-        </w:rPr>
-        <w:t>:</w:t>
-      </w:r>
-    </w:p>
-    <w:p>
-      <w:pPr>
-        <w:pStyle w:val="PreformattedText"/>
-        <w:rPr>
-          <w:rFonts w:ascii="DejaVu Serif" w:hAnsi="DejaVu Serif"/>
-          <w:color w:val="F8F8F2"/>
-          <w:sz w:val="24"/>
-          <w:szCs w:val="24"/>
-          <w:shd w:val="clear" w:color="auto" w:fill="111111"/>
-        </w:rPr>
-      </w:pPr>
-      <w:r>
-        <w:rPr>
-          <w:rFonts w:ascii="DejaVu Serif" w:hAnsi="DejaVu Serif"/>
-          <w:i/>
-          <w:color w:val="66D9EF"/>
-          <w:sz w:val="24"/>
-          <w:szCs w:val="24"/>
-          <w:shd w:val="clear" w:color="auto" w:fill="111111"/>
-        </w:rPr>
-        <w:tab/>
-        <w:t>try</w:t>
-      </w:r>
-      <w:r>
-        <w:rPr>
-          <w:rFonts w:ascii="DejaVu Serif" w:hAnsi="DejaVu Serif"/>
-          <w:color w:val="F92672"/>
-          <w:sz w:val="24"/>
-          <w:szCs w:val="24"/>
-          <w:shd w:val="clear" w:color="auto" w:fill="111111"/>
-        </w:rPr>
-        <w:t>:</w:t>
-      </w:r>
-    </w:p>
-    <w:p>
-      <w:pPr>
-        <w:pStyle w:val="PreformattedText"/>
-        <w:shd w:val="clear" w:color="auto" w:fill="272822"/>
-        <w:spacing w:after="283"/>
-        <w:rPr>
-          <w:rFonts w:ascii="DejaVu Serif" w:hAnsi="DejaVu Serif"/>
-          <w:color w:val="F8F8F2"/>
-          <w:sz w:val="24"/>
-          <w:szCs w:val="24"/>
-          <w:shd w:val="clear" w:color="auto" w:fill="111111"/>
-        </w:rPr>
-      </w:pPr>
-      <w:r>
-        <w:rPr>
-          <w:rFonts w:ascii="DejaVu Serif" w:hAnsi="DejaVu Serif"/>
-          <w:color w:val="F92672"/>
-          <w:sz w:val="24"/>
-          <w:szCs w:val="24"/>
-          <w:shd w:val="clear" w:color="auto" w:fill="111111"/>
-        </w:rPr>
-        <w:lastRenderedPageBreak/>
-        <w:t xml:space="preserve"> </w:t>
-      </w:r>
-      <w:r>
-        <w:rPr>
-          <w:rFonts w:ascii="DejaVu Serif" w:hAnsi="DejaVu Serif"/>
-          <w:color w:val="F92672"/>
-          <w:sz w:val="24"/>
-          <w:szCs w:val="24"/>
-          <w:shd w:val="clear" w:color="auto" w:fill="111111"/>
-        </w:rPr>
-        <w:tab/>
-      </w:r>
-      <w:r>
-        <w:rPr>
-          <w:rStyle w:val="Znakapoznpodarou"/>
-          <w:rFonts w:ascii="DejaVu Serif" w:hAnsi="DejaVu Serif"/>
-          <w:color w:val="F92672"/>
-          <w:sz w:val="24"/>
-          <w:szCs w:val="24"/>
-          <w:shd w:val="clear" w:color="auto" w:fill="111111"/>
-        </w:rPr>
-        <w:footnoteReference w:id="1"/>
-      </w:r>
-      <w:r>
-        <w:rPr>
-          <w:rFonts w:ascii="DejaVu Serif" w:hAnsi="DejaVu Serif"/>
-          <w:color w:val="F92672"/>
-          <w:sz w:val="24"/>
-          <w:szCs w:val="24"/>
-          <w:shd w:val="clear" w:color="auto" w:fill="111111"/>
-        </w:rPr>
-        <w:t xml:space="preserve">   </w:t>
-      </w:r>
-      <w:r>
-        <w:rPr>
-          <w:rFonts w:ascii="DejaVu Serif" w:hAnsi="DejaVu Serif"/>
-          <w:color w:val="F8F8F2"/>
-          <w:sz w:val="24"/>
-          <w:szCs w:val="24"/>
-          <w:shd w:val="clear" w:color="auto" w:fill="111111"/>
-        </w:rPr>
-        <w:t>subprocess.call([</w:t>
-      </w:r>
-      <w:r>
-        <w:rPr>
-          <w:rFonts w:ascii="DejaVu Serif" w:hAnsi="DejaVu Serif"/>
-          <w:color w:val="E6DB74"/>
-          <w:sz w:val="24"/>
-          <w:szCs w:val="24"/>
-          <w:shd w:val="clear" w:color="auto" w:fill="111111"/>
-        </w:rPr>
-        <w:t>'python’, ‘pic.py’, ‘server'</w:t>
-      </w:r>
-      <w:r>
-        <w:rPr>
-          <w:rFonts w:ascii="DejaVu Serif" w:hAnsi="DejaVu Serif"/>
-          <w:color w:val="F8F8F2"/>
-          <w:sz w:val="24"/>
-          <w:szCs w:val="24"/>
-          <w:shd w:val="clear" w:color="auto" w:fill="111111"/>
-        </w:rPr>
-        <w:t>])</w:t>
-      </w:r>
-    </w:p>
-    <w:p>
-      <w:pPr>
-        <w:pStyle w:val="Standard"/>
-        <w:rPr>
-          <w:rFonts w:ascii="DejaVu Serif" w:hAnsi="DejaVu Serif"/>
-          <w:sz w:val="26"/>
-          <w:szCs w:val="26"/>
-        </w:rPr>
-      </w:pPr>
-      <w:r>
-        <w:rPr>
-          <w:rFonts w:ascii="DejaVu Serif" w:hAnsi="DejaVu Serif"/>
-          <w:sz w:val="26"/>
-          <w:szCs w:val="26"/>
-        </w:rPr>
-        <w:t>The first check is for internet connection. If there is an internet connection the if case passes. After that it finally it tries to pipe the pic.py server script.</w:t>
-      </w:r>
-    </w:p>
-    <w:p>
-      <w:pPr>
-        <w:pStyle w:val="Standard"/>
-        <w:rPr>
-          <w:rFonts w:ascii="DejaVu Serif" w:hAnsi="DejaVu Serif"/>
-          <w:sz w:val="26"/>
-          <w:szCs w:val="26"/>
-        </w:rPr>
-      </w:pPr>
-      <w:r>
-        <w:rPr>
-          <w:rFonts w:ascii="DejaVu Serif" w:hAnsi="DejaVu Serif"/>
-          <w:sz w:val="26"/>
-          <w:szCs w:val="26"/>
-        </w:rPr>
-        <w:t>If this code passes a single image has been sent to the server. After sending it the image is then deleted in order to preserve as much memory as we can.</w:t>
-      </w:r>
-    </w:p>
-    <w:p>
-      <w:pPr>
-        <w:pStyle w:val="Standard"/>
-        <w:rPr>
-          <w:rFonts w:ascii="DejaVu Serif" w:hAnsi="DejaVu Serif"/>
-          <w:sz w:val="26"/>
-          <w:szCs w:val="26"/>
-        </w:rPr>
-      </w:pPr>
-      <w:r>
-        <w:rPr>
-          <w:rFonts w:ascii="DejaVu Serif" w:hAnsi="DejaVu Serif"/>
-          <w:sz w:val="26"/>
-          <w:szCs w:val="26"/>
-        </w:rPr>
-        <w:t>Note: The change I have made is that the code does not pull a file named ‘skyimage.jpg’, but rather the newest ‘ .jpg’  file in the folder, as all images will be named differently.</w:t>
-      </w:r>
-    </w:p>
-    <w:p>
-      <w:pPr>
-        <w:pStyle w:val="Standard"/>
-        <w:rPr>
-          <w:rFonts w:ascii="DejaVu Serif" w:hAnsi="DejaVu Serif"/>
-          <w:sz w:val="26"/>
-          <w:szCs w:val="26"/>
-        </w:rPr>
-      </w:pPr>
-    </w:p>
-    <w:p>
-      <w:pPr>
-        <w:pStyle w:val="Standard"/>
-        <w:rPr>
-          <w:rFonts w:ascii="DejaVu Serif" w:hAnsi="DejaVu Serif"/>
-          <w:sz w:val="26"/>
-          <w:szCs w:val="26"/>
-        </w:rPr>
-      </w:pPr>
-      <w:r>
-        <w:rPr>
-          <w:rFonts w:ascii="DejaVu Serif" w:hAnsi="DejaVu Serif"/>
-          <w:sz w:val="26"/>
-          <w:szCs w:val="26"/>
-        </w:rPr>
-        <w:t>If for some reason or another the communication between scripts fails the code then proceeds to storing the image and prints out an error message.</w:t>
-      </w:r>
-    </w:p>
-    <w:p>
-      <w:pPr>
-        <w:pStyle w:val="Standard"/>
-        <w:rPr>
-          <w:rFonts w:ascii="DejaVu Serif" w:hAnsi="DejaVu Serif"/>
-          <w:color w:val="F8F8F2"/>
-          <w:sz w:val="26"/>
-          <w:szCs w:val="26"/>
-        </w:rPr>
-      </w:pPr>
-    </w:p>
-    <w:p>
-      <w:pPr>
-        <w:pStyle w:val="PreformattedText"/>
-        <w:rPr>
-          <w:rFonts w:ascii="DejaVu Serif" w:hAnsi="DejaVu Serif"/>
-          <w:color w:val="F8F8F2"/>
-          <w:sz w:val="26"/>
-          <w:szCs w:val="26"/>
-        </w:rPr>
-      </w:pPr>
-      <w:r>
-        <w:rPr>
-          <w:rFonts w:ascii="DejaVu Serif" w:hAnsi="DejaVu Serif"/>
-          <w:i/>
-          <w:color w:val="66D9EF"/>
-          <w:sz w:val="26"/>
-          <w:szCs w:val="26"/>
-        </w:rPr>
-        <w:t>except</w:t>
-      </w:r>
-      <w:r>
-        <w:rPr>
-          <w:rFonts w:ascii="DejaVu Serif" w:hAnsi="DejaVu Serif"/>
-          <w:color w:val="F92672"/>
-          <w:sz w:val="26"/>
-          <w:szCs w:val="26"/>
-        </w:rPr>
-        <w:t>:</w:t>
-      </w:r>
-    </w:p>
-    <w:p>
-      <w:pPr>
-        <w:pStyle w:val="PreformattedText"/>
-        <w:shd w:val="clear" w:color="auto" w:fill="272822"/>
-        <w:rPr>
-          <w:rFonts w:ascii="DejaVu Serif" w:hAnsi="DejaVu Serif"/>
-          <w:color w:val="F8F8F2"/>
-          <w:sz w:val="26"/>
-          <w:szCs w:val="26"/>
-        </w:rPr>
-      </w:pPr>
-      <w:r>
-        <w:rPr>
-          <w:rFonts w:ascii="DejaVu Serif" w:hAnsi="DejaVu Serif"/>
-          <w:color w:val="F92672"/>
-          <w:sz w:val="26"/>
-          <w:szCs w:val="26"/>
-        </w:rPr>
-        <w:t xml:space="preserve">    </w:t>
-      </w:r>
-      <w:r>
-        <w:rPr>
-          <w:rFonts w:ascii="DejaVu Serif" w:hAnsi="DejaVu Serif"/>
-          <w:color w:val="F8F8F2"/>
-          <w:sz w:val="26"/>
-          <w:szCs w:val="26"/>
-        </w:rPr>
-        <w:t>sys.stdout.write(</w:t>
-      </w:r>
-      <w:r>
-        <w:rPr>
-          <w:rFonts w:ascii="DejaVu Serif" w:hAnsi="DejaVu Serif"/>
-          <w:color w:val="E6DB74"/>
-          <w:sz w:val="26"/>
-          <w:szCs w:val="26"/>
-        </w:rPr>
-        <w:t>'ERROR: calling server script fail!</w:t>
-      </w:r>
-      <w:r>
-        <w:rPr>
-          <w:rFonts w:ascii="DejaVu Serif" w:hAnsi="DejaVu Serif"/>
-          <w:color w:val="AE81FF"/>
-          <w:sz w:val="26"/>
-          <w:szCs w:val="26"/>
-        </w:rPr>
-        <w:t>\n</w:t>
-      </w:r>
-      <w:r>
-        <w:rPr>
-          <w:rFonts w:ascii="DejaVu Serif" w:hAnsi="DejaVu Serif"/>
-          <w:color w:val="E6DB74"/>
-          <w:sz w:val="26"/>
-          <w:szCs w:val="26"/>
-        </w:rPr>
-        <w:t>'</w:t>
-      </w:r>
-      <w:r>
-        <w:rPr>
-          <w:rFonts w:ascii="DejaVu Serif" w:hAnsi="DejaVu Serif"/>
-          <w:color w:val="F8F8F2"/>
-          <w:sz w:val="26"/>
-          <w:szCs w:val="26"/>
-        </w:rPr>
-        <w:t>)</w:t>
-      </w:r>
-    </w:p>
-    <w:p>
-      <w:pPr>
-        <w:pStyle w:val="PreformattedText"/>
-        <w:shd w:val="clear" w:color="auto" w:fill="272822"/>
-        <w:spacing w:after="283"/>
-        <w:rPr>
-          <w:rFonts w:ascii="DejaVu Serif" w:hAnsi="DejaVu Serif"/>
-          <w:sz w:val="26"/>
-          <w:szCs w:val="26"/>
-        </w:rPr>
-      </w:pPr>
-      <w:r>
-        <w:rPr>
-          <w:rFonts w:ascii="DejaVu Serif" w:hAnsi="DejaVu Serif"/>
-          <w:color w:val="F8F8F2"/>
-          <w:sz w:val="26"/>
-          <w:szCs w:val="26"/>
-        </w:rPr>
-        <w:t xml:space="preserve">    sys.stdout.write(</w:t>
-      </w:r>
-      <w:r>
-        <w:rPr>
-          <w:rFonts w:ascii="DejaVu Serif" w:hAnsi="DejaVu Serif"/>
-          <w:color w:val="E6DB74"/>
-          <w:sz w:val="26"/>
-          <w:szCs w:val="26"/>
-        </w:rPr>
-        <w:t>'Storing image ...</w:t>
-      </w:r>
-      <w:r>
-        <w:rPr>
-          <w:rFonts w:ascii="DejaVu Serif" w:hAnsi="DejaVu Serif"/>
-          <w:color w:val="AE81FF"/>
-          <w:sz w:val="26"/>
-          <w:szCs w:val="26"/>
-        </w:rPr>
-        <w:t>\n</w:t>
-      </w:r>
-      <w:r>
-        <w:rPr>
-          <w:rFonts w:ascii="DejaVu Serif" w:hAnsi="DejaVu Serif"/>
-          <w:color w:val="E6DB74"/>
-          <w:sz w:val="26"/>
-          <w:szCs w:val="26"/>
-        </w:rPr>
-        <w:t>'</w:t>
-      </w:r>
-      <w:r>
-        <w:rPr>
-          <w:rFonts w:ascii="DejaVu Serif" w:hAnsi="DejaVu Serif"/>
-          <w:color w:val="F8F8F2"/>
-          <w:sz w:val="26"/>
-          <w:szCs w:val="26"/>
-        </w:rPr>
-        <w:t>)</w:t>
-      </w:r>
-    </w:p>
-    <w:p>
-      <w:pPr>
-        <w:pStyle w:val="Standard"/>
-        <w:rPr>
-          <w:rFonts w:ascii="DejaVu Serif" w:hAnsi="DejaVu Serif"/>
-          <w:sz w:val="26"/>
-          <w:szCs w:val="26"/>
-        </w:rPr>
-      </w:pPr>
-      <w:r>
-        <w:rPr>
-          <w:rFonts w:ascii="DejaVu Serif" w:hAnsi="DejaVu Serif"/>
-          <w:sz w:val="26"/>
-          <w:szCs w:val="26"/>
-        </w:rPr>
-        <w:t>If ether of these cases fails the image is stored in the appropriate STORAGE folder for later sending.</w:t>
-      </w:r>
-    </w:p>
-    <w:p>
-      <w:pPr>
-        <w:pStyle w:val="Standard"/>
-        <w:rPr>
-          <w:rFonts w:ascii="DejaVu Serif" w:hAnsi="DejaVu Serif"/>
-          <w:sz w:val="26"/>
-          <w:szCs w:val="26"/>
-        </w:rPr>
-      </w:pPr>
-    </w:p>
-    <w:p>
-      <w:pPr>
-        <w:pStyle w:val="Standard"/>
+          <w:lang w:val="en-GB"/>
+        </w:rPr>
+        <w:t>V2</w:t>
+      </w:r>
+      <w:r>
         <w:rPr>
           <w:rFonts w:ascii="DejaVu Serif" w:hAnsi="DejaVu Serif"/>
           <w:b/>
           <w:bCs/>
           <w:sz w:val="30"/>
           <w:szCs w:val="30"/>
-        </w:rPr>
-      </w:pPr>
-      <w:r>
-        <w:rPr>
-          <w:rFonts w:ascii="DejaVu Serif" w:hAnsi="DejaVu Serif"/>
-          <w:b/>
-          <w:bCs/>
-          <w:sz w:val="30"/>
-          <w:szCs w:val="30"/>
-        </w:rPr>
-        <w:t>SendStorage.py</w:t>
+          <w:lang w:val="en-GB"/>
+        </w:rPr>
+        <w:t>.py</w:t>
       </w:r>
     </w:p>
     <w:p>
@@ -1134,6 +4699,7 @@
           <w:rFonts w:ascii="DejaVu Serif" w:hAnsi="DejaVu Serif"/>
           <w:sz w:val="26"/>
           <w:szCs w:val="26"/>
+          <w:lang w:val="en-GB"/>
         </w:rPr>
       </w:pPr>
     </w:p>
@@ -1144,15 +4710,55 @@
           <w:rFonts w:ascii="DejaVu Serif" w:hAnsi="DejaVu Serif"/>
           <w:sz w:val="26"/>
           <w:szCs w:val="26"/>
-        </w:rPr>
-      </w:pPr>
-      <w:r>
-        <w:rPr>
-          <w:rFonts w:ascii="DejaVu Serif" w:hAnsi="DejaVu Serif"/>
-          <w:sz w:val="26"/>
-          <w:szCs w:val="26"/>
-        </w:rPr>
-        <w:t>SendStorage.py is a script created to send the images that for some reason were not sent on time.</w:t>
+          <w:lang w:val="en-GB"/>
+        </w:rPr>
+      </w:pPr>
+      <w:r>
+        <w:rPr>
+          <w:rFonts w:ascii="DejaVu Serif" w:hAnsi="DejaVu Serif"/>
+          <w:sz w:val="26"/>
+          <w:szCs w:val="26"/>
+          <w:lang w:val="en-GB"/>
+        </w:rPr>
+        <w:t>SendStorage</w:t>
+      </w:r>
+      <w:r>
+        <w:rPr>
+          <w:rFonts w:ascii="DejaVu Serif" w:hAnsi="DejaVu Serif"/>
+          <w:sz w:val="26"/>
+          <w:szCs w:val="26"/>
+          <w:lang w:val="en-GB"/>
+        </w:rPr>
+        <w:t>V2</w:t>
+      </w:r>
+      <w:r>
+        <w:rPr>
+          <w:rFonts w:ascii="DejaVu Serif" w:hAnsi="DejaVu Serif"/>
+          <w:sz w:val="26"/>
+          <w:szCs w:val="26"/>
+          <w:lang w:val="en-GB"/>
+        </w:rPr>
+        <w:t>.py is a script created to send the images that for some reason were not sent on time.</w:t>
+      </w:r>
+      <w:r>
+        <w:rPr>
+          <w:rFonts w:ascii="DejaVu Serif" w:hAnsi="DejaVu Serif"/>
+          <w:sz w:val="26"/>
+          <w:szCs w:val="26"/>
+          <w:lang w:val="en-GB"/>
+        </w:rPr>
+        <w:t xml:space="preserve"> It takes images from local storage and trie</w:t>
+      </w:r>
+      <w:bookmarkStart w:id="16" w:name="_GoBack"/>
+      <w:bookmarkEnd w:id="16"/>
+      <w:r>
+        <w:rPr>
+          <w:rFonts w:ascii="DejaVu Serif" w:hAnsi="DejaVu Serif"/>
+          <w:sz w:val="26"/>
+          <w:szCs w:val="26"/>
+          <w:lang w:val="en-GB"/>
+        </w:rPr>
+        <w:t>s to send to remote server</w:t>
       </w:r>
     </w:p>
     <w:p>
@@ -1162,13 +4768,15 @@
           <w:rFonts w:ascii="DejaVu Serif" w:hAnsi="DejaVu Serif"/>
           <w:sz w:val="26"/>
           <w:szCs w:val="26"/>
-        </w:rPr>
-      </w:pPr>
-      <w:r>
-        <w:rPr>
-          <w:rFonts w:ascii="DejaVu Serif" w:hAnsi="DejaVu Serif"/>
-          <w:sz w:val="26"/>
-          <w:szCs w:val="26"/>
+          <w:lang w:val="en-GB"/>
+        </w:rPr>
+      </w:pPr>
+      <w:r>
+        <w:rPr>
+          <w:rFonts w:ascii="DejaVu Serif" w:hAnsi="DejaVu Serif"/>
+          <w:sz w:val="26"/>
+          <w:szCs w:val="26"/>
+          <w:lang w:val="en-GB"/>
         </w:rPr>
         <w:tab/>
       </w:r>
@@ -1180,120 +4788,15 @@
           <w:rFonts w:ascii="DejaVu Serif" w:hAnsi="DejaVu Serif"/>
           <w:sz w:val="26"/>
           <w:szCs w:val="26"/>
-        </w:rPr>
-      </w:pPr>
-      <w:r>
-        <w:rPr>
-          <w:rFonts w:ascii="DejaVu Serif" w:hAnsi="DejaVu Serif"/>
-          <w:sz w:val="26"/>
-          <w:szCs w:val="26"/>
-        </w:rPr>
-        <w:t>The script goes through 3 checks before attempting to pipe the server script. The first check is if it is sunset time then it checks if there is anything to send and finally it checks for an internet connection.</w:t>
-      </w:r>
-    </w:p>
-    <w:p>
-      <w:pPr>
-        <w:pStyle w:val="Standard"/>
-        <w:rPr>
-          <w:rFonts w:ascii="DejaVu Serif" w:hAnsi="DejaVu Serif"/>
-          <w:sz w:val="26"/>
-          <w:szCs w:val="26"/>
-        </w:rPr>
-      </w:pPr>
-    </w:p>
-    <w:p>
-      <w:pPr>
-        <w:pStyle w:val="Standard"/>
-        <w:rPr>
-          <w:rFonts w:ascii="DejaVu Serif" w:hAnsi="DejaVu Serif"/>
-          <w:sz w:val="30"/>
-          <w:szCs w:val="30"/>
-        </w:rPr>
-      </w:pPr>
-      <w:r>
-        <w:rPr>
-          <w:rFonts w:ascii="DejaVu Serif" w:hAnsi="DejaVu Serif"/>
-          <w:b/>
-          <w:bCs/>
-          <w:sz w:val="30"/>
-          <w:szCs w:val="30"/>
-        </w:rPr>
-        <w:t>To sum it up</w:t>
-      </w:r>
-    </w:p>
-    <w:p>
-      <w:pPr>
-        <w:pStyle w:val="Standard"/>
-        <w:rPr>
-          <w:rFonts w:ascii="DejaVu Serif" w:hAnsi="DejaVu Serif"/>
-          <w:b/>
-          <w:bCs/>
-          <w:sz w:val="30"/>
-          <w:szCs w:val="30"/>
-        </w:rPr>
-      </w:pPr>
-    </w:p>
-    <w:p>
-      <w:pPr>
-        <w:pStyle w:val="Standard"/>
-        <w:rPr>
-          <w:rFonts w:ascii="DejaVu Serif" w:hAnsi="DejaVu Serif"/>
-          <w:sz w:val="26"/>
-          <w:szCs w:val="26"/>
-        </w:rPr>
-      </w:pPr>
-      <w:r>
-        <w:rPr>
-          <w:rFonts w:ascii="DejaVu Serif" w:hAnsi="DejaVu Serif"/>
-          <w:sz w:val="26"/>
-          <w:szCs w:val="26"/>
-        </w:rPr>
-        <w:t>The main reason we have two executable scripts is because python doesn’t actually allow for multiprocessing. It doesn’t use different cores for different processes instead swaps between the two processes. So to solve this issue we use two scripts that work in different times.</w:t>
-      </w:r>
-    </w:p>
-    <w:p>
-      <w:pPr>
-        <w:pStyle w:val="Standard"/>
-        <w:rPr>
-          <w:rFonts w:ascii="DejaVu Serif" w:hAnsi="DejaVu Serif"/>
-          <w:sz w:val="26"/>
-          <w:szCs w:val="26"/>
-        </w:rPr>
-      </w:pPr>
-    </w:p>
-    <w:p>
-      <w:pPr>
-        <w:pStyle w:val="Standard"/>
-        <w:rPr>
-          <w:rFonts w:ascii="DejaVu Serif" w:hAnsi="DejaVu Serif"/>
-          <w:sz w:val="26"/>
-          <w:szCs w:val="26"/>
-        </w:rPr>
-      </w:pPr>
-      <w:r>
-        <w:rPr>
-          <w:rFonts w:ascii="DejaVu Serif" w:hAnsi="DejaVu Serif"/>
-          <w:sz w:val="26"/>
-          <w:szCs w:val="26"/>
-        </w:rPr>
-        <w:t>Both scripts are controlled by supervisor service. The configuration file is set up so the scripts start at power up. In the case of a crash the program would auto-</w:t>
-      </w:r>
-      <w:r>
-        <w:rPr>
-          <w:rFonts w:ascii="DejaVu Serif" w:hAnsi="DejaVu Serif"/>
-          <w:sz w:val="26"/>
-          <w:szCs w:val="26"/>
-        </w:rPr>
-        <w:lastRenderedPageBreak/>
-        <w:t>restart. Both processes run in the background and use 40% of the Raspberry Pi processor at worst.</w:t>
-      </w:r>
-    </w:p>
-    <w:p/>
+          <w:lang w:val="en-GB"/>
+        </w:rPr>
+      </w:pPr>
+    </w:p>
     <w:sectPr>
-      <w:headerReference w:type="default" r:id="rId7"/>
-      <w:footerReference w:type="default" r:id="rId8"/>
-      <w:headerReference w:type="first" r:id="rId9"/>
-      <w:footerReference w:type="first" r:id="rId10"/>
+      <w:headerReference w:type="default" r:id="rId8"/>
+      <w:footerReference w:type="default" r:id="rId9"/>
+      <w:headerReference w:type="first" r:id="rId10"/>
+      <w:footerReference w:type="first" r:id="rId11"/>
       <w:type w:val="continuous"/>
       <w:pgSz w:w="11906" w:h="16838" w:code="9"/>
       <w:pgMar w:top="2552" w:right="1701" w:bottom="1701" w:left="1701" w:header="567" w:footer="1134" w:gutter="0"/>
@@ -1307,7 +4810,7 @@
 </file>
 
 <file path=word/endnotes.xml><?xml version="1.0" encoding="utf-8"?>
-<w:endnotes xmlns:wpc="http://schemas.microsoft.com/office/word/2010/wordprocessingCanvas" xmlns:cx="http://schemas.microsoft.com/office/drawing/2014/chartex" xmlns:mc="http://schemas.openxmlformats.org/markup-compatibility/2006" xmlns:o="urn:schemas-microsoft-com:office:office" xmlns:r="http://schemas.openxmlformats.org/officeDocument/2006/relationships" xmlns:m="http://schemas.openxmlformats.org/officeDocument/2006/math" xmlns:v="urn:schemas-microsoft-com:vml" xmlns:wp14="http://schemas.microsoft.com/office/word/2010/wordprocessingDrawing" xmlns:wp="http://schemas.openxmlformats.org/drawingml/2006/wordprocessingDrawing" xmlns:w10="urn:schemas-microsoft-com:office:word" xmlns:w="http://schemas.openxmlformats.org/wordprocessingml/2006/main" xmlns:w14="http://schemas.microsoft.com/office/word/2010/wordml" xmlns:w15="http://schemas.microsoft.com/office/word/2012/wordml" xmlns:w16se="http://schemas.microsoft.com/office/word/2015/wordml/symex" xmlns:wpg="http://schemas.microsoft.com/office/word/2010/wordprocessingGroup" xmlns:wpi="http://schemas.microsoft.com/office/word/2010/wordprocessingInk" xmlns:wne="http://schemas.microsoft.com/office/word/2006/wordml" xmlns:wps="http://schemas.microsoft.com/office/word/2010/wordprocessingShape" mc:Ignorable="w14 w15 w16se wp14">
+<w:endnotes xmlns:wpc="http://schemas.microsoft.com/office/word/2010/wordprocessingCanvas" xmlns:mc="http://schemas.openxmlformats.org/markup-compatibility/2006" xmlns:o="urn:schemas-microsoft-com:office:office" xmlns:r="http://schemas.openxmlformats.org/officeDocument/2006/relationships" xmlns:m="http://schemas.openxmlformats.org/officeDocument/2006/math" xmlns:v="urn:schemas-microsoft-com:vml" xmlns:wp14="http://schemas.microsoft.com/office/word/2010/wordprocessingDrawing" xmlns:wp="http://schemas.openxmlformats.org/drawingml/2006/wordprocessingDrawing" xmlns:w10="urn:schemas-microsoft-com:office:word" xmlns:w="http://schemas.openxmlformats.org/wordprocessingml/2006/main" xmlns:w14="http://schemas.microsoft.com/office/word/2010/wordml" xmlns:w15="http://schemas.microsoft.com/office/word/2012/wordml" xmlns:wpg="http://schemas.microsoft.com/office/word/2010/wordprocessingGroup" xmlns:wpi="http://schemas.microsoft.com/office/word/2010/wordprocessingInk" xmlns:wne="http://schemas.microsoft.com/office/word/2006/wordml" xmlns:wps="http://schemas.microsoft.com/office/word/2010/wordprocessingShape" mc:Ignorable="w14 w15 wp14">
   <w:endnote w:type="separator" w:id="-1">
     <w:p>
       <w:pPr>
@@ -1332,7 +4835,7 @@
 </file>
 
 <file path=word/footer1.xml><?xml version="1.0" encoding="utf-8"?>
-<w:ftr xmlns:wpc="http://schemas.microsoft.com/office/word/2010/wordprocessingCanvas" xmlns:cx="http://schemas.microsoft.com/office/drawing/2014/chartex" xmlns:mc="http://schemas.openxmlformats.org/markup-compatibility/2006" xmlns:o="urn:schemas-microsoft-com:office:office" xmlns:r="http://schemas.openxmlformats.org/officeDocument/2006/relationships" xmlns:m="http://schemas.openxmlformats.org/officeDocument/2006/math" xmlns:v="urn:schemas-microsoft-com:vml" xmlns:wp14="http://schemas.microsoft.com/office/word/2010/wordprocessingDrawing" xmlns:wp="http://schemas.openxmlformats.org/drawingml/2006/wordprocessingDrawing" xmlns:w10="urn:schemas-microsoft-com:office:word" xmlns:w="http://schemas.openxmlformats.org/wordprocessingml/2006/main" xmlns:w14="http://schemas.microsoft.com/office/word/2010/wordml" xmlns:w15="http://schemas.microsoft.com/office/word/2012/wordml" xmlns:w16se="http://schemas.microsoft.com/office/word/2015/wordml/symex" xmlns:wpg="http://schemas.microsoft.com/office/word/2010/wordprocessingGroup" xmlns:wpi="http://schemas.microsoft.com/office/word/2010/wordprocessingInk" xmlns:wne="http://schemas.microsoft.com/office/word/2006/wordml" xmlns:wps="http://schemas.microsoft.com/office/word/2010/wordprocessingShape" mc:Ignorable="w14 w15 w16se wp14">
+<w:ftr xmlns:wpc="http://schemas.microsoft.com/office/word/2010/wordprocessingCanvas" xmlns:mc="http://schemas.openxmlformats.org/markup-compatibility/2006" xmlns:o="urn:schemas-microsoft-com:office:office" xmlns:r="http://schemas.openxmlformats.org/officeDocument/2006/relationships" xmlns:m="http://schemas.openxmlformats.org/officeDocument/2006/math" xmlns:v="urn:schemas-microsoft-com:vml" xmlns:wp14="http://schemas.microsoft.com/office/word/2010/wordprocessingDrawing" xmlns:wp="http://schemas.openxmlformats.org/drawingml/2006/wordprocessingDrawing" xmlns:w10="urn:schemas-microsoft-com:office:word" xmlns:w="http://schemas.openxmlformats.org/wordprocessingml/2006/main" xmlns:w14="http://schemas.microsoft.com/office/word/2010/wordml" xmlns:w15="http://schemas.microsoft.com/office/word/2012/wordml" xmlns:wpg="http://schemas.microsoft.com/office/word/2010/wordprocessingGroup" xmlns:wpi="http://schemas.microsoft.com/office/word/2010/wordprocessingInk" xmlns:wne="http://schemas.microsoft.com/office/word/2006/wordml" xmlns:wps="http://schemas.microsoft.com/office/word/2010/wordprocessingShape" mc:Ignorable="w14 w15 wp14">
   <w:tbl>
     <w:tblPr>
       <w:tblStyle w:val="Mkatabulky"/>
@@ -1400,7 +4903,7 @@
             <w:rPr>
               <w:noProof/>
             </w:rPr>
-            <w:t>2</w:t>
+            <w:t>6</w:t>
           </w:r>
           <w:r>
             <w:fldChar w:fldCharType="end"/>
@@ -1409,19 +4912,28 @@
             <w:t xml:space="preserve"> / </w:t>
           </w:r>
           <w:r>
+            <w:rPr>
+              <w:noProof/>
+            </w:rPr>
             <w:fldChar w:fldCharType="begin"/>
           </w:r>
           <w:r>
+            <w:rPr>
+              <w:noProof/>
+            </w:rPr>
             <w:instrText xml:space="preserve"> NUMPAGES   \* MERGEFORMAT </w:instrText>
           </w:r>
           <w:r>
+            <w:rPr>
+              <w:noProof/>
+            </w:rPr>
             <w:fldChar w:fldCharType="separate"/>
           </w:r>
           <w:r>
             <w:rPr>
               <w:noProof/>
             </w:rPr>
-            <w:t>4</w:t>
+            <w:t>6</w:t>
           </w:r>
           <w:r>
             <w:rPr>
@@ -1442,7 +4954,7 @@
 </file>
 
 <file path=word/footer2.xml><?xml version="1.0" encoding="utf-8"?>
-<w:ftr xmlns:wpc="http://schemas.microsoft.com/office/word/2010/wordprocessingCanvas" xmlns:cx="http://schemas.microsoft.com/office/drawing/2014/chartex" xmlns:mc="http://schemas.openxmlformats.org/markup-compatibility/2006" xmlns:o="urn:schemas-microsoft-com:office:office" xmlns:r="http://schemas.openxmlformats.org/officeDocument/2006/relationships" xmlns:m="http://schemas.openxmlformats.org/officeDocument/2006/math" xmlns:v="urn:schemas-microsoft-com:vml" xmlns:wp14="http://schemas.microsoft.com/office/word/2010/wordprocessingDrawing" xmlns:wp="http://schemas.openxmlformats.org/drawingml/2006/wordprocessingDrawing" xmlns:w10="urn:schemas-microsoft-com:office:word" xmlns:w="http://schemas.openxmlformats.org/wordprocessingml/2006/main" xmlns:w14="http://schemas.microsoft.com/office/word/2010/wordml" xmlns:w15="http://schemas.microsoft.com/office/word/2012/wordml" xmlns:w16se="http://schemas.microsoft.com/office/word/2015/wordml/symex" xmlns:wpg="http://schemas.microsoft.com/office/word/2010/wordprocessingGroup" xmlns:wpi="http://schemas.microsoft.com/office/word/2010/wordprocessingInk" xmlns:wne="http://schemas.microsoft.com/office/word/2006/wordml" xmlns:wps="http://schemas.microsoft.com/office/word/2010/wordprocessingShape" mc:Ignorable="w14 w15 w16se wp14">
+<w:ftr xmlns:wpc="http://schemas.microsoft.com/office/word/2010/wordprocessingCanvas" xmlns:mc="http://schemas.openxmlformats.org/markup-compatibility/2006" xmlns:o="urn:schemas-microsoft-com:office:office" xmlns:r="http://schemas.openxmlformats.org/officeDocument/2006/relationships" xmlns:m="http://schemas.openxmlformats.org/officeDocument/2006/math" xmlns:v="urn:schemas-microsoft-com:vml" xmlns:wp14="http://schemas.microsoft.com/office/word/2010/wordprocessingDrawing" xmlns:wp="http://schemas.openxmlformats.org/drawingml/2006/wordprocessingDrawing" xmlns:w10="urn:schemas-microsoft-com:office:word" xmlns:w="http://schemas.openxmlformats.org/wordprocessingml/2006/main" xmlns:w14="http://schemas.microsoft.com/office/word/2010/wordml" xmlns:w15="http://schemas.microsoft.com/office/word/2012/wordml" xmlns:wpg="http://schemas.microsoft.com/office/word/2010/wordprocessingGroup" xmlns:wpi="http://schemas.microsoft.com/office/word/2010/wordprocessingInk" xmlns:wne="http://schemas.microsoft.com/office/word/2006/wordml" xmlns:wps="http://schemas.microsoft.com/office/word/2010/wordprocessingShape" mc:Ignorable="w14 w15 wp14">
   <w:tbl>
     <w:tblPr>
       <w:tblStyle w:val="Mkatabulky"/>
@@ -1796,7 +5308,7 @@
             <w:rPr>
               <w:noProof/>
             </w:rPr>
-            <w:t>1</w:t>
+            <w:t>7</w:t>
           </w:r>
           <w:r>
             <w:fldChar w:fldCharType="end"/>
@@ -1805,19 +5317,28 @@
             <w:t xml:space="preserve"> / </w:t>
           </w:r>
           <w:r>
+            <w:rPr>
+              <w:noProof/>
+            </w:rPr>
             <w:fldChar w:fldCharType="begin"/>
           </w:r>
           <w:r>
+            <w:rPr>
+              <w:noProof/>
+            </w:rPr>
             <w:instrText xml:space="preserve"> NUMPAGES   \* MERGEFORMAT </w:instrText>
           </w:r>
           <w:r>
+            <w:rPr>
+              <w:noProof/>
+            </w:rPr>
             <w:fldChar w:fldCharType="separate"/>
           </w:r>
           <w:r>
             <w:rPr>
               <w:noProof/>
             </w:rPr>
-            <w:t>4</w:t>
+            <w:t>7</w:t>
           </w:r>
           <w:r>
             <w:rPr>
@@ -1838,7 +5359,7 @@
 </file>
 
 <file path=word/footnotes.xml><?xml version="1.0" encoding="utf-8"?>
-<w:footnotes xmlns:wpc="http://schemas.microsoft.com/office/word/2010/wordprocessingCanvas" xmlns:cx="http://schemas.microsoft.com/office/drawing/2014/chartex" xmlns:mc="http://schemas.openxmlformats.org/markup-compatibility/2006" xmlns:o="urn:schemas-microsoft-com:office:office" xmlns:r="http://schemas.openxmlformats.org/officeDocument/2006/relationships" xmlns:m="http://schemas.openxmlformats.org/officeDocument/2006/math" xmlns:v="urn:schemas-microsoft-com:vml" xmlns:wp14="http://schemas.microsoft.com/office/word/2010/wordprocessingDrawing" xmlns:wp="http://schemas.openxmlformats.org/drawingml/2006/wordprocessingDrawing" xmlns:w10="urn:schemas-microsoft-com:office:word" xmlns:w="http://schemas.openxmlformats.org/wordprocessingml/2006/main" xmlns:w14="http://schemas.microsoft.com/office/word/2010/wordml" xmlns:w15="http://schemas.microsoft.com/office/word/2012/wordml" xmlns:w16se="http://schemas.microsoft.com/office/word/2015/wordml/symex" xmlns:wpg="http://schemas.microsoft.com/office/word/2010/wordprocessingGroup" xmlns:wpi="http://schemas.microsoft.com/office/word/2010/wordprocessingInk" xmlns:wne="http://schemas.microsoft.com/office/word/2006/wordml" xmlns:wps="http://schemas.microsoft.com/office/word/2010/wordprocessingShape" mc:Ignorable="w14 w15 w16se wp14">
+<w:footnotes xmlns:wpc="http://schemas.microsoft.com/office/word/2010/wordprocessingCanvas" xmlns:mc="http://schemas.openxmlformats.org/markup-compatibility/2006" xmlns:o="urn:schemas-microsoft-com:office:office" xmlns:r="http://schemas.openxmlformats.org/officeDocument/2006/relationships" xmlns:m="http://schemas.openxmlformats.org/officeDocument/2006/math" xmlns:v="urn:schemas-microsoft-com:vml" xmlns:wp14="http://schemas.microsoft.com/office/word/2010/wordprocessingDrawing" xmlns:wp="http://schemas.openxmlformats.org/drawingml/2006/wordprocessingDrawing" xmlns:w10="urn:schemas-microsoft-com:office:word" xmlns:w="http://schemas.openxmlformats.org/wordprocessingml/2006/main" xmlns:w14="http://schemas.microsoft.com/office/word/2010/wordml" xmlns:w15="http://schemas.microsoft.com/office/word/2012/wordml" xmlns:wpg="http://schemas.microsoft.com/office/word/2010/wordprocessingGroup" xmlns:wpi="http://schemas.microsoft.com/office/word/2010/wordprocessingInk" xmlns:wne="http://schemas.microsoft.com/office/word/2006/wordml" xmlns:wps="http://schemas.microsoft.com/office/word/2010/wordprocessingShape" mc:Ignorable="w14 w15 wp14">
   <w:footnote w:type="separator" w:id="-1">
     <w:p>
       <w:pPr>
@@ -1857,35 +5378,13 @@
       <w:r>
         <w:continuationSeparator/>
       </w:r>
-    </w:p>
-  </w:footnote>
-  <w:footnote w:id="1">
-    <w:p>
-      <w:pPr>
-        <w:pStyle w:val="Footnote"/>
-      </w:pPr>
-      <w:r>
-        <w:rPr>
-          <w:rStyle w:val="Znakapoznpodarou"/>
-        </w:rPr>
-        <w:footnoteRef/>
-      </w:r>
-      <w:r>
-        <w:t>pic.py is a python2 script written by Marek Maska with its’ own explanation. I will however explain the changes I have made.</w:t>
-      </w:r>
-    </w:p>
-    <w:p>
-      <w:pPr>
-        <w:pStyle w:val="Footnote"/>
-        <w:ind w:left="0" w:firstLine="0"/>
-      </w:pPr>
     </w:p>
   </w:footnote>
 </w:footnotes>
 </file>
 
 <file path=word/header1.xml><?xml version="1.0" encoding="utf-8"?>
-<w:hdr xmlns:wpc="http://schemas.microsoft.com/office/word/2010/wordprocessingCanvas" xmlns:cx="http://schemas.microsoft.com/office/drawing/2014/chartex" xmlns:mc="http://schemas.openxmlformats.org/markup-compatibility/2006" xmlns:o="urn:schemas-microsoft-com:office:office" xmlns:r="http://schemas.openxmlformats.org/officeDocument/2006/relationships" xmlns:m="http://schemas.openxmlformats.org/officeDocument/2006/math" xmlns:v="urn:schemas-microsoft-com:vml" xmlns:wp14="http://schemas.microsoft.com/office/word/2010/wordprocessingDrawing" xmlns:wp="http://schemas.openxmlformats.org/drawingml/2006/wordprocessingDrawing" xmlns:w10="urn:schemas-microsoft-com:office:word" xmlns:w="http://schemas.openxmlformats.org/wordprocessingml/2006/main" xmlns:w14="http://schemas.microsoft.com/office/word/2010/wordml" xmlns:w15="http://schemas.microsoft.com/office/word/2012/wordml" xmlns:w16se="http://schemas.microsoft.com/office/word/2015/wordml/symex" xmlns:wpg="http://schemas.microsoft.com/office/word/2010/wordprocessingGroup" xmlns:wpi="http://schemas.microsoft.com/office/word/2010/wordprocessingInk" xmlns:wne="http://schemas.microsoft.com/office/word/2006/wordml" xmlns:wps="http://schemas.microsoft.com/office/word/2010/wordprocessingShape" mc:Ignorable="w14 w15 w16se wp14">
+<w:hdr xmlns:wpc="http://schemas.microsoft.com/office/word/2010/wordprocessingCanvas" xmlns:mc="http://schemas.openxmlformats.org/markup-compatibility/2006" xmlns:o="urn:schemas-microsoft-com:office:office" xmlns:r="http://schemas.openxmlformats.org/officeDocument/2006/relationships" xmlns:m="http://schemas.openxmlformats.org/officeDocument/2006/math" xmlns:v="urn:schemas-microsoft-com:vml" xmlns:wp14="http://schemas.microsoft.com/office/word/2010/wordprocessingDrawing" xmlns:wp="http://schemas.openxmlformats.org/drawingml/2006/wordprocessingDrawing" xmlns:w10="urn:schemas-microsoft-com:office:word" xmlns:w="http://schemas.openxmlformats.org/wordprocessingml/2006/main" xmlns:w14="http://schemas.microsoft.com/office/word/2010/wordml" xmlns:w15="http://schemas.microsoft.com/office/word/2012/wordml" xmlns:wpg="http://schemas.microsoft.com/office/word/2010/wordprocessingGroup" xmlns:wpi="http://schemas.microsoft.com/office/word/2010/wordprocessingInk" xmlns:wne="http://schemas.microsoft.com/office/word/2006/wordml" xmlns:wps="http://schemas.microsoft.com/office/word/2010/wordprocessingShape" mc:Ignorable="w14 w15 wp14">
   <w:p>
     <w:pPr>
       <w:pStyle w:val="Zhlav"/>
@@ -1894,7 +5393,7 @@
     <w:r>
       <w:rPr>
         <w:noProof/>
-        <w:lang w:val="en-GB" w:eastAsia="en-GB"/>
+        <w:lang w:eastAsia="cs-CZ"/>
       </w:rPr>
       <w:drawing>
         <wp:anchor distT="0" distB="0" distL="114300" distR="114300" simplePos="0" relativeHeight="251652606" behindDoc="0" locked="0" layoutInCell="1" allowOverlap="1" wp14:anchorId="49137A7A" wp14:editId="0B4E6F25">
@@ -1962,7 +5461,7 @@
     <w:r>
       <w:rPr>
         <w:noProof/>
-        <w:lang w:val="en-GB" w:eastAsia="en-GB"/>
+        <w:lang w:eastAsia="cs-CZ"/>
       </w:rPr>
       <w:drawing>
         <wp:inline distT="0" distB="0" distL="0" distR="0" wp14:anchorId="5B0A833B" wp14:editId="3D594F64">
@@ -2018,7 +5517,7 @@
 </file>
 
 <file path=word/header2.xml><?xml version="1.0" encoding="utf-8"?>
-<w:hdr xmlns:wpc="http://schemas.microsoft.com/office/word/2010/wordprocessingCanvas" xmlns:cx="http://schemas.microsoft.com/office/drawing/2014/chartex" xmlns:mc="http://schemas.openxmlformats.org/markup-compatibility/2006" xmlns:o="urn:schemas-microsoft-com:office:office" xmlns:r="http://schemas.openxmlformats.org/officeDocument/2006/relationships" xmlns:m="http://schemas.openxmlformats.org/officeDocument/2006/math" xmlns:v="urn:schemas-microsoft-com:vml" xmlns:wp14="http://schemas.microsoft.com/office/word/2010/wordprocessingDrawing" xmlns:wp="http://schemas.openxmlformats.org/drawingml/2006/wordprocessingDrawing" xmlns:w10="urn:schemas-microsoft-com:office:word" xmlns:w="http://schemas.openxmlformats.org/wordprocessingml/2006/main" xmlns:w14="http://schemas.microsoft.com/office/word/2010/wordml" xmlns:w15="http://schemas.microsoft.com/office/word/2012/wordml" xmlns:w16se="http://schemas.microsoft.com/office/word/2015/wordml/symex" xmlns:wpg="http://schemas.microsoft.com/office/word/2010/wordprocessingGroup" xmlns:wpi="http://schemas.microsoft.com/office/word/2010/wordprocessingInk" xmlns:wne="http://schemas.microsoft.com/office/word/2006/wordml" xmlns:wps="http://schemas.microsoft.com/office/word/2010/wordprocessingShape" mc:Ignorable="w14 w15 w16se wp14">
+<w:hdr xmlns:wpc="http://schemas.microsoft.com/office/word/2010/wordprocessingCanvas" xmlns:mc="http://schemas.openxmlformats.org/markup-compatibility/2006" xmlns:o="urn:schemas-microsoft-com:office:office" xmlns:r="http://schemas.openxmlformats.org/officeDocument/2006/relationships" xmlns:m="http://schemas.openxmlformats.org/officeDocument/2006/math" xmlns:v="urn:schemas-microsoft-com:vml" xmlns:wp14="http://schemas.microsoft.com/office/word/2010/wordprocessingDrawing" xmlns:wp="http://schemas.openxmlformats.org/drawingml/2006/wordprocessingDrawing" xmlns:w10="urn:schemas-microsoft-com:office:word" xmlns:w="http://schemas.openxmlformats.org/wordprocessingml/2006/main" xmlns:w14="http://schemas.microsoft.com/office/word/2010/wordml" xmlns:w15="http://schemas.microsoft.com/office/word/2012/wordml" xmlns:wpg="http://schemas.microsoft.com/office/word/2010/wordprocessingGroup" xmlns:wpi="http://schemas.microsoft.com/office/word/2010/wordprocessingInk" xmlns:wne="http://schemas.microsoft.com/office/word/2006/wordml" xmlns:wps="http://schemas.microsoft.com/office/word/2010/wordprocessingShape" mc:Ignorable="w14 w15 wp14">
   <w:tbl>
     <w:tblPr>
       <w:tblStyle w:val="Mkatabulky"/>
@@ -2057,7 +5556,7 @@
           <w:r>
             <w:rPr>
               <w:noProof/>
-              <w:lang w:val="en-GB" w:eastAsia="en-GB"/>
+              <w:lang w:eastAsia="cs-CZ"/>
             </w:rPr>
             <w:drawing>
               <wp:anchor distT="0" distB="0" distL="114300" distR="114300" simplePos="0" relativeHeight="251653631" behindDoc="0" locked="0" layoutInCell="1" allowOverlap="1" wp14:anchorId="26478AD1" wp14:editId="21A54573">
@@ -2126,7 +5625,7 @@
             <w:rPr>
               <w:b/>
               <w:noProof/>
-              <w:lang w:val="en-GB" w:eastAsia="en-GB"/>
+              <w:lang w:eastAsia="cs-CZ"/>
             </w:rPr>
             <mc:AlternateContent>
               <mc:Choice Requires="wps">
@@ -2187,7 +5686,7 @@
               </mc:Choice>
               <mc:Fallback>
                 <w:pict>
-                  <v:line w14:anchorId="4513C0CF" id="Přímá spojnice 13" o:spid="_x0000_s1026" style="position:absolute;flip:x;z-index:251660800;visibility:visible;mso-wrap-style:square;mso-width-percent:0;mso-height-percent:0;mso-wrap-distance-left:9pt;mso-wrap-distance-top:0;mso-wrap-distance-right:9pt;mso-wrap-distance-bottom:0;mso-position-horizontal:absolute;mso-position-horizontal-relative:text;mso-position-vertical:absolute;mso-position-vertical-relative:text;mso-width-percent:0;mso-height-percent:0;mso-width-relative:margin;mso-height-relative:margin" from="117.5pt,24.45pt" to="483.1pt,24.45pt" o:gfxdata="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" strokecolor="#005fb3 [3044]" strokeweight="3pt"/>
+                  <v:line w14:anchorId="4A11B256" id="Přímá spojnice 13" o:spid="_x0000_s1026" style="position:absolute;flip:x;z-index:251660800;visibility:visible;mso-wrap-style:square;mso-width-percent:0;mso-height-percent:0;mso-wrap-distance-left:9pt;mso-wrap-distance-top:0;mso-wrap-distance-right:9pt;mso-wrap-distance-bottom:0;mso-position-horizontal:absolute;mso-position-horizontal-relative:text;mso-position-vertical:absolute;mso-position-vertical-relative:text;mso-width-percent:0;mso-height-percent:0;mso-width-relative:margin;mso-height-relative:margin" from="117.5pt,24.45pt" to="483.1pt,24.45pt" o:gfxdata="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" strokecolor="#005fb3 [3044]" strokeweight="3pt"/>
                 </w:pict>
               </mc:Fallback>
             </mc:AlternateContent>
@@ -2196,7 +5695,7 @@
             <w:rPr>
               <w:b/>
               <w:noProof/>
-              <w:lang w:val="en-GB" w:eastAsia="en-GB"/>
+              <w:lang w:eastAsia="cs-CZ"/>
             </w:rPr>
             <mc:AlternateContent>
               <mc:Choice Requires="wps">
@@ -2577,8 +6076,37 @@
 </w:hdr>
 </file>
 
+<file path=word/numbering.xml><?xml version="1.0" encoding="utf-8"?>
+<w:numbering xmlns:wpc="http://schemas.microsoft.com/office/word/2010/wordprocessingCanvas" xmlns:mc="http://schemas.openxmlformats.org/markup-compatibility/2006" xmlns:o="urn:schemas-microsoft-com:office:office" xmlns:r="http://schemas.openxmlformats.org/officeDocument/2006/relationships" xmlns:m="http://schemas.openxmlformats.org/officeDocument/2006/math" xmlns:v="urn:schemas-microsoft-com:vml" xmlns:wp14="http://schemas.microsoft.com/office/word/2010/wordprocessingDrawing" xmlns:wp="http://schemas.openxmlformats.org/drawingml/2006/wordprocessingDrawing" xmlns:w10="urn:schemas-microsoft-com:office:word" xmlns:w="http://schemas.openxmlformats.org/wordprocessingml/2006/main" xmlns:w14="http://schemas.microsoft.com/office/word/2010/wordml" xmlns:w15="http://schemas.microsoft.com/office/word/2012/wordml" xmlns:wpg="http://schemas.microsoft.com/office/word/2010/wordprocessingGroup" xmlns:wpi="http://schemas.microsoft.com/office/word/2010/wordprocessingInk" xmlns:wne="http://schemas.microsoft.com/office/word/2006/wordml" xmlns:wps="http://schemas.microsoft.com/office/word/2010/wordprocessingShape" mc:Ignorable="w14 w15 wp14">
+  <w:abstractNum w:abstractNumId="0" w15:restartNumberingAfterBreak="0">
+    <w:nsid w:val="FFFFFF83"/>
+    <w:multiLevelType w:val="singleLevel"/>
+    <w:tmpl w:val="F9F2586E"/>
+    <w:lvl w:ilvl="0">
+      <w:start w:val="1"/>
+      <w:numFmt w:val="bullet"/>
+      <w:pStyle w:val="Seznamsodrkami2"/>
+      <w:lvlText w:val=""/>
+      <w:lvlJc w:val="left"/>
+      <w:pPr>
+        <w:tabs>
+          <w:tab w:val="num" w:pos="643"/>
+        </w:tabs>
+        <w:ind w:left="643" w:hanging="360"/>
+      </w:pPr>
+      <w:rPr>
+        <w:rFonts w:ascii="Symbol" w:hAnsi="Symbol" w:hint="default"/>
+      </w:rPr>
+    </w:lvl>
+  </w:abstractNum>
+  <w:num w:numId="1">
+    <w:abstractNumId w:val="0"/>
+  </w:num>
+</w:numbering>
+</file>
+
 <file path=word/styles.xml><?xml version="1.0" encoding="utf-8"?>
-<w:styles xmlns:mc="http://schemas.openxmlformats.org/markup-compatibility/2006" xmlns:r="http://schemas.openxmlformats.org/officeDocument/2006/relationships" xmlns:w="http://schemas.openxmlformats.org/wordprocessingml/2006/main" xmlns:w14="http://schemas.microsoft.com/office/word/2010/wordml" xmlns:w15="http://schemas.microsoft.com/office/word/2012/wordml" xmlns:w16se="http://schemas.microsoft.com/office/word/2015/wordml/symex" mc:Ignorable="w14 w15 w16se">
+<w:styles xmlns:mc="http://schemas.openxmlformats.org/markup-compatibility/2006" xmlns:r="http://schemas.openxmlformats.org/officeDocument/2006/relationships" xmlns:w="http://schemas.openxmlformats.org/wordprocessingml/2006/main" xmlns:w14="http://schemas.microsoft.com/office/word/2010/wordml" xmlns:w15="http://schemas.microsoft.com/office/word/2012/wordml" mc:Ignorable="w14 w15">
   <w:docDefaults>
     <w:rPrDefault>
       <w:rPr>
@@ -3063,6 +6591,26 @@
       <w:color w:val="0065BD" w:themeColor="accent1"/>
     </w:rPr>
   </w:style>
+  <w:style w:type="paragraph" w:styleId="Nadpis5">
+    <w:name w:val="heading 5"/>
+    <w:basedOn w:val="Normln"/>
+    <w:next w:val="Normln"/>
+    <w:link w:val="Nadpis5Char"/>
+    <w:uiPriority w:val="9"/>
+    <w:semiHidden/>
+    <w:unhideWhenUsed/>
+    <w:rsid w:val="00F81FEB"/>
+    <w:pPr>
+      <w:keepNext/>
+      <w:keepLines/>
+      <w:spacing w:before="40" w:after="0"/>
+      <w:outlineLvl w:val="4"/>
+    </w:pPr>
+    <w:rPr>
+      <w:rFonts w:asciiTheme="majorHAnsi" w:eastAsiaTheme="majorEastAsia" w:hAnsiTheme="majorHAnsi" w:cstheme="majorBidi"/>
+      <w:color w:val="004B8D" w:themeColor="accent1" w:themeShade="BF"/>
+    </w:rPr>
+  </w:style>
   <w:style w:type="character" w:default="1" w:styleId="Standardnpsmoodstavce">
     <w:name w:val="Default Paragraph Font"/>
     <w:uiPriority w:val="1"/>
@@ -3304,11 +6852,11 @@
       <w:szCs w:val="52"/>
     </w:rPr>
   </w:style>
-  <w:style w:type="paragraph" w:styleId="Podnadpis">
+  <w:style w:type="paragraph" w:styleId="Podtitul">
     <w:name w:val="Subtitle"/>
     <w:basedOn w:val="Normln"/>
     <w:next w:val="Normln"/>
-    <w:link w:val="PodnadpisChar"/>
+    <w:link w:val="PodtitulChar"/>
     <w:uiPriority w:val="14"/>
     <w:qFormat/>
     <w:rsid w:val="00564C9D"/>
@@ -3325,10 +6873,10 @@
       <w:szCs w:val="24"/>
     </w:rPr>
   </w:style>
-  <w:style w:type="character" w:customStyle="1" w:styleId="PodnadpisChar">
-    <w:name w:val="Podnadpis Char"/>
+  <w:style w:type="character" w:customStyle="1" w:styleId="PodtitulChar">
+    <w:name w:val="Podtitul Char"/>
     <w:basedOn w:val="Standardnpsmoodstavce"/>
-    <w:link w:val="Podnadpis"/>
+    <w:link w:val="Podtitul"/>
     <w:uiPriority w:val="14"/>
     <w:rsid w:val="00564C9D"/>
     <w:rPr>
@@ -3531,6 +7079,155 @@
     <w:rPr>
       <w:vertAlign w:val="superscript"/>
     </w:rPr>
+  </w:style>
+  <w:style w:type="character" w:customStyle="1" w:styleId="Nadpis5Char">
+    <w:name w:val="Nadpis 5 Char"/>
+    <w:basedOn w:val="Standardnpsmoodstavce"/>
+    <w:link w:val="Nadpis5"/>
+    <w:uiPriority w:val="9"/>
+    <w:semiHidden/>
+    <w:rsid w:val="00F81FEB"/>
+    <w:rPr>
+      <w:rFonts w:asciiTheme="majorHAnsi" w:eastAsiaTheme="majorEastAsia" w:hAnsiTheme="majorHAnsi" w:cstheme="majorBidi"/>
+      <w:color w:val="004B8D" w:themeColor="accent1" w:themeShade="BF"/>
+    </w:rPr>
+  </w:style>
+  <w:style w:type="paragraph" w:customStyle="1" w:styleId="BodyText">
+    <w:name w:val="BodyText"/>
+    <w:basedOn w:val="Normln"/>
+    <w:uiPriority w:val="99"/>
+    <w:rsid w:val="00F81FEB"/>
+    <w:pPr>
+      <w:autoSpaceDE w:val="0"/>
+      <w:autoSpaceDN w:val="0"/>
+      <w:adjustRightInd w:val="0"/>
+      <w:spacing w:before="30" w:after="60" w:line="240" w:lineRule="auto"/>
+    </w:pPr>
+    <w:rPr>
+      <w:rFonts w:ascii="Times New Roman" w:eastAsiaTheme="minorEastAsia" w:hAnsi="Times New Roman" w:cs="Times New Roman"/>
+      <w:lang w:val="en-US" w:eastAsia="cs-CZ"/>
+    </w:rPr>
+  </w:style>
+  <w:style w:type="paragraph" w:customStyle="1" w:styleId="ListContinue1">
+    <w:name w:val="List Continue 1"/>
+    <w:basedOn w:val="Normln"/>
+    <w:next w:val="Pokraovnseznamu2"/>
+    <w:uiPriority w:val="99"/>
+    <w:rsid w:val="00F81FEB"/>
+    <w:pPr>
+      <w:autoSpaceDE w:val="0"/>
+      <w:autoSpaceDN w:val="0"/>
+      <w:spacing w:before="30" w:after="60" w:line="240" w:lineRule="auto"/>
+      <w:ind w:left="360"/>
+    </w:pPr>
+    <w:rPr>
+      <w:rFonts w:ascii="Times New Roman" w:eastAsiaTheme="minorEastAsia" w:hAnsi="Times New Roman" w:cs="Times New Roman"/>
+      <w:sz w:val="20"/>
+      <w:szCs w:val="20"/>
+      <w:lang w:val="en-US" w:eastAsia="cs-CZ"/>
+    </w:rPr>
+  </w:style>
+  <w:style w:type="paragraph" w:customStyle="1" w:styleId="DescContinue2">
+    <w:name w:val="DescContinue 2"/>
+    <w:basedOn w:val="Normln"/>
+    <w:next w:val="Normln"/>
+    <w:uiPriority w:val="99"/>
+    <w:rsid w:val="00F81FEB"/>
+    <w:pPr>
+      <w:autoSpaceDE w:val="0"/>
+      <w:autoSpaceDN w:val="0"/>
+      <w:spacing w:after="0" w:line="240" w:lineRule="auto"/>
+      <w:ind w:left="720"/>
+      <w:jc w:val="left"/>
+    </w:pPr>
+    <w:rPr>
+      <w:rFonts w:ascii="Times New Roman" w:eastAsiaTheme="minorEastAsia" w:hAnsi="Times New Roman" w:cs="Times New Roman"/>
+      <w:sz w:val="20"/>
+      <w:szCs w:val="20"/>
+      <w:lang w:val="en-US" w:eastAsia="cs-CZ"/>
+    </w:rPr>
+  </w:style>
+  <w:style w:type="paragraph" w:styleId="Pokraovnseznamu2">
+    <w:name w:val="List Continue 2"/>
+    <w:basedOn w:val="Normln"/>
+    <w:uiPriority w:val="99"/>
+    <w:semiHidden/>
+    <w:unhideWhenUsed/>
+    <w:rsid w:val="00F81FEB"/>
+    <w:pPr>
+      <w:ind w:left="566"/>
+      <w:contextualSpacing/>
+    </w:pPr>
+  </w:style>
+  <w:style w:type="paragraph" w:customStyle="1" w:styleId="ListBullet0">
+    <w:name w:val="List Bullet 0"/>
+    <w:basedOn w:val="Normln"/>
+    <w:next w:val="Normln"/>
+    <w:autoRedefine/>
+    <w:uiPriority w:val="99"/>
+    <w:rsid w:val="00F81FEB"/>
+    <w:pPr>
+      <w:numPr>
+        <w:numId w:val="1"/>
+      </w:numPr>
+      <w:tabs>
+        <w:tab w:val="clear" w:pos="643"/>
+        <w:tab w:val="num" w:pos="360"/>
+      </w:tabs>
+      <w:autoSpaceDE w:val="0"/>
+      <w:autoSpaceDN w:val="0"/>
+      <w:spacing w:after="0" w:line="240" w:lineRule="auto"/>
+      <w:ind w:left="360"/>
+      <w:jc w:val="left"/>
+    </w:pPr>
+    <w:rPr>
+      <w:rFonts w:ascii="Times New Roman" w:eastAsiaTheme="minorEastAsia" w:hAnsi="Times New Roman" w:cs="Times New Roman"/>
+      <w:sz w:val="20"/>
+      <w:szCs w:val="20"/>
+      <w:lang w:val="en-US" w:eastAsia="cs-CZ"/>
+    </w:rPr>
+  </w:style>
+  <w:style w:type="paragraph" w:styleId="Seznamsodrkami2">
+    <w:name w:val="List Bullet 2"/>
+    <w:basedOn w:val="Normln"/>
+    <w:next w:val="Seznamsodrkami3"/>
+    <w:autoRedefine/>
+    <w:uiPriority w:val="99"/>
+    <w:rsid w:val="00F81FEB"/>
+    <w:pPr>
+      <w:numPr>
+        <w:numId w:val="1"/>
+      </w:numPr>
+      <w:tabs>
+        <w:tab w:val="clear" w:pos="643"/>
+        <w:tab w:val="num" w:pos="1080"/>
+      </w:tabs>
+      <w:autoSpaceDE w:val="0"/>
+      <w:autoSpaceDN w:val="0"/>
+      <w:spacing w:after="0" w:line="240" w:lineRule="auto"/>
+      <w:ind w:left="1080"/>
+      <w:jc w:val="left"/>
+    </w:pPr>
+    <w:rPr>
+      <w:rFonts w:ascii="Times New Roman" w:eastAsiaTheme="minorEastAsia" w:hAnsi="Times New Roman" w:cs="Times New Roman"/>
+      <w:sz w:val="20"/>
+      <w:szCs w:val="20"/>
+      <w:lang w:val="en-US" w:eastAsia="cs-CZ"/>
+    </w:rPr>
+  </w:style>
+  <w:style w:type="paragraph" w:styleId="Seznamsodrkami3">
+    <w:name w:val="List Bullet 3"/>
+    <w:basedOn w:val="Normln"/>
+    <w:uiPriority w:val="99"/>
+    <w:semiHidden/>
+    <w:unhideWhenUsed/>
+    <w:rsid w:val="00F81FEB"/>
+    <w:pPr>
+      <w:numPr>
+        <w:numId w:val="2"/>
+      </w:numPr>
+      <w:contextualSpacing/>
+    </w:pPr>
   </w:style>
 </w:styles>
 </file>
@@ -3825,7 +7522,7 @@
 </file>
 
 <file path=customXml/itemProps1.xml><?xml version="1.0" encoding="utf-8"?>
-<ds:datastoreItem xmlns:ds="http://schemas.openxmlformats.org/officeDocument/2006/customXml" ds:itemID="{0F9A1B24-A6DB-4649-B5F8-BE0B31A1E0F0}">
+<ds:datastoreItem xmlns:ds="http://schemas.openxmlformats.org/officeDocument/2006/customXml" ds:itemID="{1859E592-19F1-4088-B717-186A12E04E62}">
   <ds:schemaRefs>
     <ds:schemaRef ds:uri="http://schemas.openxmlformats.org/officeDocument/2006/bibliography"/>
   </ds:schemaRefs>
